--- a/Templates/Organization of Information Security Policy.docx
+++ b/Templates/Organization of Information Security Policy.docx
@@ -168,63 +168,30 @@
         <w:rPr>
           <w:noProof/>
         </w:rPr>
-        <w:drawing>
-          <wp:anchor distT="0" distB="0" distL="114300" distR="114300" simplePos="0" relativeHeight="251670528" behindDoc="0" locked="0" layoutInCell="1" allowOverlap="1" wp14:anchorId="1EA1D631" wp14:editId="67147BF0">
-            <wp:simplePos x="0" y="0"/>
-            <wp:positionH relativeFrom="column">
-              <wp:posOffset>2338070</wp:posOffset>
-            </wp:positionH>
-            <wp:positionV relativeFrom="paragraph">
-              <wp:posOffset>200025</wp:posOffset>
-            </wp:positionV>
-            <wp:extent cx="1476375" cy="288354"/>
-            <wp:effectExtent l="0" t="0" r="0" b="0"/>
-            <wp:wrapTopAndBottom/>
-            <wp:docPr id="1992144012" name="Picture 36" descr="Drivio"/>
-            <wp:cNvGraphicFramePr>
-              <a:graphicFrameLocks xmlns:a="http://schemas.openxmlformats.org/drawingml/2006/main" noChangeAspect="1"/>
-            </wp:cNvGraphicFramePr>
-            <a:graphic xmlns:a="http://schemas.openxmlformats.org/drawingml/2006/main">
-              <a:graphicData uri="http://schemas.openxmlformats.org/drawingml/2006/picture">
-                <pic:pic xmlns:pic="http://schemas.openxmlformats.org/drawingml/2006/picture">
-                  <pic:nvPicPr>
-                    <pic:cNvPr id="0" name="Picture 12" descr="Drivio"/>
-                    <pic:cNvPicPr>
-                      <a:picLocks noChangeAspect="1" noChangeArrowheads="1"/>
-                    </pic:cNvPicPr>
-                  </pic:nvPicPr>
-                  <pic:blipFill>
-                    <a:blip r:embed="rId7">
-                      <a:extLst>
-                        <a:ext uri="{28A0092B-C50C-407E-A947-70E740481C1C}">
-                          <a14:useLocalDpi xmlns:a14="http://schemas.microsoft.com/office/drawing/2010/main" val="0"/>
-                        </a:ext>
-                      </a:extLst>
-                    </a:blip>
-                    <a:srcRect/>
-                    <a:stretch>
-                      <a:fillRect/>
-                    </a:stretch>
-                  </pic:blipFill>
-                  <pic:spPr bwMode="auto">
-                    <a:xfrm>
-                      <a:off x="0" y="0"/>
-                      <a:ext cx="1476375" cy="288354"/>
-                    </a:xfrm>
-                    <a:prstGeom prst="rect">
-                      <a:avLst/>
-                    </a:prstGeom>
-                    <a:noFill/>
-                    <a:ln>
-                      <a:noFill/>
-                    </a:ln>
-                  </pic:spPr>
-                </pic:pic>
-              </a:graphicData>
-            </a:graphic>
-          </wp:anchor>
-        </w:drawing>
-      </w:r>
+        <w:t>{</w:t>
+      </w:r>
+      <w:r>
+        <w:rPr>
+          <w:noProof/>
+        </w:rPr>
+        <w:t>IMAGE Header</w:t>
+      </w:r>
+      <w:r>
+        <w:rPr>
+          <w:noProof/>
+        </w:rPr>
+        <w:t>_Logo}</w:t>
+      </w:r>
+    </w:p>
+    <w:p>
+      <w:pPr>
+        <w:pStyle w:val="BodyText"/>
+        <w:jc w:val="center"/>
+        <w:rPr>
+          <w:rFonts w:ascii="Times New Roman"/>
+          <w:sz w:val="20"/>
+        </w:rPr>
+      </w:pPr>
     </w:p>
     <w:p>
       <w:pPr>
@@ -393,14 +360,21 @@
         </w:rPr>
         <w:t xml:space="preserve"> </w:t>
       </w:r>
+      <w:r>
+        <w:rPr>
+          <w:color w:val="37495C"/>
+          <w:spacing w:val="-9"/>
+        </w:rPr>
+        <w:t>{Owner_Name}</w:t>
+      </w:r>
     </w:p>
     <w:p>
       <w:pPr>
         <w:pStyle w:val="BodyText"/>
         <w:jc w:val="center"/>
         <w:sectPr>
-          <w:headerReference w:type="default" r:id="rId8"/>
-          <w:footerReference w:type="default" r:id="rId9"/>
+          <w:headerReference w:type="default" r:id="rId7"/>
+          <w:footerReference w:type="default" r:id="rId8"/>
           <w:type w:val="continuous"/>
           <w:pgSz w:w="11970" w:h="16860"/>
           <w:pgMar w:top="1640" w:right="1133" w:bottom="560" w:left="1133" w:header="855" w:footer="375" w:gutter="0"/>
@@ -1264,14 +1238,12 @@
         </w:rPr>
         <w:t xml:space="preserve"> </w:t>
       </w:r>
-      <w:proofErr w:type="spellStart"/>
-      <w:r>
-        <w:rPr>
-          <w:color w:val="37495C"/>
-        </w:rPr>
-        <w:t>Aistra</w:t>
-      </w:r>
-      <w:proofErr w:type="spellEnd"/>
+      <w:r>
+        <w:rPr>
+          <w:color w:val="37495C"/>
+        </w:rPr>
+        <w:t>{Company_Name}</w:t>
+      </w:r>
       <w:r>
         <w:rPr>
           <w:color w:val="37495C"/>
@@ -1677,15 +1649,13 @@
         </w:rPr>
         <w:t xml:space="preserve"> </w:t>
       </w:r>
-      <w:proofErr w:type="spellStart"/>
-      <w:r>
-        <w:rPr>
-          <w:color w:val="37495C"/>
-          <w:spacing w:val="-4"/>
-        </w:rPr>
-        <w:t>Aistra</w:t>
-      </w:r>
-      <w:proofErr w:type="spellEnd"/>
+      <w:r>
+        <w:rPr>
+          <w:color w:val="37495C"/>
+          <w:spacing w:val="-4"/>
+        </w:rPr>
+        <w:t>{Company_Name}</w:t>
+      </w:r>
       <w:r>
         <w:rPr>
           <w:color w:val="37495C"/>
@@ -2680,19 +2650,17 @@
         </w:rPr>
         <w:t xml:space="preserve"> </w:t>
       </w:r>
-      <w:proofErr w:type="spellStart"/>
-      <w:r>
-        <w:rPr>
-          <w:color w:val="37495C"/>
-        </w:rPr>
-        <w:t>Aistra’s</w:t>
-      </w:r>
-      <w:proofErr w:type="spellEnd"/>
-      <w:r>
-        <w:rPr>
-          <w:color w:val="37495C"/>
-        </w:rPr>
-        <w:t xml:space="preserve"> sensitive information, information systems, and information processing facilities shall be clearly defined through job </w:t>
+      <w:r>
+        <w:rPr>
+          <w:color w:val="37495C"/>
+        </w:rPr>
+        <w:t>{Company_Name}</w:t>
+      </w:r>
+      <w:r>
+        <w:rPr>
+          <w:color w:val="37495C"/>
+        </w:rPr>
+        <w:t xml:space="preserve">’s sensitive information, information systems, and information processing facilities shall be clearly defined through job </w:t>
       </w:r>
       <w:r>
         <w:rPr>
@@ -3418,6 +3386,69 @@
                     <pic:cNvPicPr/>
                   </pic:nvPicPr>
                   <pic:blipFill>
+                    <a:blip r:embed="rId9" cstate="print"/>
+                    <a:stretch>
+                      <a:fillRect/>
+                    </a:stretch>
+                  </pic:blipFill>
+                  <pic:spPr>
+                    <a:xfrm>
+                      <a:off x="0" y="0"/>
+                      <a:ext cx="47625" cy="47624"/>
+                    </a:xfrm>
+                    <a:prstGeom prst="rect">
+                      <a:avLst/>
+                    </a:prstGeom>
+                  </pic:spPr>
+                </pic:pic>
+              </a:graphicData>
+            </a:graphic>
+          </wp:inline>
+        </w:drawing>
+      </w:r>
+      <w:r>
+        <w:rPr>
+          <w:rFonts w:ascii="Times New Roman"/>
+          <w:spacing w:val="40"/>
+          <w:sz w:val="20"/>
+        </w:rPr>
+        <w:t xml:space="preserve">  </w:t>
+      </w:r>
+      <w:r>
+        <w:rPr>
+          <w:color w:val="37495C"/>
+          <w:spacing w:val="-8"/>
+        </w:rPr>
+        <w:t>Identifying the information assets and the security processes associated with each asset.</w:t>
+      </w:r>
+    </w:p>
+    <w:p>
+      <w:pPr>
+        <w:pStyle w:val="BodyText"/>
+        <w:spacing w:before="134"/>
+        <w:ind w:left="1079"/>
+      </w:pPr>
+      <w:r>
+        <w:rPr>
+          <w:noProof/>
+          <w:position w:val="2"/>
+        </w:rPr>
+        <w:drawing>
+          <wp:inline distT="0" distB="0" distL="0" distR="0" wp14:anchorId="754CB944" wp14:editId="1B6C6289">
+            <wp:extent cx="47625" cy="47624"/>
+            <wp:effectExtent l="0" t="0" r="0" b="0"/>
+            <wp:docPr id="12" name="Image 12"/>
+            <wp:cNvGraphicFramePr>
+              <a:graphicFrameLocks xmlns:a="http://schemas.openxmlformats.org/drawingml/2006/main"/>
+            </wp:cNvGraphicFramePr>
+            <a:graphic xmlns:a="http://schemas.openxmlformats.org/drawingml/2006/main">
+              <a:graphicData uri="http://schemas.openxmlformats.org/drawingml/2006/picture">
+                <pic:pic xmlns:pic="http://schemas.openxmlformats.org/drawingml/2006/picture">
+                  <pic:nvPicPr>
+                    <pic:cNvPr id="12" name="Image 12"/>
+                    <pic:cNvPicPr/>
+                  </pic:nvPicPr>
+                  <pic:blipFill>
                     <a:blip r:embed="rId10" cstate="print"/>
                     <a:stretch>
                       <a:fillRect/>
@@ -3451,14 +3482,14 @@
           <w:color w:val="37495C"/>
           <w:spacing w:val="-8"/>
         </w:rPr>
-        <w:t>Identifying the information assets and the security processes associated with each asset.</w:t>
+        <w:t>Defining and documenting the asset ownership, level of responsibility, and authorization levels.</w:t>
       </w:r>
     </w:p>
     <w:p>
       <w:pPr>
         <w:pStyle w:val="BodyText"/>
-        <w:spacing w:before="134"/>
-        <w:ind w:left="1079"/>
+        <w:spacing w:before="133" w:line="372" w:lineRule="auto"/>
+        <w:ind w:left="1311" w:hanging="233"/>
       </w:pPr>
       <w:r>
         <w:rPr>
@@ -3466,10 +3497,10 @@
           <w:position w:val="2"/>
         </w:rPr>
         <w:drawing>
-          <wp:inline distT="0" distB="0" distL="0" distR="0" wp14:anchorId="754CB944" wp14:editId="1B6C6289">
+          <wp:inline distT="0" distB="0" distL="0" distR="0" wp14:anchorId="280CECED" wp14:editId="12E9FAB2">
             <wp:extent cx="47625" cy="47624"/>
             <wp:effectExtent l="0" t="0" r="0" b="0"/>
-            <wp:docPr id="12" name="Image 12"/>
+            <wp:docPr id="13" name="Image 13"/>
             <wp:cNvGraphicFramePr>
               <a:graphicFrameLocks xmlns:a="http://schemas.openxmlformats.org/drawingml/2006/main"/>
             </wp:cNvGraphicFramePr>
@@ -3477,7 +3508,7 @@
               <a:graphicData uri="http://schemas.openxmlformats.org/drawingml/2006/picture">
                 <pic:pic xmlns:pic="http://schemas.openxmlformats.org/drawingml/2006/picture">
                   <pic:nvPicPr>
-                    <pic:cNvPr id="12" name="Image 12"/>
+                    <pic:cNvPr id="13" name="Image 13"/>
                     <pic:cNvPicPr/>
                   </pic:nvPicPr>
                   <pic:blipFill>
@@ -3504,24 +3535,166 @@
       <w:r>
         <w:rPr>
           <w:rFonts w:ascii="Times New Roman"/>
+          <w:spacing w:val="59"/>
+          <w:sz w:val="20"/>
+        </w:rPr>
+        <w:t xml:space="preserve"> </w:t>
+      </w:r>
+      <w:r>
+        <w:rPr>
+          <w:color w:val="37495C"/>
+        </w:rPr>
+        <w:t>Classifying,</w:t>
+      </w:r>
+      <w:r>
+        <w:rPr>
+          <w:color w:val="37495C"/>
           <w:spacing w:val="40"/>
-          <w:sz w:val="20"/>
-        </w:rPr>
-        <w:t xml:space="preserve">  </w:t>
-      </w:r>
-      <w:r>
-        <w:rPr>
-          <w:color w:val="37495C"/>
-          <w:spacing w:val="-8"/>
-        </w:rPr>
-        <w:t>Defining and documenting the asset ownership, level of responsibility, and authorization levels.</w:t>
+        </w:rPr>
+        <w:t xml:space="preserve"> </w:t>
+      </w:r>
+      <w:r>
+        <w:rPr>
+          <w:color w:val="37495C"/>
+        </w:rPr>
+        <w:t>labeling,</w:t>
+      </w:r>
+      <w:r>
+        <w:rPr>
+          <w:color w:val="37495C"/>
+          <w:spacing w:val="40"/>
+        </w:rPr>
+        <w:t xml:space="preserve"> </w:t>
+      </w:r>
+      <w:r>
+        <w:rPr>
+          <w:color w:val="37495C"/>
+        </w:rPr>
+        <w:t>and</w:t>
+      </w:r>
+      <w:r>
+        <w:rPr>
+          <w:color w:val="37495C"/>
+          <w:spacing w:val="40"/>
+        </w:rPr>
+        <w:t xml:space="preserve"> </w:t>
+      </w:r>
+      <w:r>
+        <w:rPr>
+          <w:color w:val="37495C"/>
+        </w:rPr>
+        <w:t>handling</w:t>
+      </w:r>
+      <w:r>
+        <w:rPr>
+          <w:color w:val="37495C"/>
+          <w:spacing w:val="40"/>
+        </w:rPr>
+        <w:t xml:space="preserve"> </w:t>
+      </w:r>
+      <w:r>
+        <w:rPr>
+          <w:color w:val="37495C"/>
+        </w:rPr>
+        <w:t>information</w:t>
+      </w:r>
+      <w:r>
+        <w:rPr>
+          <w:color w:val="37495C"/>
+          <w:spacing w:val="40"/>
+        </w:rPr>
+        <w:t xml:space="preserve"> </w:t>
+      </w:r>
+      <w:r>
+        <w:rPr>
+          <w:color w:val="37495C"/>
+        </w:rPr>
+        <w:t>assets</w:t>
+      </w:r>
+      <w:r>
+        <w:rPr>
+          <w:color w:val="37495C"/>
+          <w:spacing w:val="40"/>
+        </w:rPr>
+        <w:t xml:space="preserve"> </w:t>
+      </w:r>
+      <w:r>
+        <w:rPr>
+          <w:color w:val="37495C"/>
+        </w:rPr>
+        <w:t>in</w:t>
+      </w:r>
+      <w:r>
+        <w:rPr>
+          <w:color w:val="37495C"/>
+          <w:spacing w:val="40"/>
+        </w:rPr>
+        <w:t xml:space="preserve"> </w:t>
+      </w:r>
+      <w:r>
+        <w:rPr>
+          <w:color w:val="37495C"/>
+        </w:rPr>
+        <w:t>accordance</w:t>
+      </w:r>
+      <w:r>
+        <w:rPr>
+          <w:color w:val="37495C"/>
+          <w:spacing w:val="40"/>
+        </w:rPr>
+        <w:t xml:space="preserve"> </w:t>
+      </w:r>
+      <w:r>
+        <w:rPr>
+          <w:color w:val="37495C"/>
+        </w:rPr>
+        <w:t>with</w:t>
+      </w:r>
+      <w:r>
+        <w:rPr>
+          <w:color w:val="37495C"/>
+          <w:spacing w:val="39"/>
+        </w:rPr>
+        <w:t xml:space="preserve"> </w:t>
+      </w:r>
+      <w:r>
+        <w:rPr>
+          <w:color w:val="37495C"/>
+        </w:rPr>
+        <w:t>{Company_Name}</w:t>
+      </w:r>
+      <w:r>
+        <w:rPr>
+          <w:color w:val="37495C"/>
+          <w:spacing w:val="40"/>
+        </w:rPr>
+        <w:t xml:space="preserve"> </w:t>
+      </w:r>
+      <w:r>
+        <w:rPr>
+          <w:color w:val="37495C"/>
+        </w:rPr>
+        <w:t>Data Classification</w:t>
+      </w:r>
+      <w:r>
+        <w:rPr>
+          <w:color w:val="37495C"/>
+          <w:spacing w:val="-15"/>
+        </w:rPr>
+        <w:t xml:space="preserve"> </w:t>
+      </w:r>
+      <w:r>
+        <w:rPr>
+          <w:color w:val="37495C"/>
+        </w:rPr>
+        <w:t>Policy.</w:t>
       </w:r>
     </w:p>
     <w:p>
       <w:pPr>
         <w:pStyle w:val="BodyText"/>
-        <w:spacing w:before="133" w:line="372" w:lineRule="auto"/>
-        <w:ind w:left="1311" w:hanging="233"/>
+        <w:spacing w:before="2"/>
+        <w:ind w:left="1079"/>
       </w:pPr>
       <w:r>
         <w:rPr>
@@ -3529,10 +3702,10 @@
           <w:position w:val="2"/>
         </w:rPr>
         <w:drawing>
-          <wp:inline distT="0" distB="0" distL="0" distR="0" wp14:anchorId="280CECED" wp14:editId="12E9FAB2">
+          <wp:inline distT="0" distB="0" distL="0" distR="0" wp14:anchorId="354333CA" wp14:editId="6E269DE7">
             <wp:extent cx="47625" cy="47624"/>
             <wp:effectExtent l="0" t="0" r="0" b="0"/>
-            <wp:docPr id="13" name="Image 13"/>
+            <wp:docPr id="14" name="Image 14"/>
             <wp:cNvGraphicFramePr>
               <a:graphicFrameLocks xmlns:a="http://schemas.openxmlformats.org/drawingml/2006/main"/>
             </wp:cNvGraphicFramePr>
@@ -3540,7 +3713,81 @@
               <a:graphicData uri="http://schemas.openxmlformats.org/drawingml/2006/picture">
                 <pic:pic xmlns:pic="http://schemas.openxmlformats.org/drawingml/2006/picture">
                   <pic:nvPicPr>
-                    <pic:cNvPr id="13" name="Image 13"/>
+                    <pic:cNvPr id="14" name="Image 14"/>
+                    <pic:cNvPicPr/>
+                  </pic:nvPicPr>
+                  <pic:blipFill>
+                    <a:blip r:embed="rId11" cstate="print"/>
+                    <a:stretch>
+                      <a:fillRect/>
+                    </a:stretch>
+                  </pic:blipFill>
+                  <pic:spPr>
+                    <a:xfrm>
+                      <a:off x="0" y="0"/>
+                      <a:ext cx="47625" cy="47624"/>
+                    </a:xfrm>
+                    <a:prstGeom prst="rect">
+                      <a:avLst/>
+                    </a:prstGeom>
+                  </pic:spPr>
+                </pic:pic>
+              </a:graphicData>
+            </a:graphic>
+          </wp:inline>
+        </w:drawing>
+      </w:r>
+      <w:r>
+        <w:rPr>
+          <w:rFonts w:ascii="Times New Roman"/>
+          <w:spacing w:val="40"/>
+          <w:sz w:val="20"/>
+        </w:rPr>
+        <w:t xml:space="preserve">  </w:t>
+      </w:r>
+      <w:r>
+        <w:rPr>
+          <w:color w:val="37495C"/>
+          <w:spacing w:val="-8"/>
+        </w:rPr>
+        <w:t>Identifying and Implementing controls necessary to adequately protect assets.</w:t>
+      </w:r>
+    </w:p>
+    <w:p>
+      <w:pPr>
+        <w:pStyle w:val="BodyText"/>
+        <w:sectPr>
+          <w:pgSz w:w="11970" w:h="16860"/>
+          <w:pgMar w:top="1640" w:right="1133" w:bottom="560" w:left="1133" w:header="855" w:footer="375" w:gutter="0"/>
+          <w:cols w:space="720"/>
+        </w:sectPr>
+      </w:pPr>
+    </w:p>
+    <w:p>
+      <w:pPr>
+        <w:pStyle w:val="BodyText"/>
+        <w:spacing w:before="83" w:line="372" w:lineRule="auto"/>
+        <w:ind w:left="1311" w:hanging="233"/>
+      </w:pPr>
+      <w:r>
+        <w:rPr>
+          <w:noProof/>
+          <w:position w:val="2"/>
+        </w:rPr>
+        <w:lastRenderedPageBreak/>
+        <w:drawing>
+          <wp:inline distT="0" distB="0" distL="0" distR="0" wp14:anchorId="5A8498BC" wp14:editId="2BE43AD7">
+            <wp:extent cx="47625" cy="47624"/>
+            <wp:effectExtent l="0" t="0" r="0" b="0"/>
+            <wp:docPr id="15" name="Image 15"/>
+            <wp:cNvGraphicFramePr>
+              <a:graphicFrameLocks xmlns:a="http://schemas.openxmlformats.org/drawingml/2006/main"/>
+            </wp:cNvGraphicFramePr>
+            <a:graphic xmlns:a="http://schemas.openxmlformats.org/drawingml/2006/main">
+              <a:graphicData uri="http://schemas.openxmlformats.org/drawingml/2006/picture">
+                <pic:pic xmlns:pic="http://schemas.openxmlformats.org/drawingml/2006/picture">
+                  <pic:nvPicPr>
+                    <pic:cNvPr id="15" name="Image 15"/>
                     <pic:cNvPicPr/>
                   </pic:nvPicPr>
                   <pic:blipFill>
@@ -3567,287 +3814,6 @@
       <w:r>
         <w:rPr>
           <w:rFonts w:ascii="Times New Roman"/>
-          <w:spacing w:val="59"/>
-          <w:sz w:val="20"/>
-        </w:rPr>
-        <w:t xml:space="preserve"> </w:t>
-      </w:r>
-      <w:r>
-        <w:rPr>
-          <w:color w:val="37495C"/>
-        </w:rPr>
-        <w:t>Classifying,</w:t>
-      </w:r>
-      <w:r>
-        <w:rPr>
-          <w:color w:val="37495C"/>
-          <w:spacing w:val="40"/>
-        </w:rPr>
-        <w:t xml:space="preserve"> </w:t>
-      </w:r>
-      <w:r>
-        <w:rPr>
-          <w:color w:val="37495C"/>
-        </w:rPr>
-        <w:t>labeling,</w:t>
-      </w:r>
-      <w:r>
-        <w:rPr>
-          <w:color w:val="37495C"/>
-          <w:spacing w:val="40"/>
-        </w:rPr>
-        <w:t xml:space="preserve"> </w:t>
-      </w:r>
-      <w:r>
-        <w:rPr>
-          <w:color w:val="37495C"/>
-        </w:rPr>
-        <w:t>and</w:t>
-      </w:r>
-      <w:r>
-        <w:rPr>
-          <w:color w:val="37495C"/>
-          <w:spacing w:val="40"/>
-        </w:rPr>
-        <w:t xml:space="preserve"> </w:t>
-      </w:r>
-      <w:r>
-        <w:rPr>
-          <w:color w:val="37495C"/>
-        </w:rPr>
-        <w:t>handling</w:t>
-      </w:r>
-      <w:r>
-        <w:rPr>
-          <w:color w:val="37495C"/>
-          <w:spacing w:val="40"/>
-        </w:rPr>
-        <w:t xml:space="preserve"> </w:t>
-      </w:r>
-      <w:r>
-        <w:rPr>
-          <w:color w:val="37495C"/>
-        </w:rPr>
-        <w:t>information</w:t>
-      </w:r>
-      <w:r>
-        <w:rPr>
-          <w:color w:val="37495C"/>
-          <w:spacing w:val="40"/>
-        </w:rPr>
-        <w:t xml:space="preserve"> </w:t>
-      </w:r>
-      <w:r>
-        <w:rPr>
-          <w:color w:val="37495C"/>
-        </w:rPr>
-        <w:t>assets</w:t>
-      </w:r>
-      <w:r>
-        <w:rPr>
-          <w:color w:val="37495C"/>
-          <w:spacing w:val="40"/>
-        </w:rPr>
-        <w:t xml:space="preserve"> </w:t>
-      </w:r>
-      <w:r>
-        <w:rPr>
-          <w:color w:val="37495C"/>
-        </w:rPr>
-        <w:t>in</w:t>
-      </w:r>
-      <w:r>
-        <w:rPr>
-          <w:color w:val="37495C"/>
-          <w:spacing w:val="40"/>
-        </w:rPr>
-        <w:t xml:space="preserve"> </w:t>
-      </w:r>
-      <w:r>
-        <w:rPr>
-          <w:color w:val="37495C"/>
-        </w:rPr>
-        <w:t>accordance</w:t>
-      </w:r>
-      <w:r>
-        <w:rPr>
-          <w:color w:val="37495C"/>
-          <w:spacing w:val="40"/>
-        </w:rPr>
-        <w:t xml:space="preserve"> </w:t>
-      </w:r>
-      <w:r>
-        <w:rPr>
-          <w:color w:val="37495C"/>
-        </w:rPr>
-        <w:t>with</w:t>
-      </w:r>
-      <w:r>
-        <w:rPr>
-          <w:color w:val="37495C"/>
-          <w:spacing w:val="39"/>
-        </w:rPr>
-        <w:t xml:space="preserve"> </w:t>
-      </w:r>
-      <w:proofErr w:type="spellStart"/>
-      <w:r>
-        <w:rPr>
-          <w:color w:val="37495C"/>
-        </w:rPr>
-        <w:t>Aistra</w:t>
-      </w:r>
-      <w:proofErr w:type="spellEnd"/>
-      <w:r>
-        <w:rPr>
-          <w:color w:val="37495C"/>
-          <w:spacing w:val="40"/>
-        </w:rPr>
-        <w:t xml:space="preserve"> </w:t>
-      </w:r>
-      <w:r>
-        <w:rPr>
-          <w:color w:val="37495C"/>
-        </w:rPr>
-        <w:t>Data Classification</w:t>
-      </w:r>
-      <w:r>
-        <w:rPr>
-          <w:color w:val="37495C"/>
-          <w:spacing w:val="-15"/>
-        </w:rPr>
-        <w:t xml:space="preserve"> </w:t>
-      </w:r>
-      <w:r>
-        <w:rPr>
-          <w:color w:val="37495C"/>
-        </w:rPr>
-        <w:t>Policy.</w:t>
-      </w:r>
-    </w:p>
-    <w:p>
-      <w:pPr>
-        <w:pStyle w:val="BodyText"/>
-        <w:spacing w:before="2"/>
-        <w:ind w:left="1079"/>
-      </w:pPr>
-      <w:r>
-        <w:rPr>
-          <w:noProof/>
-          <w:position w:val="2"/>
-        </w:rPr>
-        <w:drawing>
-          <wp:inline distT="0" distB="0" distL="0" distR="0" wp14:anchorId="354333CA" wp14:editId="6E269DE7">
-            <wp:extent cx="47625" cy="47624"/>
-            <wp:effectExtent l="0" t="0" r="0" b="0"/>
-            <wp:docPr id="14" name="Image 14"/>
-            <wp:cNvGraphicFramePr>
-              <a:graphicFrameLocks xmlns:a="http://schemas.openxmlformats.org/drawingml/2006/main"/>
-            </wp:cNvGraphicFramePr>
-            <a:graphic xmlns:a="http://schemas.openxmlformats.org/drawingml/2006/main">
-              <a:graphicData uri="http://schemas.openxmlformats.org/drawingml/2006/picture">
-                <pic:pic xmlns:pic="http://schemas.openxmlformats.org/drawingml/2006/picture">
-                  <pic:nvPicPr>
-                    <pic:cNvPr id="14" name="Image 14"/>
-                    <pic:cNvPicPr/>
-                  </pic:nvPicPr>
-                  <pic:blipFill>
-                    <a:blip r:embed="rId12" cstate="print"/>
-                    <a:stretch>
-                      <a:fillRect/>
-                    </a:stretch>
-                  </pic:blipFill>
-                  <pic:spPr>
-                    <a:xfrm>
-                      <a:off x="0" y="0"/>
-                      <a:ext cx="47625" cy="47624"/>
-                    </a:xfrm>
-                    <a:prstGeom prst="rect">
-                      <a:avLst/>
-                    </a:prstGeom>
-                  </pic:spPr>
-                </pic:pic>
-              </a:graphicData>
-            </a:graphic>
-          </wp:inline>
-        </w:drawing>
-      </w:r>
-      <w:r>
-        <w:rPr>
-          <w:rFonts w:ascii="Times New Roman"/>
-          <w:spacing w:val="40"/>
-          <w:sz w:val="20"/>
-        </w:rPr>
-        <w:t xml:space="preserve">  </w:t>
-      </w:r>
-      <w:r>
-        <w:rPr>
-          <w:color w:val="37495C"/>
-          <w:spacing w:val="-8"/>
-        </w:rPr>
-        <w:t>Identifying and Implementing controls necessary to adequately protect assets.</w:t>
-      </w:r>
-    </w:p>
-    <w:p>
-      <w:pPr>
-        <w:pStyle w:val="BodyText"/>
-        <w:sectPr>
-          <w:pgSz w:w="11970" w:h="16860"/>
-          <w:pgMar w:top="1640" w:right="1133" w:bottom="560" w:left="1133" w:header="855" w:footer="375" w:gutter="0"/>
-          <w:cols w:space="720"/>
-        </w:sectPr>
-      </w:pPr>
-    </w:p>
-    <w:p>
-      <w:pPr>
-        <w:pStyle w:val="BodyText"/>
-        <w:spacing w:before="83" w:line="372" w:lineRule="auto"/>
-        <w:ind w:left="1311" w:hanging="233"/>
-      </w:pPr>
-      <w:r>
-        <w:rPr>
-          <w:noProof/>
-          <w:position w:val="2"/>
-        </w:rPr>
-        <w:lastRenderedPageBreak/>
-        <w:drawing>
-          <wp:inline distT="0" distB="0" distL="0" distR="0" wp14:anchorId="5A8498BC" wp14:editId="2BE43AD7">
-            <wp:extent cx="47625" cy="47624"/>
-            <wp:effectExtent l="0" t="0" r="0" b="0"/>
-            <wp:docPr id="15" name="Image 15"/>
-            <wp:cNvGraphicFramePr>
-              <a:graphicFrameLocks xmlns:a="http://schemas.openxmlformats.org/drawingml/2006/main"/>
-            </wp:cNvGraphicFramePr>
-            <a:graphic xmlns:a="http://schemas.openxmlformats.org/drawingml/2006/main">
-              <a:graphicData uri="http://schemas.openxmlformats.org/drawingml/2006/picture">
-                <pic:pic xmlns:pic="http://schemas.openxmlformats.org/drawingml/2006/picture">
-                  <pic:nvPicPr>
-                    <pic:cNvPr id="15" name="Image 15"/>
-                    <pic:cNvPicPr/>
-                  </pic:nvPicPr>
-                  <pic:blipFill>
-                    <a:blip r:embed="rId13" cstate="print"/>
-                    <a:stretch>
-                      <a:fillRect/>
-                    </a:stretch>
-                  </pic:blipFill>
-                  <pic:spPr>
-                    <a:xfrm>
-                      <a:off x="0" y="0"/>
-                      <a:ext cx="47625" cy="47624"/>
-                    </a:xfrm>
-                    <a:prstGeom prst="rect">
-                      <a:avLst/>
-                    </a:prstGeom>
-                  </pic:spPr>
-                </pic:pic>
-              </a:graphicData>
-            </a:graphic>
-          </wp:inline>
-        </w:drawing>
-      </w:r>
-      <w:r>
-        <w:rPr>
-          <w:rFonts w:ascii="Times New Roman"/>
           <w:spacing w:val="69"/>
           <w:sz w:val="20"/>
         </w:rPr>
@@ -4137,7 +4103,7 @@
                     <pic:cNvPicPr/>
                   </pic:nvPicPr>
                   <pic:blipFill>
-                    <a:blip r:embed="rId14" cstate="print"/>
+                    <a:blip r:embed="rId13" cstate="print"/>
                     <a:stretch>
                       <a:fillRect/>
                     </a:stretch>
@@ -4845,7 +4811,7 @@
                     <pic:cNvPicPr/>
                   </pic:nvPicPr>
                   <pic:blipFill>
-                    <a:blip r:embed="rId14" cstate="print"/>
+                    <a:blip r:embed="rId13" cstate="print"/>
                     <a:stretch>
                       <a:fillRect/>
                     </a:stretch>
@@ -5104,7 +5070,7 @@
                     <pic:cNvPicPr/>
                   </pic:nvPicPr>
                   <pic:blipFill>
-                    <a:blip r:embed="rId14" cstate="print"/>
+                    <a:blip r:embed="rId13" cstate="print"/>
                     <a:stretch>
                       <a:fillRect/>
                     </a:stretch>
@@ -6142,15 +6108,13 @@
         </w:rPr>
         <w:t xml:space="preserve"> </w:t>
       </w:r>
-      <w:proofErr w:type="spellStart"/>
-      <w:r>
-        <w:rPr>
-          <w:color w:val="37495C"/>
-          <w:spacing w:val="-8"/>
-        </w:rPr>
-        <w:t>Aistra</w:t>
-      </w:r>
-      <w:proofErr w:type="spellEnd"/>
+      <w:r>
+        <w:rPr>
+          <w:color w:val="37495C"/>
+          <w:spacing w:val="-8"/>
+        </w:rPr>
+        <w:t>{Company_Name}</w:t>
+      </w:r>
       <w:r>
         <w:rPr>
           <w:color w:val="37495C"/>
@@ -6427,15 +6391,13 @@
         </w:rPr>
         <w:t xml:space="preserve"> </w:t>
       </w:r>
-      <w:proofErr w:type="spellStart"/>
-      <w:r>
-        <w:rPr>
-          <w:color w:val="37495C"/>
-          <w:spacing w:val="-2"/>
-        </w:rPr>
-        <w:t>Aistra</w:t>
-      </w:r>
-      <w:proofErr w:type="spellEnd"/>
+      <w:r>
+        <w:rPr>
+          <w:color w:val="37495C"/>
+          <w:spacing w:val="-2"/>
+        </w:rPr>
+        <w:t>{Company_Name}</w:t>
+      </w:r>
       <w:r>
         <w:rPr>
           <w:color w:val="37495C"/>
@@ -6632,15 +6594,20 @@
         </w:rPr>
         <w:t xml:space="preserve"> </w:t>
       </w:r>
-      <w:proofErr w:type="spellStart"/>
-      <w:r>
-        <w:rPr>
-          <w:color w:val="37495C"/>
-          <w:spacing w:val="-4"/>
-        </w:rPr>
-        <w:t>Aistra’s</w:t>
-      </w:r>
-      <w:proofErr w:type="spellEnd"/>
+      <w:r>
+        <w:rPr>
+          <w:color w:val="37495C"/>
+          <w:spacing w:val="-4"/>
+        </w:rPr>
+        <w:t>{Company_Name}</w:t>
+      </w:r>
+      <w:r>
+        <w:rPr>
+          <w:color w:val="37495C"/>
+          <w:spacing w:val="-4"/>
+        </w:rPr>
+        <w:t>’s</w:t>
+      </w:r>
       <w:r>
         <w:rPr>
           <w:color w:val="37495C"/>
@@ -6968,6 +6935,551 @@
                 <pic:pic xmlns:pic="http://schemas.openxmlformats.org/drawingml/2006/picture">
                   <pic:nvPicPr>
                     <pic:cNvPr id="21" name="Image 21"/>
+                    <pic:cNvPicPr/>
+                  </pic:nvPicPr>
+                  <pic:blipFill>
+                    <a:blip r:embed="rId11" cstate="print"/>
+                    <a:stretch>
+                      <a:fillRect/>
+                    </a:stretch>
+                  </pic:blipFill>
+                  <pic:spPr>
+                    <a:xfrm>
+                      <a:off x="0" y="0"/>
+                      <a:ext cx="47625" cy="47624"/>
+                    </a:xfrm>
+                    <a:prstGeom prst="rect">
+                      <a:avLst/>
+                    </a:prstGeom>
+                  </pic:spPr>
+                </pic:pic>
+              </a:graphicData>
+            </a:graphic>
+          </wp:inline>
+        </w:drawing>
+      </w:r>
+      <w:r>
+        <w:rPr>
+          <w:rFonts w:ascii="Times New Roman"/>
+          <w:sz w:val="20"/>
+        </w:rPr>
+        <w:t xml:space="preserve"> </w:t>
+      </w:r>
+      <w:r>
+        <w:rPr>
+          <w:color w:val="37495C"/>
+        </w:rPr>
+        <w:t xml:space="preserve">Special Security Forums: These forums enhance the security of communications and </w:t>
+      </w:r>
+      <w:r>
+        <w:rPr>
+          <w:color w:val="37495C"/>
+          <w:spacing w:val="-6"/>
+        </w:rPr>
+        <w:t>information</w:t>
+      </w:r>
+      <w:r>
+        <w:rPr>
+          <w:color w:val="37495C"/>
+          <w:spacing w:val="-9"/>
+        </w:rPr>
+        <w:t xml:space="preserve"> </w:t>
+      </w:r>
+      <w:r>
+        <w:rPr>
+          <w:color w:val="37495C"/>
+          <w:spacing w:val="-6"/>
+        </w:rPr>
+        <w:t>infrastructure</w:t>
+      </w:r>
+      <w:r>
+        <w:rPr>
+          <w:color w:val="37495C"/>
+          <w:spacing w:val="-9"/>
+        </w:rPr>
+        <w:t xml:space="preserve"> </w:t>
+      </w:r>
+      <w:r>
+        <w:rPr>
+          <w:color w:val="37495C"/>
+          <w:spacing w:val="-6"/>
+        </w:rPr>
+        <w:t>through</w:t>
+      </w:r>
+      <w:r>
+        <w:rPr>
+          <w:color w:val="37495C"/>
+          <w:spacing w:val="-8"/>
+        </w:rPr>
+        <w:t xml:space="preserve"> </w:t>
+      </w:r>
+      <w:r>
+        <w:rPr>
+          <w:color w:val="37495C"/>
+          <w:spacing w:val="-6"/>
+        </w:rPr>
+        <w:t>proactive</w:t>
+      </w:r>
+      <w:r>
+        <w:rPr>
+          <w:color w:val="37495C"/>
+          <w:spacing w:val="-9"/>
+        </w:rPr>
+        <w:t xml:space="preserve"> </w:t>
+      </w:r>
+      <w:r>
+        <w:rPr>
+          <w:color w:val="37495C"/>
+          <w:spacing w:val="-6"/>
+        </w:rPr>
+        <w:t>action</w:t>
+      </w:r>
+      <w:r>
+        <w:rPr>
+          <w:color w:val="37495C"/>
+          <w:spacing w:val="-8"/>
+        </w:rPr>
+        <w:t xml:space="preserve"> </w:t>
+      </w:r>
+      <w:r>
+        <w:rPr>
+          <w:color w:val="37495C"/>
+          <w:spacing w:val="-6"/>
+        </w:rPr>
+        <w:t>and</w:t>
+      </w:r>
+      <w:r>
+        <w:rPr>
+          <w:color w:val="37495C"/>
+          <w:spacing w:val="-9"/>
+        </w:rPr>
+        <w:t xml:space="preserve"> </w:t>
+      </w:r>
+      <w:r>
+        <w:rPr>
+          <w:color w:val="37495C"/>
+          <w:spacing w:val="-6"/>
+        </w:rPr>
+        <w:t>effective</w:t>
+      </w:r>
+      <w:r>
+        <w:rPr>
+          <w:color w:val="37495C"/>
+          <w:spacing w:val="-9"/>
+        </w:rPr>
+        <w:t xml:space="preserve"> </w:t>
+      </w:r>
+      <w:r>
+        <w:rPr>
+          <w:color w:val="37495C"/>
+          <w:spacing w:val="-6"/>
+        </w:rPr>
+        <w:t>collaboration</w:t>
+      </w:r>
+      <w:r>
+        <w:rPr>
+          <w:color w:val="37495C"/>
+          <w:spacing w:val="-8"/>
+        </w:rPr>
+        <w:t xml:space="preserve"> </w:t>
+      </w:r>
+      <w:r>
+        <w:rPr>
+          <w:color w:val="37495C"/>
+          <w:spacing w:val="-6"/>
+        </w:rPr>
+        <w:t>with</w:t>
+      </w:r>
+      <w:r>
+        <w:rPr>
+          <w:color w:val="37495C"/>
+          <w:spacing w:val="-9"/>
+        </w:rPr>
+        <w:t xml:space="preserve"> </w:t>
+      </w:r>
+      <w:r>
+        <w:rPr>
+          <w:color w:val="37495C"/>
+          <w:spacing w:val="-6"/>
+        </w:rPr>
+        <w:t>other</w:t>
+      </w:r>
+      <w:r>
+        <w:rPr>
+          <w:color w:val="37495C"/>
+          <w:spacing w:val="-8"/>
+        </w:rPr>
+        <w:t xml:space="preserve"> </w:t>
+      </w:r>
+      <w:r>
+        <w:rPr>
+          <w:color w:val="37495C"/>
+          <w:spacing w:val="-6"/>
+        </w:rPr>
+        <w:t>security bodies.</w:t>
+      </w:r>
+      <w:r>
+        <w:rPr>
+          <w:color w:val="37495C"/>
+          <w:spacing w:val="-9"/>
+        </w:rPr>
+        <w:t xml:space="preserve"> </w:t>
+      </w:r>
+      <w:r>
+        <w:rPr>
+          <w:color w:val="37495C"/>
+          <w:spacing w:val="-6"/>
+        </w:rPr>
+        <w:t>These</w:t>
+      </w:r>
+      <w:r>
+        <w:rPr>
+          <w:color w:val="37495C"/>
+          <w:spacing w:val="-9"/>
+        </w:rPr>
+        <w:t xml:space="preserve"> </w:t>
+      </w:r>
+      <w:r>
+        <w:rPr>
+          <w:color w:val="37495C"/>
+          <w:spacing w:val="-6"/>
+        </w:rPr>
+        <w:t>forums</w:t>
+      </w:r>
+      <w:r>
+        <w:rPr>
+          <w:color w:val="37495C"/>
+          <w:spacing w:val="-8"/>
+        </w:rPr>
+        <w:t xml:space="preserve"> </w:t>
+      </w:r>
+      <w:r>
+        <w:rPr>
+          <w:color w:val="37495C"/>
+          <w:spacing w:val="-6"/>
+        </w:rPr>
+        <w:t>issue</w:t>
+      </w:r>
+      <w:r>
+        <w:rPr>
+          <w:color w:val="37495C"/>
+          <w:spacing w:val="-8"/>
+        </w:rPr>
+        <w:t xml:space="preserve"> </w:t>
+      </w:r>
+      <w:r>
+        <w:rPr>
+          <w:color w:val="37495C"/>
+          <w:spacing w:val="-6"/>
+        </w:rPr>
+        <w:t>security</w:t>
+      </w:r>
+      <w:r>
+        <w:rPr>
+          <w:color w:val="37495C"/>
+          <w:spacing w:val="-8"/>
+        </w:rPr>
+        <w:t xml:space="preserve"> </w:t>
+      </w:r>
+      <w:r>
+        <w:rPr>
+          <w:color w:val="37495C"/>
+          <w:spacing w:val="-6"/>
+        </w:rPr>
+        <w:t>guidelines</w:t>
+      </w:r>
+      <w:r>
+        <w:rPr>
+          <w:color w:val="37495C"/>
+          <w:spacing w:val="-8"/>
+        </w:rPr>
+        <w:t xml:space="preserve"> </w:t>
+      </w:r>
+      <w:r>
+        <w:rPr>
+          <w:color w:val="37495C"/>
+          <w:spacing w:val="-6"/>
+        </w:rPr>
+        <w:t>and</w:t>
+      </w:r>
+      <w:r>
+        <w:rPr>
+          <w:color w:val="37495C"/>
+          <w:spacing w:val="-8"/>
+        </w:rPr>
+        <w:t xml:space="preserve"> </w:t>
+      </w:r>
+      <w:r>
+        <w:rPr>
+          <w:color w:val="37495C"/>
+          <w:spacing w:val="-6"/>
+        </w:rPr>
+        <w:t>advisories</w:t>
+      </w:r>
+      <w:r>
+        <w:rPr>
+          <w:color w:val="37495C"/>
+          <w:spacing w:val="-8"/>
+        </w:rPr>
+        <w:t xml:space="preserve"> </w:t>
+      </w:r>
+      <w:r>
+        <w:rPr>
+          <w:color w:val="37495C"/>
+          <w:spacing w:val="-6"/>
+        </w:rPr>
+        <w:t>and</w:t>
+      </w:r>
+      <w:r>
+        <w:rPr>
+          <w:color w:val="37495C"/>
+          <w:spacing w:val="-8"/>
+        </w:rPr>
+        <w:t xml:space="preserve"> </w:t>
+      </w:r>
+      <w:r>
+        <w:rPr>
+          <w:color w:val="37495C"/>
+          <w:spacing w:val="-6"/>
+        </w:rPr>
+        <w:t>share</w:t>
+      </w:r>
+      <w:r>
+        <w:rPr>
+          <w:color w:val="37495C"/>
+          <w:spacing w:val="-8"/>
+        </w:rPr>
+        <w:t xml:space="preserve"> </w:t>
+      </w:r>
+      <w:r>
+        <w:rPr>
+          <w:color w:val="37495C"/>
+          <w:spacing w:val="-6"/>
+        </w:rPr>
+        <w:t>information</w:t>
+      </w:r>
+      <w:r>
+        <w:rPr>
+          <w:color w:val="37495C"/>
+          <w:spacing w:val="-8"/>
+        </w:rPr>
+        <w:t xml:space="preserve"> </w:t>
+      </w:r>
+      <w:r>
+        <w:rPr>
+          <w:color w:val="37495C"/>
+          <w:spacing w:val="-6"/>
+        </w:rPr>
+        <w:t>relating</w:t>
+      </w:r>
+      <w:r>
+        <w:rPr>
+          <w:color w:val="37495C"/>
+          <w:spacing w:val="-8"/>
+        </w:rPr>
+        <w:t xml:space="preserve"> </w:t>
+      </w:r>
+      <w:r>
+        <w:rPr>
+          <w:color w:val="37495C"/>
+          <w:spacing w:val="-6"/>
+        </w:rPr>
+        <w:t>to the</w:t>
+      </w:r>
+      <w:r>
+        <w:rPr>
+          <w:color w:val="37495C"/>
+          <w:spacing w:val="-8"/>
+        </w:rPr>
+        <w:t xml:space="preserve"> </w:t>
+      </w:r>
+      <w:r>
+        <w:rPr>
+          <w:color w:val="37495C"/>
+          <w:spacing w:val="-6"/>
+        </w:rPr>
+        <w:t>latest</w:t>
+      </w:r>
+      <w:r>
+        <w:rPr>
+          <w:color w:val="37495C"/>
+          <w:spacing w:val="-8"/>
+        </w:rPr>
+        <w:t xml:space="preserve"> </w:t>
+      </w:r>
+      <w:r>
+        <w:rPr>
+          <w:color w:val="37495C"/>
+          <w:spacing w:val="-6"/>
+        </w:rPr>
+        <w:t>changes</w:t>
+      </w:r>
+      <w:r>
+        <w:rPr>
+          <w:color w:val="37495C"/>
+          <w:spacing w:val="-8"/>
+        </w:rPr>
+        <w:t xml:space="preserve"> </w:t>
+      </w:r>
+      <w:r>
+        <w:rPr>
+          <w:color w:val="37495C"/>
+          <w:spacing w:val="-6"/>
+        </w:rPr>
+        <w:t>in</w:t>
+      </w:r>
+      <w:r>
+        <w:rPr>
+          <w:color w:val="37495C"/>
+          <w:spacing w:val="-8"/>
+        </w:rPr>
+        <w:t xml:space="preserve"> </w:t>
+      </w:r>
+      <w:r>
+        <w:rPr>
+          <w:color w:val="37495C"/>
+          <w:spacing w:val="-6"/>
+        </w:rPr>
+        <w:t>information</w:t>
+      </w:r>
+      <w:r>
+        <w:rPr>
+          <w:color w:val="37495C"/>
+          <w:spacing w:val="-8"/>
+        </w:rPr>
+        <w:t xml:space="preserve"> </w:t>
+      </w:r>
+      <w:r>
+        <w:rPr>
+          <w:color w:val="37495C"/>
+          <w:spacing w:val="-6"/>
+        </w:rPr>
+        <w:t>security.</w:t>
+      </w:r>
+      <w:r>
+        <w:rPr>
+          <w:color w:val="37495C"/>
+          <w:spacing w:val="-12"/>
+        </w:rPr>
+        <w:t xml:space="preserve"> </w:t>
+      </w:r>
+      <w:r>
+        <w:rPr>
+          <w:color w:val="37495C"/>
+          <w:spacing w:val="-6"/>
+        </w:rPr>
+        <w:t>These</w:t>
+      </w:r>
+      <w:r>
+        <w:rPr>
+          <w:color w:val="37495C"/>
+          <w:spacing w:val="-8"/>
+        </w:rPr>
+        <w:t xml:space="preserve"> </w:t>
+      </w:r>
+      <w:r>
+        <w:rPr>
+          <w:color w:val="37495C"/>
+          <w:spacing w:val="-6"/>
+        </w:rPr>
+        <w:t>forums</w:t>
+      </w:r>
+      <w:r>
+        <w:rPr>
+          <w:color w:val="37495C"/>
+          <w:spacing w:val="-8"/>
+        </w:rPr>
+        <w:t xml:space="preserve"> </w:t>
+      </w:r>
+      <w:r>
+        <w:rPr>
+          <w:color w:val="37495C"/>
+          <w:spacing w:val="-6"/>
+        </w:rPr>
+        <w:t>help</w:t>
+      </w:r>
+      <w:r>
+        <w:rPr>
+          <w:color w:val="37495C"/>
+          <w:spacing w:val="-8"/>
+        </w:rPr>
+        <w:t xml:space="preserve"> </w:t>
+      </w:r>
+      <w:r>
+        <w:rPr>
+          <w:color w:val="37495C"/>
+          <w:spacing w:val="-6"/>
+        </w:rPr>
+        <w:t>in</w:t>
+      </w:r>
+      <w:r>
+        <w:rPr>
+          <w:color w:val="37495C"/>
+          <w:spacing w:val="-8"/>
+        </w:rPr>
+        <w:t xml:space="preserve"> </w:t>
+      </w:r>
+      <w:r>
+        <w:rPr>
+          <w:color w:val="37495C"/>
+          <w:spacing w:val="-6"/>
+        </w:rPr>
+        <w:t>reporting</w:t>
+      </w:r>
+      <w:r>
+        <w:rPr>
+          <w:color w:val="37495C"/>
+          <w:spacing w:val="-8"/>
+        </w:rPr>
+        <w:t xml:space="preserve"> </w:t>
+      </w:r>
+      <w:r>
+        <w:rPr>
+          <w:color w:val="37495C"/>
+          <w:spacing w:val="-6"/>
+        </w:rPr>
+        <w:t>local</w:t>
+      </w:r>
+      <w:r>
+        <w:rPr>
+          <w:color w:val="37495C"/>
+          <w:spacing w:val="-8"/>
+        </w:rPr>
+        <w:t xml:space="preserve"> </w:t>
+      </w:r>
+      <w:r>
+        <w:rPr>
+          <w:color w:val="37495C"/>
+          <w:spacing w:val="-6"/>
+        </w:rPr>
+        <w:t>problems.</w:t>
+      </w:r>
+    </w:p>
+    <w:p>
+      <w:pPr>
+        <w:pStyle w:val="BodyText"/>
+        <w:spacing w:before="3" w:line="372" w:lineRule="auto"/>
+        <w:ind w:left="1311" w:right="109" w:hanging="233"/>
+        <w:jc w:val="both"/>
+      </w:pPr>
+      <w:r>
+        <w:rPr>
+          <w:noProof/>
+          <w:position w:val="2"/>
+        </w:rPr>
+        <w:drawing>
+          <wp:inline distT="0" distB="0" distL="0" distR="0" wp14:anchorId="21A99CD9" wp14:editId="02F2EAE8">
+            <wp:extent cx="47625" cy="47624"/>
+            <wp:effectExtent l="0" t="0" r="0" b="0"/>
+            <wp:docPr id="22" name="Image 22"/>
+            <wp:cNvGraphicFramePr>
+              <a:graphicFrameLocks xmlns:a="http://schemas.openxmlformats.org/drawingml/2006/main"/>
+            </wp:cNvGraphicFramePr>
+            <a:graphic xmlns:a="http://schemas.openxmlformats.org/drawingml/2006/main">
+              <a:graphicData uri="http://schemas.openxmlformats.org/drawingml/2006/picture">
+                <pic:pic xmlns:pic="http://schemas.openxmlformats.org/drawingml/2006/picture">
+                  <pic:nvPicPr>
+                    <pic:cNvPr id="22" name="Image 22"/>
                     <pic:cNvPicPr/>
                   </pic:nvPicPr>
                   <pic:blipFill>
@@ -6994,6 +7506,8 @@
       <w:r>
         <w:rPr>
           <w:rFonts w:ascii="Times New Roman"/>
+          <w:spacing w:val="79"/>
+          <w:w w:val="150"/>
           <w:sz w:val="20"/>
         </w:rPr>
         <w:t xml:space="preserve"> </w:t>
@@ -7001,497 +7515,154 @@
       <w:r>
         <w:rPr>
           <w:color w:val="37495C"/>
-        </w:rPr>
-        <w:t xml:space="preserve">Special Security Forums: These forums enhance the security of communications and </w:t>
-      </w:r>
-      <w:r>
-        <w:rPr>
-          <w:color w:val="37495C"/>
-          <w:spacing w:val="-6"/>
-        </w:rPr>
-        <w:t>information</w:t>
-      </w:r>
-      <w:r>
-        <w:rPr>
-          <w:color w:val="37495C"/>
-          <w:spacing w:val="-9"/>
-        </w:rPr>
-        <w:t xml:space="preserve"> </w:t>
-      </w:r>
-      <w:r>
-        <w:rPr>
-          <w:color w:val="37495C"/>
-          <w:spacing w:val="-6"/>
-        </w:rPr>
-        <w:t>infrastructure</w:t>
-      </w:r>
-      <w:r>
-        <w:rPr>
-          <w:color w:val="37495C"/>
-          <w:spacing w:val="-9"/>
-        </w:rPr>
-        <w:t xml:space="preserve"> </w:t>
-      </w:r>
-      <w:r>
-        <w:rPr>
-          <w:color w:val="37495C"/>
-          <w:spacing w:val="-6"/>
-        </w:rPr>
-        <w:t>through</w:t>
-      </w:r>
-      <w:r>
-        <w:rPr>
-          <w:color w:val="37495C"/>
-          <w:spacing w:val="-8"/>
-        </w:rPr>
-        <w:t xml:space="preserve"> </w:t>
-      </w:r>
-      <w:r>
-        <w:rPr>
-          <w:color w:val="37495C"/>
-          <w:spacing w:val="-6"/>
-        </w:rPr>
-        <w:t>proactive</w:t>
-      </w:r>
-      <w:r>
-        <w:rPr>
-          <w:color w:val="37495C"/>
-          <w:spacing w:val="-9"/>
-        </w:rPr>
-        <w:t xml:space="preserve"> </w:t>
-      </w:r>
-      <w:r>
-        <w:rPr>
-          <w:color w:val="37495C"/>
-          <w:spacing w:val="-6"/>
-        </w:rPr>
-        <w:t>action</w:t>
-      </w:r>
-      <w:r>
-        <w:rPr>
-          <w:color w:val="37495C"/>
-          <w:spacing w:val="-8"/>
-        </w:rPr>
-        <w:t xml:space="preserve"> </w:t>
-      </w:r>
-      <w:r>
-        <w:rPr>
-          <w:color w:val="37495C"/>
-          <w:spacing w:val="-6"/>
+          <w:spacing w:val="-8"/>
+        </w:rPr>
+        <w:t>Security</w:t>
+      </w:r>
+      <w:r>
+        <w:rPr>
+          <w:color w:val="37495C"/>
+          <w:spacing w:val="-7"/>
+        </w:rPr>
+        <w:t xml:space="preserve"> </w:t>
+      </w:r>
+      <w:r>
+        <w:rPr>
+          <w:color w:val="37495C"/>
+          <w:spacing w:val="-8"/>
+        </w:rPr>
+        <w:t>Advisories:</w:t>
+      </w:r>
+      <w:r>
+        <w:rPr>
+          <w:color w:val="37495C"/>
+          <w:spacing w:val="-7"/>
+        </w:rPr>
+        <w:t xml:space="preserve"> </w:t>
+      </w:r>
+      <w:r>
+        <w:rPr>
+          <w:color w:val="37495C"/>
+          <w:spacing w:val="-8"/>
+        </w:rPr>
+        <w:t>Security</w:t>
+      </w:r>
+      <w:r>
+        <w:rPr>
+          <w:color w:val="37495C"/>
+          <w:spacing w:val="-6"/>
+        </w:rPr>
+        <w:t xml:space="preserve"> </w:t>
+      </w:r>
+      <w:r>
+        <w:rPr>
+          <w:color w:val="37495C"/>
+          <w:spacing w:val="-8"/>
+        </w:rPr>
+        <w:t>advisories</w:t>
+      </w:r>
+      <w:r>
+        <w:rPr>
+          <w:color w:val="37495C"/>
+          <w:spacing w:val="-7"/>
+        </w:rPr>
+        <w:t xml:space="preserve"> </w:t>
+      </w:r>
+      <w:r>
+        <w:rPr>
+          <w:color w:val="37495C"/>
+          <w:spacing w:val="-8"/>
+        </w:rPr>
+        <w:t>provide</w:t>
+      </w:r>
+      <w:r>
+        <w:rPr>
+          <w:color w:val="37495C"/>
+          <w:spacing w:val="-6"/>
+        </w:rPr>
+        <w:t xml:space="preserve"> </w:t>
+      </w:r>
+      <w:r>
+        <w:rPr>
+          <w:color w:val="37495C"/>
+          <w:spacing w:val="-8"/>
+        </w:rPr>
+        <w:t>objective,</w:t>
+      </w:r>
+      <w:r>
+        <w:rPr>
+          <w:color w:val="37495C"/>
+          <w:spacing w:val="-7"/>
+        </w:rPr>
+        <w:t xml:space="preserve"> </w:t>
+      </w:r>
+      <w:r>
+        <w:rPr>
+          <w:color w:val="37495C"/>
+          <w:spacing w:val="-8"/>
+        </w:rPr>
+        <w:t>timely,</w:t>
+      </w:r>
+      <w:r>
+        <w:rPr>
+          <w:color w:val="37495C"/>
+          <w:spacing w:val="-7"/>
+        </w:rPr>
+        <w:t xml:space="preserve"> </w:t>
+      </w:r>
+      <w:r>
+        <w:rPr>
+          <w:color w:val="37495C"/>
+          <w:spacing w:val="-8"/>
         </w:rPr>
         <w:t>and</w:t>
       </w:r>
       <w:r>
         <w:rPr>
           <w:color w:val="37495C"/>
-          <w:spacing w:val="-9"/>
-        </w:rPr>
-        <w:t xml:space="preserve"> </w:t>
-      </w:r>
-      <w:r>
-        <w:rPr>
-          <w:color w:val="37495C"/>
-          <w:spacing w:val="-6"/>
-        </w:rPr>
-        <w:t>effective</w:t>
-      </w:r>
-      <w:r>
-        <w:rPr>
-          <w:color w:val="37495C"/>
-          <w:spacing w:val="-9"/>
-        </w:rPr>
-        <w:t xml:space="preserve"> </w:t>
-      </w:r>
-      <w:r>
-        <w:rPr>
-          <w:color w:val="37495C"/>
-          <w:spacing w:val="-6"/>
-        </w:rPr>
-        <w:t>collaboration</w:t>
-      </w:r>
-      <w:r>
-        <w:rPr>
-          <w:color w:val="37495C"/>
-          <w:spacing w:val="-8"/>
-        </w:rPr>
-        <w:t xml:space="preserve"> </w:t>
-      </w:r>
-      <w:r>
-        <w:rPr>
-          <w:color w:val="37495C"/>
-          <w:spacing w:val="-6"/>
-        </w:rPr>
-        <w:t>with</w:t>
-      </w:r>
-      <w:r>
-        <w:rPr>
-          <w:color w:val="37495C"/>
-          <w:spacing w:val="-9"/>
-        </w:rPr>
-        <w:t xml:space="preserve"> </w:t>
-      </w:r>
-      <w:r>
-        <w:rPr>
-          <w:color w:val="37495C"/>
-          <w:spacing w:val="-6"/>
-        </w:rPr>
-        <w:t>other</w:t>
-      </w:r>
-      <w:r>
-        <w:rPr>
-          <w:color w:val="37495C"/>
-          <w:spacing w:val="-8"/>
-        </w:rPr>
-        <w:t xml:space="preserve"> </w:t>
-      </w:r>
-      <w:r>
-        <w:rPr>
-          <w:color w:val="37495C"/>
-          <w:spacing w:val="-6"/>
-        </w:rPr>
-        <w:t>security bodies.</w:t>
-      </w:r>
-      <w:r>
-        <w:rPr>
-          <w:color w:val="37495C"/>
-          <w:spacing w:val="-9"/>
-        </w:rPr>
-        <w:t xml:space="preserve"> </w:t>
-      </w:r>
-      <w:r>
-        <w:rPr>
-          <w:color w:val="37495C"/>
-          <w:spacing w:val="-6"/>
-        </w:rPr>
-        <w:t>These</w:t>
-      </w:r>
-      <w:r>
-        <w:rPr>
-          <w:color w:val="37495C"/>
-          <w:spacing w:val="-9"/>
-        </w:rPr>
-        <w:t xml:space="preserve"> </w:t>
-      </w:r>
-      <w:r>
-        <w:rPr>
-          <w:color w:val="37495C"/>
-          <w:spacing w:val="-6"/>
-        </w:rPr>
-        <w:t>forums</w:t>
-      </w:r>
-      <w:r>
-        <w:rPr>
-          <w:color w:val="37495C"/>
-          <w:spacing w:val="-8"/>
-        </w:rPr>
-        <w:t xml:space="preserve"> </w:t>
-      </w:r>
-      <w:r>
-        <w:rPr>
-          <w:color w:val="37495C"/>
-          <w:spacing w:val="-6"/>
-        </w:rPr>
-        <w:t>issue</w:t>
-      </w:r>
-      <w:r>
-        <w:rPr>
-          <w:color w:val="37495C"/>
-          <w:spacing w:val="-8"/>
-        </w:rPr>
-        <w:t xml:space="preserve"> </w:t>
-      </w:r>
-      <w:r>
-        <w:rPr>
-          <w:color w:val="37495C"/>
-          <w:spacing w:val="-6"/>
-        </w:rPr>
-        <w:t>security</w:t>
-      </w:r>
-      <w:r>
-        <w:rPr>
-          <w:color w:val="37495C"/>
-          <w:spacing w:val="-8"/>
-        </w:rPr>
-        <w:t xml:space="preserve"> </w:t>
-      </w:r>
-      <w:r>
-        <w:rPr>
-          <w:color w:val="37495C"/>
-          <w:spacing w:val="-6"/>
-        </w:rPr>
-        <w:t>guidelines</w:t>
-      </w:r>
-      <w:r>
-        <w:rPr>
-          <w:color w:val="37495C"/>
-          <w:spacing w:val="-8"/>
-        </w:rPr>
-        <w:t xml:space="preserve"> </w:t>
-      </w:r>
-      <w:r>
-        <w:rPr>
-          <w:color w:val="37495C"/>
-          <w:spacing w:val="-6"/>
-        </w:rPr>
-        <w:t>and</w:t>
-      </w:r>
-      <w:r>
-        <w:rPr>
-          <w:color w:val="37495C"/>
-          <w:spacing w:val="-8"/>
-        </w:rPr>
-        <w:t xml:space="preserve"> </w:t>
-      </w:r>
-      <w:r>
-        <w:rPr>
-          <w:color w:val="37495C"/>
-          <w:spacing w:val="-6"/>
-        </w:rPr>
-        <w:t>advisories</w:t>
-      </w:r>
-      <w:r>
-        <w:rPr>
-          <w:color w:val="37495C"/>
-          <w:spacing w:val="-8"/>
-        </w:rPr>
-        <w:t xml:space="preserve"> </w:t>
-      </w:r>
-      <w:r>
-        <w:rPr>
-          <w:color w:val="37495C"/>
-          <w:spacing w:val="-6"/>
-        </w:rPr>
-        <w:t>and</w:t>
-      </w:r>
-      <w:r>
-        <w:rPr>
-          <w:color w:val="37495C"/>
-          <w:spacing w:val="-8"/>
-        </w:rPr>
-        <w:t xml:space="preserve"> </w:t>
-      </w:r>
-      <w:r>
-        <w:rPr>
-          <w:color w:val="37495C"/>
-          <w:spacing w:val="-6"/>
-        </w:rPr>
-        <w:t>share</w:t>
-      </w:r>
-      <w:r>
-        <w:rPr>
-          <w:color w:val="37495C"/>
-          <w:spacing w:val="-8"/>
-        </w:rPr>
-        <w:t xml:space="preserve"> </w:t>
-      </w:r>
-      <w:r>
-        <w:rPr>
-          <w:color w:val="37495C"/>
-          <w:spacing w:val="-6"/>
-        </w:rPr>
-        <w:t>information</w:t>
-      </w:r>
-      <w:r>
-        <w:rPr>
-          <w:color w:val="37495C"/>
-          <w:spacing w:val="-8"/>
-        </w:rPr>
-        <w:t xml:space="preserve"> </w:t>
-      </w:r>
-      <w:r>
-        <w:rPr>
-          <w:color w:val="37495C"/>
-          <w:spacing w:val="-6"/>
-        </w:rPr>
-        <w:t>relating</w:t>
-      </w:r>
-      <w:r>
-        <w:rPr>
-          <w:color w:val="37495C"/>
-          <w:spacing w:val="-8"/>
-        </w:rPr>
-        <w:t xml:space="preserve"> </w:t>
-      </w:r>
-      <w:r>
-        <w:rPr>
-          <w:color w:val="37495C"/>
-          <w:spacing w:val="-6"/>
-        </w:rPr>
-        <w:t>to the</w:t>
-      </w:r>
-      <w:r>
-        <w:rPr>
-          <w:color w:val="37495C"/>
-          <w:spacing w:val="-8"/>
-        </w:rPr>
-        <w:t xml:space="preserve"> </w:t>
-      </w:r>
-      <w:r>
-        <w:rPr>
-          <w:color w:val="37495C"/>
-          <w:spacing w:val="-6"/>
-        </w:rPr>
-        <w:t>latest</w:t>
-      </w:r>
-      <w:r>
-        <w:rPr>
-          <w:color w:val="37495C"/>
-          <w:spacing w:val="-8"/>
-        </w:rPr>
-        <w:t xml:space="preserve"> </w:t>
-      </w:r>
-      <w:r>
-        <w:rPr>
-          <w:color w:val="37495C"/>
-          <w:spacing w:val="-6"/>
-        </w:rPr>
-        <w:t>changes</w:t>
-      </w:r>
-      <w:r>
-        <w:rPr>
-          <w:color w:val="37495C"/>
-          <w:spacing w:val="-8"/>
-        </w:rPr>
-        <w:t xml:space="preserve"> </w:t>
-      </w:r>
-      <w:r>
-        <w:rPr>
-          <w:color w:val="37495C"/>
-          <w:spacing w:val="-6"/>
-        </w:rPr>
-        <w:t>in</w:t>
-      </w:r>
-      <w:r>
-        <w:rPr>
-          <w:color w:val="37495C"/>
-          <w:spacing w:val="-8"/>
-        </w:rPr>
-        <w:t xml:space="preserve"> </w:t>
-      </w:r>
-      <w:r>
-        <w:rPr>
-          <w:color w:val="37495C"/>
-          <w:spacing w:val="-6"/>
-        </w:rPr>
-        <w:t>information</w:t>
-      </w:r>
-      <w:r>
-        <w:rPr>
-          <w:color w:val="37495C"/>
-          <w:spacing w:val="-8"/>
-        </w:rPr>
-        <w:t xml:space="preserve"> </w:t>
-      </w:r>
-      <w:r>
-        <w:rPr>
-          <w:color w:val="37495C"/>
-          <w:spacing w:val="-6"/>
-        </w:rPr>
-        <w:t>security.</w:t>
-      </w:r>
-      <w:r>
-        <w:rPr>
-          <w:color w:val="37495C"/>
-          <w:spacing w:val="-12"/>
-        </w:rPr>
-        <w:t xml:space="preserve"> </w:t>
-      </w:r>
-      <w:r>
-        <w:rPr>
-          <w:color w:val="37495C"/>
-          <w:spacing w:val="-6"/>
-        </w:rPr>
-        <w:t>These</w:t>
-      </w:r>
-      <w:r>
-        <w:rPr>
-          <w:color w:val="37495C"/>
-          <w:spacing w:val="-8"/>
-        </w:rPr>
-        <w:t xml:space="preserve"> </w:t>
-      </w:r>
-      <w:r>
-        <w:rPr>
-          <w:color w:val="37495C"/>
-          <w:spacing w:val="-6"/>
-        </w:rPr>
-        <w:t>forums</w:t>
-      </w:r>
-      <w:r>
-        <w:rPr>
-          <w:color w:val="37495C"/>
-          <w:spacing w:val="-8"/>
-        </w:rPr>
-        <w:t xml:space="preserve"> </w:t>
-      </w:r>
-      <w:r>
-        <w:rPr>
-          <w:color w:val="37495C"/>
-          <w:spacing w:val="-6"/>
-        </w:rPr>
-        <w:t>help</w:t>
-      </w:r>
-      <w:r>
-        <w:rPr>
-          <w:color w:val="37495C"/>
-          <w:spacing w:val="-8"/>
-        </w:rPr>
-        <w:t xml:space="preserve"> </w:t>
-      </w:r>
-      <w:r>
-        <w:rPr>
-          <w:color w:val="37495C"/>
-          <w:spacing w:val="-6"/>
-        </w:rPr>
-        <w:t>in</w:t>
-      </w:r>
-      <w:r>
-        <w:rPr>
-          <w:color w:val="37495C"/>
-          <w:spacing w:val="-8"/>
-        </w:rPr>
-        <w:t xml:space="preserve"> </w:t>
-      </w:r>
-      <w:r>
-        <w:rPr>
-          <w:color w:val="37495C"/>
-          <w:spacing w:val="-6"/>
-        </w:rPr>
-        <w:t>reporting</w:t>
-      </w:r>
-      <w:r>
-        <w:rPr>
-          <w:color w:val="37495C"/>
-          <w:spacing w:val="-8"/>
-        </w:rPr>
-        <w:t xml:space="preserve"> </w:t>
-      </w:r>
-      <w:r>
-        <w:rPr>
-          <w:color w:val="37495C"/>
-          <w:spacing w:val="-6"/>
-        </w:rPr>
-        <w:t>local</w:t>
-      </w:r>
-      <w:r>
-        <w:rPr>
-          <w:color w:val="37495C"/>
-          <w:spacing w:val="-8"/>
-        </w:rPr>
-        <w:t xml:space="preserve"> </w:t>
-      </w:r>
-      <w:r>
-        <w:rPr>
-          <w:color w:val="37495C"/>
-          <w:spacing w:val="-6"/>
-        </w:rPr>
-        <w:t>problems.</w:t>
+          <w:spacing w:val="-6"/>
+        </w:rPr>
+        <w:t xml:space="preserve"> </w:t>
+      </w:r>
+      <w:r>
+        <w:rPr>
+          <w:color w:val="37495C"/>
+          <w:spacing w:val="-8"/>
+        </w:rPr>
+        <w:t>comprehensive</w:t>
+      </w:r>
+      <w:r>
+        <w:rPr>
+          <w:color w:val="37495C"/>
+          <w:spacing w:val="-7"/>
+        </w:rPr>
+        <w:t xml:space="preserve"> </w:t>
+      </w:r>
+      <w:r>
+        <w:rPr>
+          <w:color w:val="37495C"/>
+          <w:spacing w:val="-8"/>
+        </w:rPr>
+        <w:t xml:space="preserve">information </w:t>
+      </w:r>
+      <w:r>
+        <w:rPr>
+          <w:color w:val="37495C"/>
+        </w:rPr>
+        <w:t xml:space="preserve">about security threats and vulnerabilities. An example could be certain security advisory </w:t>
+      </w:r>
+      <w:r>
+        <w:rPr>
+          <w:color w:val="37495C"/>
+          <w:spacing w:val="-2"/>
+        </w:rPr>
+        <w:t>websites.</w:t>
       </w:r>
     </w:p>
     <w:p>
       <w:pPr>
         <w:pStyle w:val="BodyText"/>
-        <w:spacing w:before="3" w:line="372" w:lineRule="auto"/>
+        <w:spacing w:before="2" w:line="372" w:lineRule="auto"/>
         <w:ind w:left="1311" w:right="109" w:hanging="233"/>
         <w:jc w:val="both"/>
       </w:pPr>
@@ -7501,10 +7672,10 @@
           <w:position w:val="2"/>
         </w:rPr>
         <w:drawing>
-          <wp:inline distT="0" distB="0" distL="0" distR="0" wp14:anchorId="21A99CD9" wp14:editId="02F2EAE8">
+          <wp:inline distT="0" distB="0" distL="0" distR="0" wp14:anchorId="3C2A70FE" wp14:editId="433D8848">
             <wp:extent cx="47625" cy="47624"/>
             <wp:effectExtent l="0" t="0" r="0" b="0"/>
-            <wp:docPr id="22" name="Image 22"/>
+            <wp:docPr id="23" name="Image 23"/>
             <wp:cNvGraphicFramePr>
               <a:graphicFrameLocks xmlns:a="http://schemas.openxmlformats.org/drawingml/2006/main"/>
             </wp:cNvGraphicFramePr>
@@ -7512,11 +7683,11 @@
               <a:graphicData uri="http://schemas.openxmlformats.org/drawingml/2006/picture">
                 <pic:pic xmlns:pic="http://schemas.openxmlformats.org/drawingml/2006/picture">
                   <pic:nvPicPr>
-                    <pic:cNvPr id="22" name="Image 22"/>
+                    <pic:cNvPr id="23" name="Image 23"/>
                     <pic:cNvPicPr/>
                   </pic:nvPicPr>
                   <pic:blipFill>
-                    <a:blip r:embed="rId13" cstate="print"/>
+                    <a:blip r:embed="rId14" cstate="print"/>
                     <a:stretch>
                       <a:fillRect/>
                     </a:stretch>
@@ -7539,8 +7710,7 @@
       <w:r>
         <w:rPr>
           <w:rFonts w:ascii="Times New Roman"/>
-          <w:spacing w:val="79"/>
-          <w:w w:val="150"/>
+          <w:spacing w:val="13"/>
           <w:sz w:val="20"/>
         </w:rPr>
         <w:t xml:space="preserve"> </w:t>
@@ -7548,167 +7718,418 @@
       <w:r>
         <w:rPr>
           <w:color w:val="37495C"/>
-          <w:spacing w:val="-8"/>
-        </w:rPr>
-        <w:t>Security</w:t>
-      </w:r>
-      <w:r>
-        <w:rPr>
-          <w:color w:val="37495C"/>
-          <w:spacing w:val="-7"/>
-        </w:rPr>
-        <w:t xml:space="preserve"> </w:t>
-      </w:r>
-      <w:r>
-        <w:rPr>
-          <w:color w:val="37495C"/>
-          <w:spacing w:val="-8"/>
-        </w:rPr>
-        <w:t>Advisories:</w:t>
-      </w:r>
-      <w:r>
-        <w:rPr>
-          <w:color w:val="37495C"/>
-          <w:spacing w:val="-7"/>
-        </w:rPr>
-        <w:t xml:space="preserve"> </w:t>
-      </w:r>
-      <w:r>
-        <w:rPr>
-          <w:color w:val="37495C"/>
-          <w:spacing w:val="-8"/>
-        </w:rPr>
-        <w:t>Security</w:t>
-      </w:r>
-      <w:r>
-        <w:rPr>
-          <w:color w:val="37495C"/>
-          <w:spacing w:val="-6"/>
-        </w:rPr>
-        <w:t xml:space="preserve"> </w:t>
-      </w:r>
-      <w:r>
-        <w:rPr>
-          <w:color w:val="37495C"/>
-          <w:spacing w:val="-8"/>
-        </w:rPr>
-        <w:t>advisories</w:t>
-      </w:r>
-      <w:r>
-        <w:rPr>
-          <w:color w:val="37495C"/>
-          <w:spacing w:val="-7"/>
-        </w:rPr>
-        <w:t xml:space="preserve"> </w:t>
-      </w:r>
-      <w:r>
-        <w:rPr>
-          <w:color w:val="37495C"/>
-          <w:spacing w:val="-8"/>
-        </w:rPr>
-        <w:t>provide</w:t>
-      </w:r>
-      <w:r>
-        <w:rPr>
-          <w:color w:val="37495C"/>
-          <w:spacing w:val="-6"/>
-        </w:rPr>
-        <w:t xml:space="preserve"> </w:t>
-      </w:r>
-      <w:r>
-        <w:rPr>
-          <w:color w:val="37495C"/>
-          <w:spacing w:val="-8"/>
-        </w:rPr>
-        <w:t>objective,</w:t>
-      </w:r>
-      <w:r>
-        <w:rPr>
-          <w:color w:val="37495C"/>
-          <w:spacing w:val="-7"/>
-        </w:rPr>
-        <w:t xml:space="preserve"> </w:t>
-      </w:r>
-      <w:r>
-        <w:rPr>
-          <w:color w:val="37495C"/>
-          <w:spacing w:val="-8"/>
-        </w:rPr>
-        <w:t>timely,</w:t>
-      </w:r>
-      <w:r>
-        <w:rPr>
-          <w:color w:val="37495C"/>
-          <w:spacing w:val="-7"/>
-        </w:rPr>
-        <w:t xml:space="preserve"> </w:t>
-      </w:r>
-      <w:r>
-        <w:rPr>
-          <w:color w:val="37495C"/>
-          <w:spacing w:val="-8"/>
+          <w:spacing w:val="-4"/>
+        </w:rPr>
+        <w:t>Application</w:t>
+      </w:r>
+      <w:r>
+        <w:rPr>
+          <w:color w:val="37495C"/>
+          <w:spacing w:val="-11"/>
+        </w:rPr>
+        <w:t xml:space="preserve"> </w:t>
+      </w:r>
+      <w:r>
+        <w:rPr>
+          <w:color w:val="37495C"/>
+          <w:spacing w:val="-4"/>
+        </w:rPr>
+        <w:t>Vendors/suppliers:</w:t>
+      </w:r>
+      <w:r>
+        <w:rPr>
+          <w:color w:val="37495C"/>
+          <w:spacing w:val="-11"/>
+        </w:rPr>
+        <w:t xml:space="preserve"> </w:t>
+      </w:r>
+      <w:r>
+        <w:rPr>
+          <w:color w:val="37495C"/>
+          <w:spacing w:val="-4"/>
+        </w:rPr>
+        <w:t>Contacts</w:t>
+      </w:r>
+      <w:r>
+        <w:rPr>
+          <w:color w:val="37495C"/>
+          <w:spacing w:val="-10"/>
+        </w:rPr>
+        <w:t xml:space="preserve"> </w:t>
+      </w:r>
+      <w:r>
+        <w:rPr>
+          <w:color w:val="37495C"/>
+          <w:spacing w:val="-4"/>
+        </w:rPr>
+        <w:t>with</w:t>
+      </w:r>
+      <w:r>
+        <w:rPr>
+          <w:color w:val="37495C"/>
+          <w:spacing w:val="-11"/>
+        </w:rPr>
+        <w:t xml:space="preserve"> </w:t>
+      </w:r>
+      <w:r>
+        <w:rPr>
+          <w:color w:val="37495C"/>
+          <w:spacing w:val="-4"/>
+        </w:rPr>
+        <w:t>vendors/suppliers</w:t>
+      </w:r>
+      <w:r>
+        <w:rPr>
+          <w:color w:val="37495C"/>
+          <w:spacing w:val="-10"/>
+        </w:rPr>
+        <w:t xml:space="preserve"> </w:t>
+      </w:r>
+      <w:r>
+        <w:rPr>
+          <w:color w:val="37495C"/>
+          <w:spacing w:val="-4"/>
+        </w:rPr>
+        <w:t>for</w:t>
+      </w:r>
+      <w:r>
+        <w:rPr>
+          <w:color w:val="37495C"/>
+          <w:spacing w:val="-11"/>
+        </w:rPr>
+        <w:t xml:space="preserve"> </w:t>
+      </w:r>
+      <w:r>
+        <w:rPr>
+          <w:color w:val="37495C"/>
+          <w:spacing w:val="-4"/>
+        </w:rPr>
+        <w:t>applications</w:t>
+      </w:r>
+      <w:r>
+        <w:rPr>
+          <w:color w:val="37495C"/>
+          <w:spacing w:val="-11"/>
+        </w:rPr>
+        <w:t xml:space="preserve"> </w:t>
+      </w:r>
+      <w:r>
+        <w:rPr>
+          <w:color w:val="37495C"/>
+          <w:spacing w:val="-4"/>
+        </w:rPr>
+        <w:t>used</w:t>
+      </w:r>
+      <w:r>
+        <w:rPr>
+          <w:color w:val="37495C"/>
+          <w:spacing w:val="-10"/>
+        </w:rPr>
+        <w:t xml:space="preserve"> </w:t>
+      </w:r>
+      <w:r>
+        <w:rPr>
+          <w:color w:val="37495C"/>
+          <w:spacing w:val="-4"/>
+        </w:rPr>
+        <w:t>within</w:t>
+      </w:r>
+      <w:r>
+        <w:rPr>
+          <w:color w:val="37495C"/>
+          <w:spacing w:val="-11"/>
+        </w:rPr>
+        <w:t xml:space="preserve"> </w:t>
+      </w:r>
+      <w:r>
+        <w:rPr>
+          <w:color w:val="37495C"/>
+          <w:spacing w:val="-4"/>
+        </w:rPr>
+        <w:t xml:space="preserve">the </w:t>
+      </w:r>
+      <w:r>
+        <w:rPr>
+          <w:color w:val="37495C"/>
+          <w:spacing w:val="-2"/>
+        </w:rPr>
+        <w:t>{Company_Name}</w:t>
+      </w:r>
+      <w:r>
+        <w:rPr>
+          <w:color w:val="37495C"/>
+          <w:spacing w:val="-8"/>
+        </w:rPr>
+        <w:t xml:space="preserve"> </w:t>
+      </w:r>
+      <w:r>
+        <w:rPr>
+          <w:color w:val="37495C"/>
+          <w:spacing w:val="-2"/>
+        </w:rPr>
+        <w:t>environment</w:t>
+      </w:r>
+      <w:r>
+        <w:rPr>
+          <w:color w:val="37495C"/>
+          <w:spacing w:val="-8"/>
+        </w:rPr>
+        <w:t xml:space="preserve"> </w:t>
+      </w:r>
+      <w:r>
+        <w:rPr>
+          <w:color w:val="37495C"/>
+          <w:spacing w:val="-2"/>
+        </w:rPr>
+        <w:t>should</w:t>
+      </w:r>
+      <w:r>
+        <w:rPr>
+          <w:color w:val="37495C"/>
+          <w:spacing w:val="-8"/>
+        </w:rPr>
+        <w:t xml:space="preserve"> </w:t>
+      </w:r>
+      <w:r>
+        <w:rPr>
+          <w:color w:val="37495C"/>
+          <w:spacing w:val="-2"/>
+        </w:rPr>
+        <w:t>be</w:t>
+      </w:r>
+      <w:r>
+        <w:rPr>
+          <w:color w:val="37495C"/>
+          <w:spacing w:val="-8"/>
+        </w:rPr>
+        <w:t xml:space="preserve"> </w:t>
+      </w:r>
+      <w:r>
+        <w:rPr>
+          <w:color w:val="37495C"/>
+          <w:spacing w:val="-2"/>
+        </w:rPr>
+        <w:t>maintained</w:t>
+      </w:r>
+      <w:r>
+        <w:rPr>
+          <w:color w:val="37495C"/>
+          <w:spacing w:val="-8"/>
+        </w:rPr>
+        <w:t xml:space="preserve"> </w:t>
+      </w:r>
+      <w:r>
+        <w:rPr>
+          <w:color w:val="37495C"/>
+          <w:spacing w:val="-2"/>
+        </w:rPr>
+        <w:t>to</w:t>
+      </w:r>
+      <w:r>
+        <w:rPr>
+          <w:color w:val="37495C"/>
+          <w:spacing w:val="-8"/>
+        </w:rPr>
+        <w:t xml:space="preserve"> </w:t>
+      </w:r>
+      <w:r>
+        <w:rPr>
+          <w:color w:val="37495C"/>
+          <w:spacing w:val="-2"/>
+        </w:rPr>
+        <w:t>ensure</w:t>
+      </w:r>
+      <w:r>
+        <w:rPr>
+          <w:color w:val="37495C"/>
+          <w:spacing w:val="-8"/>
+        </w:rPr>
+        <w:t xml:space="preserve"> </w:t>
+      </w:r>
+      <w:r>
+        <w:rPr>
+          <w:color w:val="37495C"/>
+          <w:spacing w:val="-2"/>
+        </w:rPr>
+        <w:t>that</w:t>
+      </w:r>
+      <w:r>
+        <w:rPr>
+          <w:color w:val="37495C"/>
+          <w:spacing w:val="-8"/>
+        </w:rPr>
+        <w:t xml:space="preserve"> </w:t>
+      </w:r>
+      <w:r>
+        <w:rPr>
+          <w:color w:val="37495C"/>
+          <w:spacing w:val="-2"/>
+        </w:rPr>
+        <w:t>the</w:t>
+      </w:r>
+      <w:r>
+        <w:rPr>
+          <w:color w:val="37495C"/>
+          <w:spacing w:val="-8"/>
+        </w:rPr>
+        <w:t xml:space="preserve"> </w:t>
+      </w:r>
+      <w:r>
+        <w:rPr>
+          <w:color w:val="37495C"/>
+          <w:spacing w:val="-2"/>
+        </w:rPr>
+        <w:t>latest</w:t>
+      </w:r>
+      <w:r>
+        <w:rPr>
+          <w:color w:val="37495C"/>
+          <w:spacing w:val="-8"/>
+        </w:rPr>
+        <w:t xml:space="preserve"> </w:t>
+      </w:r>
+      <w:r>
+        <w:rPr>
+          <w:color w:val="37495C"/>
+          <w:spacing w:val="-2"/>
+        </w:rPr>
+        <w:t>threats</w:t>
+      </w:r>
+      <w:r>
+        <w:rPr>
+          <w:color w:val="37495C"/>
+          <w:spacing w:val="-8"/>
+        </w:rPr>
+        <w:t xml:space="preserve"> </w:t>
+      </w:r>
+      <w:r>
+        <w:rPr>
+          <w:color w:val="37495C"/>
+          <w:spacing w:val="-2"/>
         </w:rPr>
         <w:t>and</w:t>
       </w:r>
       <w:r>
         <w:rPr>
           <w:color w:val="37495C"/>
-          <w:spacing w:val="-6"/>
-        </w:rPr>
-        <w:t xml:space="preserve"> </w:t>
-      </w:r>
-      <w:r>
-        <w:rPr>
-          <w:color w:val="37495C"/>
-          <w:spacing w:val="-8"/>
-        </w:rPr>
-        <w:t>comprehensive</w:t>
-      </w:r>
-      <w:r>
-        <w:rPr>
-          <w:color w:val="37495C"/>
-          <w:spacing w:val="-7"/>
-        </w:rPr>
-        <w:t xml:space="preserve"> </w:t>
-      </w:r>
-      <w:r>
-        <w:rPr>
-          <w:color w:val="37495C"/>
-          <w:spacing w:val="-8"/>
-        </w:rPr>
-        <w:t xml:space="preserve">information </w:t>
-      </w:r>
-      <w:r>
-        <w:rPr>
-          <w:color w:val="37495C"/>
-        </w:rPr>
-        <w:t xml:space="preserve">about security threats and vulnerabilities. An example could be certain security advisory </w:t>
-      </w:r>
-      <w:r>
-        <w:rPr>
-          <w:color w:val="37495C"/>
-          <w:spacing w:val="-2"/>
-        </w:rPr>
-        <w:t>websites.</w:t>
+          <w:spacing w:val="-8"/>
+        </w:rPr>
+        <w:t xml:space="preserve"> </w:t>
+      </w:r>
+      <w:r>
+        <w:rPr>
+          <w:color w:val="37495C"/>
+          <w:spacing w:val="-2"/>
+        </w:rPr>
+        <w:t xml:space="preserve">vulnerabilities </w:t>
+      </w:r>
+      <w:r>
+        <w:rPr>
+          <w:color w:val="37495C"/>
+          <w:spacing w:val="-4"/>
+        </w:rPr>
+        <w:t>applicable</w:t>
+      </w:r>
+      <w:r>
+        <w:rPr>
+          <w:color w:val="37495C"/>
+          <w:spacing w:val="-8"/>
+        </w:rPr>
+        <w:t xml:space="preserve"> </w:t>
+      </w:r>
+      <w:r>
+        <w:rPr>
+          <w:color w:val="37495C"/>
+          <w:spacing w:val="-4"/>
+        </w:rPr>
+        <w:t>to</w:t>
+      </w:r>
+      <w:r>
+        <w:rPr>
+          <w:color w:val="37495C"/>
+          <w:spacing w:val="-8"/>
+        </w:rPr>
+        <w:t xml:space="preserve"> </w:t>
+      </w:r>
+      <w:r>
+        <w:rPr>
+          <w:color w:val="37495C"/>
+          <w:spacing w:val="-4"/>
+        </w:rPr>
+        <w:t>these</w:t>
+      </w:r>
+      <w:r>
+        <w:rPr>
+          <w:color w:val="37495C"/>
+          <w:spacing w:val="-8"/>
+        </w:rPr>
+        <w:t xml:space="preserve"> </w:t>
+      </w:r>
+      <w:r>
+        <w:rPr>
+          <w:color w:val="37495C"/>
+          <w:spacing w:val="-4"/>
+        </w:rPr>
+        <w:t>applications</w:t>
+      </w:r>
+      <w:r>
+        <w:rPr>
+          <w:color w:val="37495C"/>
+          <w:spacing w:val="-8"/>
+        </w:rPr>
+        <w:t xml:space="preserve"> </w:t>
+      </w:r>
+      <w:r>
+        <w:rPr>
+          <w:color w:val="37495C"/>
+          <w:spacing w:val="-4"/>
+        </w:rPr>
+        <w:t>are</w:t>
+      </w:r>
+      <w:r>
+        <w:rPr>
+          <w:color w:val="37495C"/>
+          <w:spacing w:val="-8"/>
+        </w:rPr>
+        <w:t xml:space="preserve"> </w:t>
+      </w:r>
+      <w:r>
+        <w:rPr>
+          <w:color w:val="37495C"/>
+          <w:spacing w:val="-4"/>
+        </w:rPr>
+        <w:t>addressed.</w:t>
       </w:r>
     </w:p>
     <w:p>
       <w:pPr>
         <w:pStyle w:val="BodyText"/>
-        <w:spacing w:before="2" w:line="372" w:lineRule="auto"/>
-        <w:ind w:left="1311" w:right="109" w:hanging="233"/>
+        <w:spacing w:line="372" w:lineRule="auto"/>
         <w:jc w:val="both"/>
+        <w:sectPr>
+          <w:pgSz w:w="11970" w:h="16860"/>
+          <w:pgMar w:top="1640" w:right="1133" w:bottom="560" w:left="1133" w:header="855" w:footer="375" w:gutter="0"/>
+          <w:cols w:space="720"/>
+        </w:sectPr>
+      </w:pPr>
+    </w:p>
+    <w:p>
+      <w:pPr>
+        <w:pStyle w:val="BodyText"/>
+        <w:spacing w:before="83"/>
+        <w:ind w:left="1079"/>
       </w:pPr>
       <w:r>
         <w:rPr>
           <w:noProof/>
           <w:position w:val="2"/>
         </w:rPr>
+        <w:lastRenderedPageBreak/>
         <w:drawing>
-          <wp:inline distT="0" distB="0" distL="0" distR="0" wp14:anchorId="3C2A70FE" wp14:editId="433D8848">
+          <wp:inline distT="0" distB="0" distL="0" distR="0" wp14:anchorId="2AA211FE" wp14:editId="2698FCF7">
             <wp:extent cx="47625" cy="47624"/>
             <wp:effectExtent l="0" t="0" r="0" b="0"/>
-            <wp:docPr id="23" name="Image 23"/>
+            <wp:docPr id="24" name="Image 24"/>
             <wp:cNvGraphicFramePr>
               <a:graphicFrameLocks xmlns:a="http://schemas.openxmlformats.org/drawingml/2006/main"/>
             </wp:cNvGraphicFramePr>
@@ -7716,7 +8137,684 @@
               <a:graphicData uri="http://schemas.openxmlformats.org/drawingml/2006/picture">
                 <pic:pic xmlns:pic="http://schemas.openxmlformats.org/drawingml/2006/picture">
                   <pic:nvPicPr>
-                    <pic:cNvPr id="23" name="Image 23"/>
+                    <pic:cNvPr id="24" name="Image 24"/>
+                    <pic:cNvPicPr/>
+                  </pic:nvPicPr>
+                  <pic:blipFill>
+                    <a:blip r:embed="rId12" cstate="print"/>
+                    <a:stretch>
+                      <a:fillRect/>
+                    </a:stretch>
+                  </pic:blipFill>
+                  <pic:spPr>
+                    <a:xfrm>
+                      <a:off x="0" y="0"/>
+                      <a:ext cx="47625" cy="47624"/>
+                    </a:xfrm>
+                    <a:prstGeom prst="rect">
+                      <a:avLst/>
+                    </a:prstGeom>
+                  </pic:spPr>
+                </pic:pic>
+              </a:graphicData>
+            </a:graphic>
+          </wp:inline>
+        </w:drawing>
+      </w:r>
+      <w:r>
+        <w:rPr>
+          <w:rFonts w:ascii="Times New Roman"/>
+          <w:spacing w:val="40"/>
+          <w:sz w:val="20"/>
+        </w:rPr>
+        <w:t xml:space="preserve">  </w:t>
+      </w:r>
+      <w:r>
+        <w:rPr>
+          <w:color w:val="37495C"/>
+          <w:spacing w:val="-8"/>
+        </w:rPr>
+        <w:t>Other institutions that can help in solving security issues.</w:t>
+      </w:r>
+    </w:p>
+    <w:p>
+      <w:pPr>
+        <w:pStyle w:val="BodyText"/>
+        <w:spacing w:before="133" w:line="372" w:lineRule="auto"/>
+        <w:ind w:left="711" w:hanging="225"/>
+      </w:pPr>
+      <w:r>
+        <w:rPr>
+          <w:noProof/>
+          <w:position w:val="3"/>
+        </w:rPr>
+        <w:drawing>
+          <wp:inline distT="0" distB="0" distL="0" distR="0" wp14:anchorId="562D5257" wp14:editId="23BCBFCE">
+            <wp:extent cx="38100" cy="38098"/>
+            <wp:effectExtent l="0" t="0" r="0" b="0"/>
+            <wp:docPr id="25" name="Image 25"/>
+            <wp:cNvGraphicFramePr>
+              <a:graphicFrameLocks xmlns:a="http://schemas.openxmlformats.org/drawingml/2006/main"/>
+            </wp:cNvGraphicFramePr>
+            <a:graphic xmlns:a="http://schemas.openxmlformats.org/drawingml/2006/main">
+              <a:graphicData uri="http://schemas.openxmlformats.org/drawingml/2006/picture">
+                <pic:pic xmlns:pic="http://schemas.openxmlformats.org/drawingml/2006/picture">
+                  <pic:nvPicPr>
+                    <pic:cNvPr id="25" name="Image 25"/>
+                    <pic:cNvPicPr/>
+                  </pic:nvPicPr>
+                  <pic:blipFill>
+                    <a:blip r:embed="rId13" cstate="print"/>
+                    <a:stretch>
+                      <a:fillRect/>
+                    </a:stretch>
+                  </pic:blipFill>
+                  <pic:spPr>
+                    <a:xfrm>
+                      <a:off x="0" y="0"/>
+                      <a:ext cx="38100" cy="38098"/>
+                    </a:xfrm>
+                    <a:prstGeom prst="rect">
+                      <a:avLst/>
+                    </a:prstGeom>
+                  </pic:spPr>
+                </pic:pic>
+              </a:graphicData>
+            </a:graphic>
+          </wp:inline>
+        </w:drawing>
+      </w:r>
+      <w:r>
+        <w:rPr>
+          <w:rFonts w:ascii="Times New Roman"/>
+          <w:spacing w:val="57"/>
+          <w:sz w:val="20"/>
+        </w:rPr>
+        <w:t xml:space="preserve"> </w:t>
+      </w:r>
+      <w:r>
+        <w:rPr>
+          <w:color w:val="37495C"/>
+          <w:spacing w:val="-2"/>
+        </w:rPr>
+        <w:t>The</w:t>
+      </w:r>
+      <w:r>
+        <w:rPr>
+          <w:color w:val="37495C"/>
+          <w:spacing w:val="-4"/>
+        </w:rPr>
+        <w:t xml:space="preserve"> </w:t>
+      </w:r>
+      <w:r>
+        <w:rPr>
+          <w:color w:val="37495C"/>
+          <w:spacing w:val="-2"/>
+        </w:rPr>
+        <w:t>Information</w:t>
+      </w:r>
+      <w:r>
+        <w:rPr>
+          <w:color w:val="37495C"/>
+          <w:spacing w:val="-5"/>
+        </w:rPr>
+        <w:t xml:space="preserve"> </w:t>
+      </w:r>
+      <w:r>
+        <w:rPr>
+          <w:color w:val="37495C"/>
+          <w:spacing w:val="-2"/>
+        </w:rPr>
+        <w:t>Security</w:t>
+      </w:r>
+      <w:r>
+        <w:rPr>
+          <w:color w:val="37495C"/>
+          <w:spacing w:val="-4"/>
+        </w:rPr>
+        <w:t xml:space="preserve"> </w:t>
+      </w:r>
+      <w:r>
+        <w:rPr>
+          <w:color w:val="37495C"/>
+          <w:spacing w:val="-2"/>
+        </w:rPr>
+        <w:t>Officer</w:t>
+      </w:r>
+      <w:r>
+        <w:rPr>
+          <w:color w:val="37495C"/>
+          <w:spacing w:val="-4"/>
+        </w:rPr>
+        <w:t xml:space="preserve"> </w:t>
+      </w:r>
+      <w:r>
+        <w:rPr>
+          <w:color w:val="37495C"/>
+          <w:spacing w:val="-2"/>
+        </w:rPr>
+        <w:t>shall</w:t>
+      </w:r>
+      <w:r>
+        <w:rPr>
+          <w:color w:val="37495C"/>
+          <w:spacing w:val="-4"/>
+        </w:rPr>
+        <w:t xml:space="preserve"> </w:t>
+      </w:r>
+      <w:r>
+        <w:rPr>
+          <w:color w:val="37495C"/>
+          <w:spacing w:val="-2"/>
+        </w:rPr>
+        <w:t>be</w:t>
+      </w:r>
+      <w:r>
+        <w:rPr>
+          <w:color w:val="37495C"/>
+          <w:spacing w:val="-4"/>
+        </w:rPr>
+        <w:t xml:space="preserve"> </w:t>
+      </w:r>
+      <w:r>
+        <w:rPr>
+          <w:color w:val="37495C"/>
+          <w:spacing w:val="-2"/>
+        </w:rPr>
+        <w:t>associated</w:t>
+      </w:r>
+      <w:r>
+        <w:rPr>
+          <w:color w:val="37495C"/>
+          <w:spacing w:val="-4"/>
+        </w:rPr>
+        <w:t xml:space="preserve"> </w:t>
+      </w:r>
+      <w:r>
+        <w:rPr>
+          <w:color w:val="37495C"/>
+          <w:spacing w:val="-2"/>
+        </w:rPr>
+        <w:t>with</w:t>
+      </w:r>
+      <w:r>
+        <w:rPr>
+          <w:color w:val="37495C"/>
+          <w:spacing w:val="-5"/>
+        </w:rPr>
+        <w:t xml:space="preserve"> </w:t>
+      </w:r>
+      <w:r>
+        <w:rPr>
+          <w:color w:val="37495C"/>
+          <w:spacing w:val="-2"/>
+        </w:rPr>
+        <w:t>the</w:t>
+      </w:r>
+      <w:r>
+        <w:rPr>
+          <w:color w:val="37495C"/>
+          <w:spacing w:val="-4"/>
+        </w:rPr>
+        <w:t xml:space="preserve"> </w:t>
+      </w:r>
+      <w:r>
+        <w:rPr>
+          <w:color w:val="37495C"/>
+          <w:spacing w:val="-2"/>
+        </w:rPr>
+        <w:t>above</w:t>
+      </w:r>
+      <w:r>
+        <w:rPr>
+          <w:color w:val="37495C"/>
+          <w:spacing w:val="-4"/>
+        </w:rPr>
+        <w:t xml:space="preserve"> </w:t>
+      </w:r>
+      <w:r>
+        <w:rPr>
+          <w:color w:val="37495C"/>
+          <w:spacing w:val="-2"/>
+        </w:rPr>
+        <w:t>companies/institutions</w:t>
+      </w:r>
+      <w:r>
+        <w:rPr>
+          <w:color w:val="37495C"/>
+          <w:spacing w:val="-4"/>
+        </w:rPr>
+        <w:t xml:space="preserve"> </w:t>
+      </w:r>
+      <w:r>
+        <w:rPr>
+          <w:color w:val="37495C"/>
+          <w:spacing w:val="-2"/>
+        </w:rPr>
+        <w:t>with</w:t>
+      </w:r>
+      <w:r>
+        <w:rPr>
+          <w:color w:val="37495C"/>
+          <w:spacing w:val="-4"/>
+        </w:rPr>
+        <w:t xml:space="preserve"> </w:t>
+      </w:r>
+      <w:r>
+        <w:rPr>
+          <w:color w:val="37495C"/>
+          <w:spacing w:val="-2"/>
+        </w:rPr>
+        <w:t xml:space="preserve">the </w:t>
+      </w:r>
+      <w:r>
+        <w:rPr>
+          <w:color w:val="37495C"/>
+        </w:rPr>
+        <w:t>objective</w:t>
+      </w:r>
+      <w:r>
+        <w:rPr>
+          <w:color w:val="37495C"/>
+          <w:spacing w:val="-12"/>
+        </w:rPr>
+        <w:t xml:space="preserve"> </w:t>
+      </w:r>
+      <w:r>
+        <w:rPr>
+          <w:color w:val="37495C"/>
+        </w:rPr>
+        <w:t>to:</w:t>
+      </w:r>
+    </w:p>
+    <w:p>
+      <w:pPr>
+        <w:pStyle w:val="BodyText"/>
+        <w:spacing w:before="2" w:line="372" w:lineRule="auto"/>
+        <w:ind w:left="1311" w:hanging="233"/>
+      </w:pPr>
+      <w:r>
+        <w:rPr>
+          <w:noProof/>
+          <w:position w:val="2"/>
+        </w:rPr>
+        <w:drawing>
+          <wp:inline distT="0" distB="0" distL="0" distR="0" wp14:anchorId="1B170067" wp14:editId="5C773C98">
+            <wp:extent cx="47625" cy="47624"/>
+            <wp:effectExtent l="0" t="0" r="0" b="0"/>
+            <wp:docPr id="26" name="Image 26"/>
+            <wp:cNvGraphicFramePr>
+              <a:graphicFrameLocks xmlns:a="http://schemas.openxmlformats.org/drawingml/2006/main"/>
+            </wp:cNvGraphicFramePr>
+            <a:graphic xmlns:a="http://schemas.openxmlformats.org/drawingml/2006/main">
+              <a:graphicData uri="http://schemas.openxmlformats.org/drawingml/2006/picture">
+                <pic:pic xmlns:pic="http://schemas.openxmlformats.org/drawingml/2006/picture">
+                  <pic:nvPicPr>
+                    <pic:cNvPr id="26" name="Image 26"/>
+                    <pic:cNvPicPr/>
+                  </pic:nvPicPr>
+                  <pic:blipFill>
+                    <a:blip r:embed="rId14" cstate="print"/>
+                    <a:stretch>
+                      <a:fillRect/>
+                    </a:stretch>
+                  </pic:blipFill>
+                  <pic:spPr>
+                    <a:xfrm>
+                      <a:off x="0" y="0"/>
+                      <a:ext cx="47625" cy="47624"/>
+                    </a:xfrm>
+                    <a:prstGeom prst="rect">
+                      <a:avLst/>
+                    </a:prstGeom>
+                  </pic:spPr>
+                </pic:pic>
+              </a:graphicData>
+            </a:graphic>
+          </wp:inline>
+        </w:drawing>
+      </w:r>
+      <w:r>
+        <w:rPr>
+          <w:rFonts w:ascii="Times New Roman"/>
+          <w:spacing w:val="72"/>
+          <w:sz w:val="20"/>
+        </w:rPr>
+        <w:t xml:space="preserve"> </w:t>
+      </w:r>
+      <w:r>
+        <w:rPr>
+          <w:color w:val="37495C"/>
+          <w:spacing w:val="-4"/>
+        </w:rPr>
+        <w:t>Get</w:t>
+      </w:r>
+      <w:r>
+        <w:rPr>
+          <w:color w:val="37495C"/>
+          <w:spacing w:val="-5"/>
+        </w:rPr>
+        <w:t xml:space="preserve"> </w:t>
+      </w:r>
+      <w:r>
+        <w:rPr>
+          <w:color w:val="37495C"/>
+          <w:spacing w:val="-4"/>
+        </w:rPr>
+        <w:t>updates</w:t>
+      </w:r>
+      <w:r>
+        <w:rPr>
+          <w:color w:val="37495C"/>
+          <w:spacing w:val="-5"/>
+        </w:rPr>
+        <w:t xml:space="preserve"> </w:t>
+      </w:r>
+      <w:r>
+        <w:rPr>
+          <w:color w:val="37495C"/>
+          <w:spacing w:val="-4"/>
+        </w:rPr>
+        <w:t>on</w:t>
+      </w:r>
+      <w:r>
+        <w:rPr>
+          <w:color w:val="37495C"/>
+          <w:spacing w:val="-5"/>
+        </w:rPr>
+        <w:t xml:space="preserve"> </w:t>
+      </w:r>
+      <w:r>
+        <w:rPr>
+          <w:color w:val="37495C"/>
+          <w:spacing w:val="-4"/>
+        </w:rPr>
+        <w:t>new</w:t>
+      </w:r>
+      <w:r>
+        <w:rPr>
+          <w:color w:val="37495C"/>
+          <w:spacing w:val="-5"/>
+        </w:rPr>
+        <w:t xml:space="preserve"> </w:t>
+      </w:r>
+      <w:r>
+        <w:rPr>
+          <w:color w:val="37495C"/>
+          <w:spacing w:val="-4"/>
+        </w:rPr>
+        <w:t>vulnerabilities,</w:t>
+      </w:r>
+      <w:r>
+        <w:rPr>
+          <w:color w:val="37495C"/>
+          <w:spacing w:val="-5"/>
+        </w:rPr>
+        <w:t xml:space="preserve"> </w:t>
+      </w:r>
+      <w:r>
+        <w:rPr>
+          <w:color w:val="37495C"/>
+          <w:spacing w:val="-4"/>
+        </w:rPr>
+        <w:t>security</w:t>
+      </w:r>
+      <w:r>
+        <w:rPr>
+          <w:color w:val="37495C"/>
+          <w:spacing w:val="-5"/>
+        </w:rPr>
+        <w:t xml:space="preserve"> </w:t>
+      </w:r>
+      <w:r>
+        <w:rPr>
+          <w:color w:val="37495C"/>
+          <w:spacing w:val="-4"/>
+        </w:rPr>
+        <w:t>threats,</w:t>
+      </w:r>
+      <w:r>
+        <w:rPr>
+          <w:color w:val="37495C"/>
+          <w:spacing w:val="-5"/>
+        </w:rPr>
+        <w:t xml:space="preserve"> </w:t>
+      </w:r>
+      <w:r>
+        <w:rPr>
+          <w:color w:val="37495C"/>
+          <w:spacing w:val="-4"/>
+        </w:rPr>
+        <w:t>and</w:t>
+      </w:r>
+      <w:r>
+        <w:rPr>
+          <w:color w:val="37495C"/>
+          <w:spacing w:val="-5"/>
+        </w:rPr>
+        <w:t xml:space="preserve"> </w:t>
+      </w:r>
+      <w:r>
+        <w:rPr>
+          <w:color w:val="37495C"/>
+          <w:spacing w:val="-4"/>
+        </w:rPr>
+        <w:t>regulations</w:t>
+      </w:r>
+      <w:r>
+        <w:rPr>
+          <w:color w:val="37495C"/>
+          <w:spacing w:val="-5"/>
+        </w:rPr>
+        <w:t xml:space="preserve"> </w:t>
+      </w:r>
+      <w:r>
+        <w:rPr>
+          <w:color w:val="37495C"/>
+          <w:spacing w:val="-4"/>
+        </w:rPr>
+        <w:t>pertaining</w:t>
+      </w:r>
+      <w:r>
+        <w:rPr>
+          <w:color w:val="37495C"/>
+          <w:spacing w:val="-5"/>
+        </w:rPr>
+        <w:t xml:space="preserve"> </w:t>
+      </w:r>
+      <w:r>
+        <w:rPr>
+          <w:color w:val="37495C"/>
+          <w:spacing w:val="-4"/>
+        </w:rPr>
+        <w:t>to</w:t>
+      </w:r>
+      <w:r>
+        <w:rPr>
+          <w:color w:val="37495C"/>
+          <w:spacing w:val="-5"/>
+        </w:rPr>
+        <w:t xml:space="preserve"> </w:t>
+      </w:r>
+      <w:r>
+        <w:rPr>
+          <w:color w:val="37495C"/>
+          <w:spacing w:val="-4"/>
+        </w:rPr>
+        <w:t>the</w:t>
+      </w:r>
+      <w:r>
+        <w:rPr>
+          <w:color w:val="37495C"/>
+          <w:spacing w:val="-5"/>
+        </w:rPr>
+        <w:t xml:space="preserve"> </w:t>
+      </w:r>
+      <w:r>
+        <w:rPr>
+          <w:color w:val="37495C"/>
+          <w:spacing w:val="-4"/>
+        </w:rPr>
+        <w:t xml:space="preserve">telecom </w:t>
+      </w:r>
+      <w:r>
+        <w:rPr>
+          <w:color w:val="37495C"/>
+          <w:spacing w:val="-2"/>
+        </w:rPr>
+        <w:t>industry.</w:t>
+      </w:r>
+    </w:p>
+    <w:p>
+      <w:pPr>
+        <w:pStyle w:val="BodyText"/>
+        <w:spacing w:before="1"/>
+        <w:ind w:left="1079"/>
+      </w:pPr>
+      <w:r>
+        <w:rPr>
+          <w:noProof/>
+          <w:position w:val="2"/>
+        </w:rPr>
+        <w:drawing>
+          <wp:inline distT="0" distB="0" distL="0" distR="0" wp14:anchorId="655C7081" wp14:editId="2654E42D">
+            <wp:extent cx="47625" cy="47624"/>
+            <wp:effectExtent l="0" t="0" r="0" b="0"/>
+            <wp:docPr id="27" name="Image 27"/>
+            <wp:cNvGraphicFramePr>
+              <a:graphicFrameLocks xmlns:a="http://schemas.openxmlformats.org/drawingml/2006/main"/>
+            </wp:cNvGraphicFramePr>
+            <a:graphic xmlns:a="http://schemas.openxmlformats.org/drawingml/2006/main">
+              <a:graphicData uri="http://schemas.openxmlformats.org/drawingml/2006/picture">
+                <pic:pic xmlns:pic="http://schemas.openxmlformats.org/drawingml/2006/picture">
+                  <pic:nvPicPr>
+                    <pic:cNvPr id="27" name="Image 27"/>
+                    <pic:cNvPicPr/>
+                  </pic:nvPicPr>
+                  <pic:blipFill>
+                    <a:blip r:embed="rId12" cstate="print"/>
+                    <a:stretch>
+                      <a:fillRect/>
+                    </a:stretch>
+                  </pic:blipFill>
+                  <pic:spPr>
+                    <a:xfrm>
+                      <a:off x="0" y="0"/>
+                      <a:ext cx="47625" cy="47624"/>
+                    </a:xfrm>
+                    <a:prstGeom prst="rect">
+                      <a:avLst/>
+                    </a:prstGeom>
+                  </pic:spPr>
+                </pic:pic>
+              </a:graphicData>
+            </a:graphic>
+          </wp:inline>
+        </w:drawing>
+      </w:r>
+      <w:r>
+        <w:rPr>
+          <w:rFonts w:ascii="Times New Roman"/>
+          <w:spacing w:val="40"/>
+          <w:sz w:val="20"/>
+        </w:rPr>
+        <w:t xml:space="preserve">  </w:t>
+      </w:r>
+      <w:r>
+        <w:rPr>
+          <w:color w:val="37495C"/>
+          <w:spacing w:val="-8"/>
+        </w:rPr>
+        <w:t>Improve knowledge and keep up-to-date with relevant security information.</w:t>
+      </w:r>
+    </w:p>
+    <w:p>
+      <w:pPr>
+        <w:pStyle w:val="BodyText"/>
+        <w:spacing w:before="134"/>
+        <w:ind w:left="1079"/>
+      </w:pPr>
+      <w:r>
+        <w:rPr>
+          <w:noProof/>
+          <w:position w:val="2"/>
+        </w:rPr>
+        <w:drawing>
+          <wp:inline distT="0" distB="0" distL="0" distR="0" wp14:anchorId="21C247A0" wp14:editId="35427E39">
+            <wp:extent cx="47625" cy="47624"/>
+            <wp:effectExtent l="0" t="0" r="0" b="0"/>
+            <wp:docPr id="28" name="Image 28"/>
+            <wp:cNvGraphicFramePr>
+              <a:graphicFrameLocks xmlns:a="http://schemas.openxmlformats.org/drawingml/2006/main"/>
+            </wp:cNvGraphicFramePr>
+            <a:graphic xmlns:a="http://schemas.openxmlformats.org/drawingml/2006/main">
+              <a:graphicData uri="http://schemas.openxmlformats.org/drawingml/2006/picture">
+                <pic:pic xmlns:pic="http://schemas.openxmlformats.org/drawingml/2006/picture">
+                  <pic:nvPicPr>
+                    <pic:cNvPr id="28" name="Image 28"/>
+                    <pic:cNvPicPr/>
+                  </pic:nvPicPr>
+                  <pic:blipFill>
+                    <a:blip r:embed="rId12" cstate="print"/>
+                    <a:stretch>
+                      <a:fillRect/>
+                    </a:stretch>
+                  </pic:blipFill>
+                  <pic:spPr>
+                    <a:xfrm>
+                      <a:off x="0" y="0"/>
+                      <a:ext cx="47625" cy="47624"/>
+                    </a:xfrm>
+                    <a:prstGeom prst="rect">
+                      <a:avLst/>
+                    </a:prstGeom>
+                  </pic:spPr>
+                </pic:pic>
+              </a:graphicData>
+            </a:graphic>
+          </wp:inline>
+        </w:drawing>
+      </w:r>
+      <w:r>
+        <w:rPr>
+          <w:rFonts w:ascii="Times New Roman"/>
+          <w:spacing w:val="40"/>
+          <w:sz w:val="20"/>
+        </w:rPr>
+        <w:t xml:space="preserve">  </w:t>
+      </w:r>
+      <w:r>
+        <w:rPr>
+          <w:color w:val="37495C"/>
+          <w:spacing w:val="-8"/>
+        </w:rPr>
+        <w:t>Ensure that the understanding of the information security environment is current and complete.</w:t>
+      </w:r>
+    </w:p>
+    <w:p>
+      <w:pPr>
+        <w:pStyle w:val="BodyText"/>
+        <w:spacing w:before="133" w:line="372" w:lineRule="auto"/>
+        <w:ind w:left="1311" w:hanging="233"/>
+      </w:pPr>
+      <w:r>
+        <w:rPr>
+          <w:noProof/>
+          <w:position w:val="2"/>
+        </w:rPr>
+        <w:drawing>
+          <wp:inline distT="0" distB="0" distL="0" distR="0" wp14:anchorId="52F113EB" wp14:editId="0595F597">
+            <wp:extent cx="47625" cy="47624"/>
+            <wp:effectExtent l="0" t="0" r="0" b="0"/>
+            <wp:docPr id="29" name="Image 29"/>
+            <wp:cNvGraphicFramePr>
+              <a:graphicFrameLocks xmlns:a="http://schemas.openxmlformats.org/drawingml/2006/main"/>
+            </wp:cNvGraphicFramePr>
+            <a:graphic xmlns:a="http://schemas.openxmlformats.org/drawingml/2006/main">
+              <a:graphicData uri="http://schemas.openxmlformats.org/drawingml/2006/picture">
+                <pic:pic xmlns:pic="http://schemas.openxmlformats.org/drawingml/2006/picture">
+                  <pic:nvPicPr>
+                    <pic:cNvPr id="29" name="Image 29"/>
                     <pic:cNvPicPr/>
                   </pic:nvPicPr>
                   <pic:blipFill>
@@ -7743,1139 +8841,6 @@
       <w:r>
         <w:rPr>
           <w:rFonts w:ascii="Times New Roman"/>
-          <w:spacing w:val="13"/>
-          <w:sz w:val="20"/>
-        </w:rPr>
-        <w:t xml:space="preserve"> </w:t>
-      </w:r>
-      <w:r>
-        <w:rPr>
-          <w:color w:val="37495C"/>
-          <w:spacing w:val="-4"/>
-        </w:rPr>
-        <w:t>Application</w:t>
-      </w:r>
-      <w:r>
-        <w:rPr>
-          <w:color w:val="37495C"/>
-          <w:spacing w:val="-11"/>
-        </w:rPr>
-        <w:t xml:space="preserve"> </w:t>
-      </w:r>
-      <w:r>
-        <w:rPr>
-          <w:color w:val="37495C"/>
-          <w:spacing w:val="-4"/>
-        </w:rPr>
-        <w:t>Vendors/suppliers:</w:t>
-      </w:r>
-      <w:r>
-        <w:rPr>
-          <w:color w:val="37495C"/>
-          <w:spacing w:val="-11"/>
-        </w:rPr>
-        <w:t xml:space="preserve"> </w:t>
-      </w:r>
-      <w:r>
-        <w:rPr>
-          <w:color w:val="37495C"/>
-          <w:spacing w:val="-4"/>
-        </w:rPr>
-        <w:t>Contacts</w:t>
-      </w:r>
-      <w:r>
-        <w:rPr>
-          <w:color w:val="37495C"/>
-          <w:spacing w:val="-10"/>
-        </w:rPr>
-        <w:t xml:space="preserve"> </w:t>
-      </w:r>
-      <w:r>
-        <w:rPr>
-          <w:color w:val="37495C"/>
-          <w:spacing w:val="-4"/>
-        </w:rPr>
-        <w:t>with</w:t>
-      </w:r>
-      <w:r>
-        <w:rPr>
-          <w:color w:val="37495C"/>
-          <w:spacing w:val="-11"/>
-        </w:rPr>
-        <w:t xml:space="preserve"> </w:t>
-      </w:r>
-      <w:r>
-        <w:rPr>
-          <w:color w:val="37495C"/>
-          <w:spacing w:val="-4"/>
-        </w:rPr>
-        <w:t>vendors/suppliers</w:t>
-      </w:r>
-      <w:r>
-        <w:rPr>
-          <w:color w:val="37495C"/>
-          <w:spacing w:val="-10"/>
-        </w:rPr>
-        <w:t xml:space="preserve"> </w:t>
-      </w:r>
-      <w:r>
-        <w:rPr>
-          <w:color w:val="37495C"/>
-          <w:spacing w:val="-4"/>
-        </w:rPr>
-        <w:t>for</w:t>
-      </w:r>
-      <w:r>
-        <w:rPr>
-          <w:color w:val="37495C"/>
-          <w:spacing w:val="-11"/>
-        </w:rPr>
-        <w:t xml:space="preserve"> </w:t>
-      </w:r>
-      <w:r>
-        <w:rPr>
-          <w:color w:val="37495C"/>
-          <w:spacing w:val="-4"/>
-        </w:rPr>
-        <w:t>applications</w:t>
-      </w:r>
-      <w:r>
-        <w:rPr>
-          <w:color w:val="37495C"/>
-          <w:spacing w:val="-11"/>
-        </w:rPr>
-        <w:t xml:space="preserve"> </w:t>
-      </w:r>
-      <w:r>
-        <w:rPr>
-          <w:color w:val="37495C"/>
-          <w:spacing w:val="-4"/>
-        </w:rPr>
-        <w:t>used</w:t>
-      </w:r>
-      <w:r>
-        <w:rPr>
-          <w:color w:val="37495C"/>
-          <w:spacing w:val="-10"/>
-        </w:rPr>
-        <w:t xml:space="preserve"> </w:t>
-      </w:r>
-      <w:r>
-        <w:rPr>
-          <w:color w:val="37495C"/>
-          <w:spacing w:val="-4"/>
-        </w:rPr>
-        <w:t>within</w:t>
-      </w:r>
-      <w:r>
-        <w:rPr>
-          <w:color w:val="37495C"/>
-          <w:spacing w:val="-11"/>
-        </w:rPr>
-        <w:t xml:space="preserve"> </w:t>
-      </w:r>
-      <w:r>
-        <w:rPr>
-          <w:color w:val="37495C"/>
-          <w:spacing w:val="-4"/>
-        </w:rPr>
-        <w:t xml:space="preserve">the </w:t>
-      </w:r>
-      <w:proofErr w:type="spellStart"/>
-      <w:r>
-        <w:rPr>
-          <w:color w:val="37495C"/>
-          <w:spacing w:val="-2"/>
-        </w:rPr>
-        <w:t>Aistra</w:t>
-      </w:r>
-      <w:proofErr w:type="spellEnd"/>
-      <w:r>
-        <w:rPr>
-          <w:color w:val="37495C"/>
-          <w:spacing w:val="-8"/>
-        </w:rPr>
-        <w:t xml:space="preserve"> </w:t>
-      </w:r>
-      <w:r>
-        <w:rPr>
-          <w:color w:val="37495C"/>
-          <w:spacing w:val="-2"/>
-        </w:rPr>
-        <w:t>environment</w:t>
-      </w:r>
-      <w:r>
-        <w:rPr>
-          <w:color w:val="37495C"/>
-          <w:spacing w:val="-8"/>
-        </w:rPr>
-        <w:t xml:space="preserve"> </w:t>
-      </w:r>
-      <w:r>
-        <w:rPr>
-          <w:color w:val="37495C"/>
-          <w:spacing w:val="-2"/>
-        </w:rPr>
-        <w:t>should</w:t>
-      </w:r>
-      <w:r>
-        <w:rPr>
-          <w:color w:val="37495C"/>
-          <w:spacing w:val="-8"/>
-        </w:rPr>
-        <w:t xml:space="preserve"> </w:t>
-      </w:r>
-      <w:r>
-        <w:rPr>
-          <w:color w:val="37495C"/>
-          <w:spacing w:val="-2"/>
-        </w:rPr>
-        <w:t>be</w:t>
-      </w:r>
-      <w:r>
-        <w:rPr>
-          <w:color w:val="37495C"/>
-          <w:spacing w:val="-8"/>
-        </w:rPr>
-        <w:t xml:space="preserve"> </w:t>
-      </w:r>
-      <w:r>
-        <w:rPr>
-          <w:color w:val="37495C"/>
-          <w:spacing w:val="-2"/>
-        </w:rPr>
-        <w:t>maintained</w:t>
-      </w:r>
-      <w:r>
-        <w:rPr>
-          <w:color w:val="37495C"/>
-          <w:spacing w:val="-8"/>
-        </w:rPr>
-        <w:t xml:space="preserve"> </w:t>
-      </w:r>
-      <w:r>
-        <w:rPr>
-          <w:color w:val="37495C"/>
-          <w:spacing w:val="-2"/>
-        </w:rPr>
-        <w:t>to</w:t>
-      </w:r>
-      <w:r>
-        <w:rPr>
-          <w:color w:val="37495C"/>
-          <w:spacing w:val="-8"/>
-        </w:rPr>
-        <w:t xml:space="preserve"> </w:t>
-      </w:r>
-      <w:r>
-        <w:rPr>
-          <w:color w:val="37495C"/>
-          <w:spacing w:val="-2"/>
-        </w:rPr>
-        <w:t>ensure</w:t>
-      </w:r>
-      <w:r>
-        <w:rPr>
-          <w:color w:val="37495C"/>
-          <w:spacing w:val="-8"/>
-        </w:rPr>
-        <w:t xml:space="preserve"> </w:t>
-      </w:r>
-      <w:r>
-        <w:rPr>
-          <w:color w:val="37495C"/>
-          <w:spacing w:val="-2"/>
-        </w:rPr>
-        <w:t>that</w:t>
-      </w:r>
-      <w:r>
-        <w:rPr>
-          <w:color w:val="37495C"/>
-          <w:spacing w:val="-8"/>
-        </w:rPr>
-        <w:t xml:space="preserve"> </w:t>
-      </w:r>
-      <w:r>
-        <w:rPr>
-          <w:color w:val="37495C"/>
-          <w:spacing w:val="-2"/>
-        </w:rPr>
-        <w:t>the</w:t>
-      </w:r>
-      <w:r>
-        <w:rPr>
-          <w:color w:val="37495C"/>
-          <w:spacing w:val="-8"/>
-        </w:rPr>
-        <w:t xml:space="preserve"> </w:t>
-      </w:r>
-      <w:r>
-        <w:rPr>
-          <w:color w:val="37495C"/>
-          <w:spacing w:val="-2"/>
-        </w:rPr>
-        <w:t>latest</w:t>
-      </w:r>
-      <w:r>
-        <w:rPr>
-          <w:color w:val="37495C"/>
-          <w:spacing w:val="-8"/>
-        </w:rPr>
-        <w:t xml:space="preserve"> </w:t>
-      </w:r>
-      <w:r>
-        <w:rPr>
-          <w:color w:val="37495C"/>
-          <w:spacing w:val="-2"/>
-        </w:rPr>
-        <w:t>threats</w:t>
-      </w:r>
-      <w:r>
-        <w:rPr>
-          <w:color w:val="37495C"/>
-          <w:spacing w:val="-8"/>
-        </w:rPr>
-        <w:t xml:space="preserve"> </w:t>
-      </w:r>
-      <w:r>
-        <w:rPr>
-          <w:color w:val="37495C"/>
-          <w:spacing w:val="-2"/>
-        </w:rPr>
-        <w:t>and</w:t>
-      </w:r>
-      <w:r>
-        <w:rPr>
-          <w:color w:val="37495C"/>
-          <w:spacing w:val="-8"/>
-        </w:rPr>
-        <w:t xml:space="preserve"> </w:t>
-      </w:r>
-      <w:r>
-        <w:rPr>
-          <w:color w:val="37495C"/>
-          <w:spacing w:val="-2"/>
-        </w:rPr>
-        <w:t xml:space="preserve">vulnerabilities </w:t>
-      </w:r>
-      <w:r>
-        <w:rPr>
-          <w:color w:val="37495C"/>
-          <w:spacing w:val="-4"/>
-        </w:rPr>
-        <w:t>applicable</w:t>
-      </w:r>
-      <w:r>
-        <w:rPr>
-          <w:color w:val="37495C"/>
-          <w:spacing w:val="-8"/>
-        </w:rPr>
-        <w:t xml:space="preserve"> </w:t>
-      </w:r>
-      <w:r>
-        <w:rPr>
-          <w:color w:val="37495C"/>
-          <w:spacing w:val="-4"/>
-        </w:rPr>
-        <w:t>to</w:t>
-      </w:r>
-      <w:r>
-        <w:rPr>
-          <w:color w:val="37495C"/>
-          <w:spacing w:val="-8"/>
-        </w:rPr>
-        <w:t xml:space="preserve"> </w:t>
-      </w:r>
-      <w:r>
-        <w:rPr>
-          <w:color w:val="37495C"/>
-          <w:spacing w:val="-4"/>
-        </w:rPr>
-        <w:t>these</w:t>
-      </w:r>
-      <w:r>
-        <w:rPr>
-          <w:color w:val="37495C"/>
-          <w:spacing w:val="-8"/>
-        </w:rPr>
-        <w:t xml:space="preserve"> </w:t>
-      </w:r>
-      <w:r>
-        <w:rPr>
-          <w:color w:val="37495C"/>
-          <w:spacing w:val="-4"/>
-        </w:rPr>
-        <w:t>applications</w:t>
-      </w:r>
-      <w:r>
-        <w:rPr>
-          <w:color w:val="37495C"/>
-          <w:spacing w:val="-8"/>
-        </w:rPr>
-        <w:t xml:space="preserve"> </w:t>
-      </w:r>
-      <w:r>
-        <w:rPr>
-          <w:color w:val="37495C"/>
-          <w:spacing w:val="-4"/>
-        </w:rPr>
-        <w:t>are</w:t>
-      </w:r>
-      <w:r>
-        <w:rPr>
-          <w:color w:val="37495C"/>
-          <w:spacing w:val="-8"/>
-        </w:rPr>
-        <w:t xml:space="preserve"> </w:t>
-      </w:r>
-      <w:r>
-        <w:rPr>
-          <w:color w:val="37495C"/>
-          <w:spacing w:val="-4"/>
-        </w:rPr>
-        <w:t>addressed.</w:t>
-      </w:r>
-    </w:p>
-    <w:p>
-      <w:pPr>
-        <w:pStyle w:val="BodyText"/>
-        <w:spacing w:line="372" w:lineRule="auto"/>
-        <w:jc w:val="both"/>
-        <w:sectPr>
-          <w:pgSz w:w="11970" w:h="16860"/>
-          <w:pgMar w:top="1640" w:right="1133" w:bottom="560" w:left="1133" w:header="855" w:footer="375" w:gutter="0"/>
-          <w:cols w:space="720"/>
-        </w:sectPr>
-      </w:pPr>
-    </w:p>
-    <w:p>
-      <w:pPr>
-        <w:pStyle w:val="BodyText"/>
-        <w:spacing w:before="83"/>
-        <w:ind w:left="1079"/>
-      </w:pPr>
-      <w:r>
-        <w:rPr>
-          <w:noProof/>
-          <w:position w:val="2"/>
-        </w:rPr>
-        <w:lastRenderedPageBreak/>
-        <w:drawing>
-          <wp:inline distT="0" distB="0" distL="0" distR="0" wp14:anchorId="2AA211FE" wp14:editId="2698FCF7">
-            <wp:extent cx="47625" cy="47624"/>
-            <wp:effectExtent l="0" t="0" r="0" b="0"/>
-            <wp:docPr id="24" name="Image 24"/>
-            <wp:cNvGraphicFramePr>
-              <a:graphicFrameLocks xmlns:a="http://schemas.openxmlformats.org/drawingml/2006/main"/>
-            </wp:cNvGraphicFramePr>
-            <a:graphic xmlns:a="http://schemas.openxmlformats.org/drawingml/2006/main">
-              <a:graphicData uri="http://schemas.openxmlformats.org/drawingml/2006/picture">
-                <pic:pic xmlns:pic="http://schemas.openxmlformats.org/drawingml/2006/picture">
-                  <pic:nvPicPr>
-                    <pic:cNvPr id="24" name="Image 24"/>
-                    <pic:cNvPicPr/>
-                  </pic:nvPicPr>
-                  <pic:blipFill>
-                    <a:blip r:embed="rId13" cstate="print"/>
-                    <a:stretch>
-                      <a:fillRect/>
-                    </a:stretch>
-                  </pic:blipFill>
-                  <pic:spPr>
-                    <a:xfrm>
-                      <a:off x="0" y="0"/>
-                      <a:ext cx="47625" cy="47624"/>
-                    </a:xfrm>
-                    <a:prstGeom prst="rect">
-                      <a:avLst/>
-                    </a:prstGeom>
-                  </pic:spPr>
-                </pic:pic>
-              </a:graphicData>
-            </a:graphic>
-          </wp:inline>
-        </w:drawing>
-      </w:r>
-      <w:r>
-        <w:rPr>
-          <w:rFonts w:ascii="Times New Roman"/>
-          <w:spacing w:val="40"/>
-          <w:sz w:val="20"/>
-        </w:rPr>
-        <w:t xml:space="preserve">  </w:t>
-      </w:r>
-      <w:r>
-        <w:rPr>
-          <w:color w:val="37495C"/>
-          <w:spacing w:val="-8"/>
-        </w:rPr>
-        <w:t>Other institutions that can help in solving security issues.</w:t>
-      </w:r>
-    </w:p>
-    <w:p>
-      <w:pPr>
-        <w:pStyle w:val="BodyText"/>
-        <w:spacing w:before="133" w:line="372" w:lineRule="auto"/>
-        <w:ind w:left="711" w:hanging="225"/>
-      </w:pPr>
-      <w:r>
-        <w:rPr>
-          <w:noProof/>
-          <w:position w:val="3"/>
-        </w:rPr>
-        <w:drawing>
-          <wp:inline distT="0" distB="0" distL="0" distR="0" wp14:anchorId="562D5257" wp14:editId="23BCBFCE">
-            <wp:extent cx="38100" cy="38098"/>
-            <wp:effectExtent l="0" t="0" r="0" b="0"/>
-            <wp:docPr id="25" name="Image 25"/>
-            <wp:cNvGraphicFramePr>
-              <a:graphicFrameLocks xmlns:a="http://schemas.openxmlformats.org/drawingml/2006/main"/>
-            </wp:cNvGraphicFramePr>
-            <a:graphic xmlns:a="http://schemas.openxmlformats.org/drawingml/2006/main">
-              <a:graphicData uri="http://schemas.openxmlformats.org/drawingml/2006/picture">
-                <pic:pic xmlns:pic="http://schemas.openxmlformats.org/drawingml/2006/picture">
-                  <pic:nvPicPr>
-                    <pic:cNvPr id="25" name="Image 25"/>
-                    <pic:cNvPicPr/>
-                  </pic:nvPicPr>
-                  <pic:blipFill>
-                    <a:blip r:embed="rId14" cstate="print"/>
-                    <a:stretch>
-                      <a:fillRect/>
-                    </a:stretch>
-                  </pic:blipFill>
-                  <pic:spPr>
-                    <a:xfrm>
-                      <a:off x="0" y="0"/>
-                      <a:ext cx="38100" cy="38098"/>
-                    </a:xfrm>
-                    <a:prstGeom prst="rect">
-                      <a:avLst/>
-                    </a:prstGeom>
-                  </pic:spPr>
-                </pic:pic>
-              </a:graphicData>
-            </a:graphic>
-          </wp:inline>
-        </w:drawing>
-      </w:r>
-      <w:r>
-        <w:rPr>
-          <w:rFonts w:ascii="Times New Roman"/>
-          <w:spacing w:val="57"/>
-          <w:sz w:val="20"/>
-        </w:rPr>
-        <w:t xml:space="preserve"> </w:t>
-      </w:r>
-      <w:r>
-        <w:rPr>
-          <w:color w:val="37495C"/>
-          <w:spacing w:val="-2"/>
-        </w:rPr>
-        <w:t>The</w:t>
-      </w:r>
-      <w:r>
-        <w:rPr>
-          <w:color w:val="37495C"/>
-          <w:spacing w:val="-4"/>
-        </w:rPr>
-        <w:t xml:space="preserve"> </w:t>
-      </w:r>
-      <w:r>
-        <w:rPr>
-          <w:color w:val="37495C"/>
-          <w:spacing w:val="-2"/>
-        </w:rPr>
-        <w:t>Information</w:t>
-      </w:r>
-      <w:r>
-        <w:rPr>
-          <w:color w:val="37495C"/>
-          <w:spacing w:val="-5"/>
-        </w:rPr>
-        <w:t xml:space="preserve"> </w:t>
-      </w:r>
-      <w:r>
-        <w:rPr>
-          <w:color w:val="37495C"/>
-          <w:spacing w:val="-2"/>
-        </w:rPr>
-        <w:t>Security</w:t>
-      </w:r>
-      <w:r>
-        <w:rPr>
-          <w:color w:val="37495C"/>
-          <w:spacing w:val="-4"/>
-        </w:rPr>
-        <w:t xml:space="preserve"> </w:t>
-      </w:r>
-      <w:r>
-        <w:rPr>
-          <w:color w:val="37495C"/>
-          <w:spacing w:val="-2"/>
-        </w:rPr>
-        <w:t>Officer</w:t>
-      </w:r>
-      <w:r>
-        <w:rPr>
-          <w:color w:val="37495C"/>
-          <w:spacing w:val="-4"/>
-        </w:rPr>
-        <w:t xml:space="preserve"> </w:t>
-      </w:r>
-      <w:r>
-        <w:rPr>
-          <w:color w:val="37495C"/>
-          <w:spacing w:val="-2"/>
-        </w:rPr>
-        <w:t>shall</w:t>
-      </w:r>
-      <w:r>
-        <w:rPr>
-          <w:color w:val="37495C"/>
-          <w:spacing w:val="-4"/>
-        </w:rPr>
-        <w:t xml:space="preserve"> </w:t>
-      </w:r>
-      <w:r>
-        <w:rPr>
-          <w:color w:val="37495C"/>
-          <w:spacing w:val="-2"/>
-        </w:rPr>
-        <w:t>be</w:t>
-      </w:r>
-      <w:r>
-        <w:rPr>
-          <w:color w:val="37495C"/>
-          <w:spacing w:val="-4"/>
-        </w:rPr>
-        <w:t xml:space="preserve"> </w:t>
-      </w:r>
-      <w:r>
-        <w:rPr>
-          <w:color w:val="37495C"/>
-          <w:spacing w:val="-2"/>
-        </w:rPr>
-        <w:t>associated</w:t>
-      </w:r>
-      <w:r>
-        <w:rPr>
-          <w:color w:val="37495C"/>
-          <w:spacing w:val="-4"/>
-        </w:rPr>
-        <w:t xml:space="preserve"> </w:t>
-      </w:r>
-      <w:r>
-        <w:rPr>
-          <w:color w:val="37495C"/>
-          <w:spacing w:val="-2"/>
-        </w:rPr>
-        <w:t>with</w:t>
-      </w:r>
-      <w:r>
-        <w:rPr>
-          <w:color w:val="37495C"/>
-          <w:spacing w:val="-5"/>
-        </w:rPr>
-        <w:t xml:space="preserve"> </w:t>
-      </w:r>
-      <w:r>
-        <w:rPr>
-          <w:color w:val="37495C"/>
-          <w:spacing w:val="-2"/>
-        </w:rPr>
-        <w:t>the</w:t>
-      </w:r>
-      <w:r>
-        <w:rPr>
-          <w:color w:val="37495C"/>
-          <w:spacing w:val="-4"/>
-        </w:rPr>
-        <w:t xml:space="preserve"> </w:t>
-      </w:r>
-      <w:r>
-        <w:rPr>
-          <w:color w:val="37495C"/>
-          <w:spacing w:val="-2"/>
-        </w:rPr>
-        <w:t>above</w:t>
-      </w:r>
-      <w:r>
-        <w:rPr>
-          <w:color w:val="37495C"/>
-          <w:spacing w:val="-4"/>
-        </w:rPr>
-        <w:t xml:space="preserve"> </w:t>
-      </w:r>
-      <w:r>
-        <w:rPr>
-          <w:color w:val="37495C"/>
-          <w:spacing w:val="-2"/>
-        </w:rPr>
-        <w:t>companies/institutions</w:t>
-      </w:r>
-      <w:r>
-        <w:rPr>
-          <w:color w:val="37495C"/>
-          <w:spacing w:val="-4"/>
-        </w:rPr>
-        <w:t xml:space="preserve"> </w:t>
-      </w:r>
-      <w:r>
-        <w:rPr>
-          <w:color w:val="37495C"/>
-          <w:spacing w:val="-2"/>
-        </w:rPr>
-        <w:t>with</w:t>
-      </w:r>
-      <w:r>
-        <w:rPr>
-          <w:color w:val="37495C"/>
-          <w:spacing w:val="-4"/>
-        </w:rPr>
-        <w:t xml:space="preserve"> </w:t>
-      </w:r>
-      <w:r>
-        <w:rPr>
-          <w:color w:val="37495C"/>
-          <w:spacing w:val="-2"/>
-        </w:rPr>
-        <w:t xml:space="preserve">the </w:t>
-      </w:r>
-      <w:r>
-        <w:rPr>
-          <w:color w:val="37495C"/>
-        </w:rPr>
-        <w:t>objective</w:t>
-      </w:r>
-      <w:r>
-        <w:rPr>
-          <w:color w:val="37495C"/>
-          <w:spacing w:val="-12"/>
-        </w:rPr>
-        <w:t xml:space="preserve"> </w:t>
-      </w:r>
-      <w:r>
-        <w:rPr>
-          <w:color w:val="37495C"/>
-        </w:rPr>
-        <w:t>to:</w:t>
-      </w:r>
-    </w:p>
-    <w:p>
-      <w:pPr>
-        <w:pStyle w:val="BodyText"/>
-        <w:spacing w:before="2" w:line="372" w:lineRule="auto"/>
-        <w:ind w:left="1311" w:hanging="233"/>
-      </w:pPr>
-      <w:r>
-        <w:rPr>
-          <w:noProof/>
-          <w:position w:val="2"/>
-        </w:rPr>
-        <w:drawing>
-          <wp:inline distT="0" distB="0" distL="0" distR="0" wp14:anchorId="1B170067" wp14:editId="5C773C98">
-            <wp:extent cx="47625" cy="47624"/>
-            <wp:effectExtent l="0" t="0" r="0" b="0"/>
-            <wp:docPr id="26" name="Image 26"/>
-            <wp:cNvGraphicFramePr>
-              <a:graphicFrameLocks xmlns:a="http://schemas.openxmlformats.org/drawingml/2006/main"/>
-            </wp:cNvGraphicFramePr>
-            <a:graphic xmlns:a="http://schemas.openxmlformats.org/drawingml/2006/main">
-              <a:graphicData uri="http://schemas.openxmlformats.org/drawingml/2006/picture">
-                <pic:pic xmlns:pic="http://schemas.openxmlformats.org/drawingml/2006/picture">
-                  <pic:nvPicPr>
-                    <pic:cNvPr id="26" name="Image 26"/>
-                    <pic:cNvPicPr/>
-                  </pic:nvPicPr>
-                  <pic:blipFill>
-                    <a:blip r:embed="rId15" cstate="print"/>
-                    <a:stretch>
-                      <a:fillRect/>
-                    </a:stretch>
-                  </pic:blipFill>
-                  <pic:spPr>
-                    <a:xfrm>
-                      <a:off x="0" y="0"/>
-                      <a:ext cx="47625" cy="47624"/>
-                    </a:xfrm>
-                    <a:prstGeom prst="rect">
-                      <a:avLst/>
-                    </a:prstGeom>
-                  </pic:spPr>
-                </pic:pic>
-              </a:graphicData>
-            </a:graphic>
-          </wp:inline>
-        </w:drawing>
-      </w:r>
-      <w:r>
-        <w:rPr>
-          <w:rFonts w:ascii="Times New Roman"/>
-          <w:spacing w:val="72"/>
-          <w:sz w:val="20"/>
-        </w:rPr>
-        <w:t xml:space="preserve"> </w:t>
-      </w:r>
-      <w:r>
-        <w:rPr>
-          <w:color w:val="37495C"/>
-          <w:spacing w:val="-4"/>
-        </w:rPr>
-        <w:t>Get</w:t>
-      </w:r>
-      <w:r>
-        <w:rPr>
-          <w:color w:val="37495C"/>
-          <w:spacing w:val="-5"/>
-        </w:rPr>
-        <w:t xml:space="preserve"> </w:t>
-      </w:r>
-      <w:r>
-        <w:rPr>
-          <w:color w:val="37495C"/>
-          <w:spacing w:val="-4"/>
-        </w:rPr>
-        <w:t>updates</w:t>
-      </w:r>
-      <w:r>
-        <w:rPr>
-          <w:color w:val="37495C"/>
-          <w:spacing w:val="-5"/>
-        </w:rPr>
-        <w:t xml:space="preserve"> </w:t>
-      </w:r>
-      <w:r>
-        <w:rPr>
-          <w:color w:val="37495C"/>
-          <w:spacing w:val="-4"/>
-        </w:rPr>
-        <w:t>on</w:t>
-      </w:r>
-      <w:r>
-        <w:rPr>
-          <w:color w:val="37495C"/>
-          <w:spacing w:val="-5"/>
-        </w:rPr>
-        <w:t xml:space="preserve"> </w:t>
-      </w:r>
-      <w:r>
-        <w:rPr>
-          <w:color w:val="37495C"/>
-          <w:spacing w:val="-4"/>
-        </w:rPr>
-        <w:t>new</w:t>
-      </w:r>
-      <w:r>
-        <w:rPr>
-          <w:color w:val="37495C"/>
-          <w:spacing w:val="-5"/>
-        </w:rPr>
-        <w:t xml:space="preserve"> </w:t>
-      </w:r>
-      <w:r>
-        <w:rPr>
-          <w:color w:val="37495C"/>
-          <w:spacing w:val="-4"/>
-        </w:rPr>
-        <w:t>vulnerabilities,</w:t>
-      </w:r>
-      <w:r>
-        <w:rPr>
-          <w:color w:val="37495C"/>
-          <w:spacing w:val="-5"/>
-        </w:rPr>
-        <w:t xml:space="preserve"> </w:t>
-      </w:r>
-      <w:r>
-        <w:rPr>
-          <w:color w:val="37495C"/>
-          <w:spacing w:val="-4"/>
-        </w:rPr>
-        <w:t>security</w:t>
-      </w:r>
-      <w:r>
-        <w:rPr>
-          <w:color w:val="37495C"/>
-          <w:spacing w:val="-5"/>
-        </w:rPr>
-        <w:t xml:space="preserve"> </w:t>
-      </w:r>
-      <w:r>
-        <w:rPr>
-          <w:color w:val="37495C"/>
-          <w:spacing w:val="-4"/>
-        </w:rPr>
-        <w:t>threats,</w:t>
-      </w:r>
-      <w:r>
-        <w:rPr>
-          <w:color w:val="37495C"/>
-          <w:spacing w:val="-5"/>
-        </w:rPr>
-        <w:t xml:space="preserve"> </w:t>
-      </w:r>
-      <w:r>
-        <w:rPr>
-          <w:color w:val="37495C"/>
-          <w:spacing w:val="-4"/>
-        </w:rPr>
-        <w:t>and</w:t>
-      </w:r>
-      <w:r>
-        <w:rPr>
-          <w:color w:val="37495C"/>
-          <w:spacing w:val="-5"/>
-        </w:rPr>
-        <w:t xml:space="preserve"> </w:t>
-      </w:r>
-      <w:r>
-        <w:rPr>
-          <w:color w:val="37495C"/>
-          <w:spacing w:val="-4"/>
-        </w:rPr>
-        <w:t>regulations</w:t>
-      </w:r>
-      <w:r>
-        <w:rPr>
-          <w:color w:val="37495C"/>
-          <w:spacing w:val="-5"/>
-        </w:rPr>
-        <w:t xml:space="preserve"> </w:t>
-      </w:r>
-      <w:r>
-        <w:rPr>
-          <w:color w:val="37495C"/>
-          <w:spacing w:val="-4"/>
-        </w:rPr>
-        <w:t>pertaining</w:t>
-      </w:r>
-      <w:r>
-        <w:rPr>
-          <w:color w:val="37495C"/>
-          <w:spacing w:val="-5"/>
-        </w:rPr>
-        <w:t xml:space="preserve"> </w:t>
-      </w:r>
-      <w:r>
-        <w:rPr>
-          <w:color w:val="37495C"/>
-          <w:spacing w:val="-4"/>
-        </w:rPr>
-        <w:t>to</w:t>
-      </w:r>
-      <w:r>
-        <w:rPr>
-          <w:color w:val="37495C"/>
-          <w:spacing w:val="-5"/>
-        </w:rPr>
-        <w:t xml:space="preserve"> </w:t>
-      </w:r>
-      <w:r>
-        <w:rPr>
-          <w:color w:val="37495C"/>
-          <w:spacing w:val="-4"/>
-        </w:rPr>
-        <w:t>the</w:t>
-      </w:r>
-      <w:r>
-        <w:rPr>
-          <w:color w:val="37495C"/>
-          <w:spacing w:val="-5"/>
-        </w:rPr>
-        <w:t xml:space="preserve"> </w:t>
-      </w:r>
-      <w:r>
-        <w:rPr>
-          <w:color w:val="37495C"/>
-          <w:spacing w:val="-4"/>
-        </w:rPr>
-        <w:t xml:space="preserve">telecom </w:t>
-      </w:r>
-      <w:r>
-        <w:rPr>
-          <w:color w:val="37495C"/>
-          <w:spacing w:val="-2"/>
-        </w:rPr>
-        <w:t>industry.</w:t>
-      </w:r>
-    </w:p>
-    <w:p>
-      <w:pPr>
-        <w:pStyle w:val="BodyText"/>
-        <w:spacing w:before="1"/>
-        <w:ind w:left="1079"/>
-      </w:pPr>
-      <w:r>
-        <w:rPr>
-          <w:noProof/>
-          <w:position w:val="2"/>
-        </w:rPr>
-        <w:drawing>
-          <wp:inline distT="0" distB="0" distL="0" distR="0" wp14:anchorId="655C7081" wp14:editId="2654E42D">
-            <wp:extent cx="47625" cy="47624"/>
-            <wp:effectExtent l="0" t="0" r="0" b="0"/>
-            <wp:docPr id="27" name="Image 27"/>
-            <wp:cNvGraphicFramePr>
-              <a:graphicFrameLocks xmlns:a="http://schemas.openxmlformats.org/drawingml/2006/main"/>
-            </wp:cNvGraphicFramePr>
-            <a:graphic xmlns:a="http://schemas.openxmlformats.org/drawingml/2006/main">
-              <a:graphicData uri="http://schemas.openxmlformats.org/drawingml/2006/picture">
-                <pic:pic xmlns:pic="http://schemas.openxmlformats.org/drawingml/2006/picture">
-                  <pic:nvPicPr>
-                    <pic:cNvPr id="27" name="Image 27"/>
-                    <pic:cNvPicPr/>
-                  </pic:nvPicPr>
-                  <pic:blipFill>
-                    <a:blip r:embed="rId13" cstate="print"/>
-                    <a:stretch>
-                      <a:fillRect/>
-                    </a:stretch>
-                  </pic:blipFill>
-                  <pic:spPr>
-                    <a:xfrm>
-                      <a:off x="0" y="0"/>
-                      <a:ext cx="47625" cy="47624"/>
-                    </a:xfrm>
-                    <a:prstGeom prst="rect">
-                      <a:avLst/>
-                    </a:prstGeom>
-                  </pic:spPr>
-                </pic:pic>
-              </a:graphicData>
-            </a:graphic>
-          </wp:inline>
-        </w:drawing>
-      </w:r>
-      <w:r>
-        <w:rPr>
-          <w:rFonts w:ascii="Times New Roman"/>
-          <w:spacing w:val="40"/>
-          <w:sz w:val="20"/>
-        </w:rPr>
-        <w:t xml:space="preserve">  </w:t>
-      </w:r>
-      <w:r>
-        <w:rPr>
-          <w:color w:val="37495C"/>
-          <w:spacing w:val="-8"/>
-        </w:rPr>
-        <w:t>Improve knowledge and keep up-to-date with relevant security information.</w:t>
-      </w:r>
-    </w:p>
-    <w:p>
-      <w:pPr>
-        <w:pStyle w:val="BodyText"/>
-        <w:spacing w:before="134"/>
-        <w:ind w:left="1079"/>
-      </w:pPr>
-      <w:r>
-        <w:rPr>
-          <w:noProof/>
-          <w:position w:val="2"/>
-        </w:rPr>
-        <w:drawing>
-          <wp:inline distT="0" distB="0" distL="0" distR="0" wp14:anchorId="21C247A0" wp14:editId="35427E39">
-            <wp:extent cx="47625" cy="47624"/>
-            <wp:effectExtent l="0" t="0" r="0" b="0"/>
-            <wp:docPr id="28" name="Image 28"/>
-            <wp:cNvGraphicFramePr>
-              <a:graphicFrameLocks xmlns:a="http://schemas.openxmlformats.org/drawingml/2006/main"/>
-            </wp:cNvGraphicFramePr>
-            <a:graphic xmlns:a="http://schemas.openxmlformats.org/drawingml/2006/main">
-              <a:graphicData uri="http://schemas.openxmlformats.org/drawingml/2006/picture">
-                <pic:pic xmlns:pic="http://schemas.openxmlformats.org/drawingml/2006/picture">
-                  <pic:nvPicPr>
-                    <pic:cNvPr id="28" name="Image 28"/>
-                    <pic:cNvPicPr/>
-                  </pic:nvPicPr>
-                  <pic:blipFill>
-                    <a:blip r:embed="rId13" cstate="print"/>
-                    <a:stretch>
-                      <a:fillRect/>
-                    </a:stretch>
-                  </pic:blipFill>
-                  <pic:spPr>
-                    <a:xfrm>
-                      <a:off x="0" y="0"/>
-                      <a:ext cx="47625" cy="47624"/>
-                    </a:xfrm>
-                    <a:prstGeom prst="rect">
-                      <a:avLst/>
-                    </a:prstGeom>
-                  </pic:spPr>
-                </pic:pic>
-              </a:graphicData>
-            </a:graphic>
-          </wp:inline>
-        </w:drawing>
-      </w:r>
-      <w:r>
-        <w:rPr>
-          <w:rFonts w:ascii="Times New Roman"/>
-          <w:spacing w:val="40"/>
-          <w:sz w:val="20"/>
-        </w:rPr>
-        <w:t xml:space="preserve">  </w:t>
-      </w:r>
-      <w:r>
-        <w:rPr>
-          <w:color w:val="37495C"/>
-          <w:spacing w:val="-8"/>
-        </w:rPr>
-        <w:t>Ensure that the understanding of the information security environment is current and complete.</w:t>
-      </w:r>
-    </w:p>
-    <w:p>
-      <w:pPr>
-        <w:pStyle w:val="BodyText"/>
-        <w:spacing w:before="133" w:line="372" w:lineRule="auto"/>
-        <w:ind w:left="1311" w:hanging="233"/>
-      </w:pPr>
-      <w:r>
-        <w:rPr>
-          <w:noProof/>
-          <w:position w:val="2"/>
-        </w:rPr>
-        <w:drawing>
-          <wp:inline distT="0" distB="0" distL="0" distR="0" wp14:anchorId="52F113EB" wp14:editId="0595F597">
-            <wp:extent cx="47625" cy="47624"/>
-            <wp:effectExtent l="0" t="0" r="0" b="0"/>
-            <wp:docPr id="29" name="Image 29"/>
-            <wp:cNvGraphicFramePr>
-              <a:graphicFrameLocks xmlns:a="http://schemas.openxmlformats.org/drawingml/2006/main"/>
-            </wp:cNvGraphicFramePr>
-            <a:graphic xmlns:a="http://schemas.openxmlformats.org/drawingml/2006/main">
-              <a:graphicData uri="http://schemas.openxmlformats.org/drawingml/2006/picture">
-                <pic:pic xmlns:pic="http://schemas.openxmlformats.org/drawingml/2006/picture">
-                  <pic:nvPicPr>
-                    <pic:cNvPr id="29" name="Image 29"/>
-                    <pic:cNvPicPr/>
-                  </pic:nvPicPr>
-                  <pic:blipFill>
-                    <a:blip r:embed="rId16" cstate="print"/>
-                    <a:stretch>
-                      <a:fillRect/>
-                    </a:stretch>
-                  </pic:blipFill>
-                  <pic:spPr>
-                    <a:xfrm>
-                      <a:off x="0" y="0"/>
-                      <a:ext cx="47625" cy="47624"/>
-                    </a:xfrm>
-                    <a:prstGeom prst="rect">
-                      <a:avLst/>
-                    </a:prstGeom>
-                  </pic:spPr>
-                </pic:pic>
-              </a:graphicData>
-            </a:graphic>
-          </wp:inline>
-        </w:drawing>
-      </w:r>
-      <w:r>
-        <w:rPr>
-          <w:rFonts w:ascii="Times New Roman"/>
           <w:spacing w:val="67"/>
           <w:sz w:val="20"/>
         </w:rPr>
@@ -9062,70 +9027,6 @@
                 <pic:pic xmlns:pic="http://schemas.openxmlformats.org/drawingml/2006/picture">
                   <pic:nvPicPr>
                     <pic:cNvPr id="30" name="Image 30"/>
-                    <pic:cNvPicPr/>
-                  </pic:nvPicPr>
-                  <pic:blipFill>
-                    <a:blip r:embed="rId13" cstate="print"/>
-                    <a:stretch>
-                      <a:fillRect/>
-                    </a:stretch>
-                  </pic:blipFill>
-                  <pic:spPr>
-                    <a:xfrm>
-                      <a:off x="0" y="0"/>
-                      <a:ext cx="47625" cy="47624"/>
-                    </a:xfrm>
-                    <a:prstGeom prst="rect">
-                      <a:avLst/>
-                    </a:prstGeom>
-                  </pic:spPr>
-                </pic:pic>
-              </a:graphicData>
-            </a:graphic>
-          </wp:inline>
-        </w:drawing>
-      </w:r>
-      <w:r>
-        <w:rPr>
-          <w:rFonts w:ascii="Times New Roman"/>
-          <w:spacing w:val="80"/>
-          <w:w w:val="150"/>
-          <w:sz w:val="20"/>
-        </w:rPr>
-        <w:t xml:space="preserve"> </w:t>
-      </w:r>
-      <w:r>
-        <w:rPr>
-          <w:color w:val="37495C"/>
-          <w:spacing w:val="-8"/>
-        </w:rPr>
-        <w:t>Gain access to specialist information security advice.</w:t>
-      </w:r>
-    </w:p>
-    <w:p>
-      <w:pPr>
-        <w:pStyle w:val="BodyText"/>
-        <w:spacing w:before="133"/>
-        <w:ind w:left="1079"/>
-      </w:pPr>
-      <w:r>
-        <w:rPr>
-          <w:noProof/>
-          <w:position w:val="2"/>
-        </w:rPr>
-        <w:drawing>
-          <wp:inline distT="0" distB="0" distL="0" distR="0" wp14:anchorId="45184D8F" wp14:editId="50643ADE">
-            <wp:extent cx="47625" cy="47624"/>
-            <wp:effectExtent l="0" t="0" r="0" b="0"/>
-            <wp:docPr id="31" name="Image 31"/>
-            <wp:cNvGraphicFramePr>
-              <a:graphicFrameLocks xmlns:a="http://schemas.openxmlformats.org/drawingml/2006/main"/>
-            </wp:cNvGraphicFramePr>
-            <a:graphic xmlns:a="http://schemas.openxmlformats.org/drawingml/2006/main">
-              <a:graphicData uri="http://schemas.openxmlformats.org/drawingml/2006/picture">
-                <pic:pic xmlns:pic="http://schemas.openxmlformats.org/drawingml/2006/picture">
-                  <pic:nvPicPr>
-                    <pic:cNvPr id="31" name="Image 31"/>
                     <pic:cNvPicPr/>
                   </pic:nvPicPr>
                   <pic:blipFill>
@@ -9152,6 +9053,70 @@
       <w:r>
         <w:rPr>
           <w:rFonts w:ascii="Times New Roman"/>
+          <w:spacing w:val="80"/>
+          <w:w w:val="150"/>
+          <w:sz w:val="20"/>
+        </w:rPr>
+        <w:t xml:space="preserve"> </w:t>
+      </w:r>
+      <w:r>
+        <w:rPr>
+          <w:color w:val="37495C"/>
+          <w:spacing w:val="-8"/>
+        </w:rPr>
+        <w:t>Gain access to specialist information security advice.</w:t>
+      </w:r>
+    </w:p>
+    <w:p>
+      <w:pPr>
+        <w:pStyle w:val="BodyText"/>
+        <w:spacing w:before="133"/>
+        <w:ind w:left="1079"/>
+      </w:pPr>
+      <w:r>
+        <w:rPr>
+          <w:noProof/>
+          <w:position w:val="2"/>
+        </w:rPr>
+        <w:drawing>
+          <wp:inline distT="0" distB="0" distL="0" distR="0" wp14:anchorId="45184D8F" wp14:editId="50643ADE">
+            <wp:extent cx="47625" cy="47624"/>
+            <wp:effectExtent l="0" t="0" r="0" b="0"/>
+            <wp:docPr id="31" name="Image 31"/>
+            <wp:cNvGraphicFramePr>
+              <a:graphicFrameLocks xmlns:a="http://schemas.openxmlformats.org/drawingml/2006/main"/>
+            </wp:cNvGraphicFramePr>
+            <a:graphic xmlns:a="http://schemas.openxmlformats.org/drawingml/2006/main">
+              <a:graphicData uri="http://schemas.openxmlformats.org/drawingml/2006/picture">
+                <pic:pic xmlns:pic="http://schemas.openxmlformats.org/drawingml/2006/picture">
+                  <pic:nvPicPr>
+                    <pic:cNvPr id="31" name="Image 31"/>
+                    <pic:cNvPicPr/>
+                  </pic:nvPicPr>
+                  <pic:blipFill>
+                    <a:blip r:embed="rId11" cstate="print"/>
+                    <a:stretch>
+                      <a:fillRect/>
+                    </a:stretch>
+                  </pic:blipFill>
+                  <pic:spPr>
+                    <a:xfrm>
+                      <a:off x="0" y="0"/>
+                      <a:ext cx="47625" cy="47624"/>
+                    </a:xfrm>
+                    <a:prstGeom prst="rect">
+                      <a:avLst/>
+                    </a:prstGeom>
+                  </pic:spPr>
+                </pic:pic>
+              </a:graphicData>
+            </a:graphic>
+          </wp:inline>
+        </w:drawing>
+      </w:r>
+      <w:r>
+        <w:rPr>
+          <w:rFonts w:ascii="Times New Roman"/>
           <w:spacing w:val="40"/>
           <w:sz w:val="20"/>
         </w:rPr>
@@ -9284,7 +9249,7 @@
                     <pic:cNvPicPr/>
                   </pic:nvPicPr>
                   <pic:blipFill>
-                    <a:blip r:embed="rId14" cstate="print"/>
+                    <a:blip r:embed="rId13" cstate="print"/>
                     <a:stretch>
                       <a:fillRect/>
                     </a:stretch>
@@ -9396,15 +9361,13 @@
         </w:rPr>
         <w:t xml:space="preserve"> </w:t>
       </w:r>
-      <w:proofErr w:type="spellStart"/>
-      <w:r>
-        <w:rPr>
-          <w:color w:val="37495C"/>
-          <w:spacing w:val="-2"/>
-        </w:rPr>
-        <w:t>Aistra</w:t>
-      </w:r>
-      <w:proofErr w:type="spellEnd"/>
+      <w:r>
+        <w:rPr>
+          <w:color w:val="37495C"/>
+          <w:spacing w:val="-2"/>
+        </w:rPr>
+        <w:t>{Company_Name}</w:t>
+      </w:r>
       <w:r>
         <w:rPr>
           <w:color w:val="37495C"/>
@@ -9671,7 +9634,7 @@
                     <pic:cNvPicPr/>
                   </pic:nvPicPr>
                   <pic:blipFill>
-                    <a:blip r:embed="rId14" cstate="print"/>
+                    <a:blip r:embed="rId13" cstate="print"/>
                     <a:stretch>
                       <a:fillRect/>
                     </a:stretch>
@@ -11306,15 +11269,13 @@
         </w:rPr>
         <w:t xml:space="preserve"> </w:t>
       </w:r>
-      <w:proofErr w:type="spellStart"/>
-      <w:r>
-        <w:rPr>
-          <w:color w:val="37495C"/>
-          <w:spacing w:val="-6"/>
-        </w:rPr>
-        <w:t>Aistra</w:t>
-      </w:r>
-      <w:proofErr w:type="spellEnd"/>
+      <w:r>
+        <w:rPr>
+          <w:color w:val="37495C"/>
+          <w:spacing w:val="-6"/>
+        </w:rPr>
+        <w:t>{Company_Name}</w:t>
+      </w:r>
       <w:r>
         <w:rPr>
           <w:color w:val="37495C"/>
@@ -11574,15 +11535,13 @@
         </w:rPr>
         <w:t xml:space="preserve"> </w:t>
       </w:r>
-      <w:proofErr w:type="spellStart"/>
-      <w:r>
-        <w:rPr>
-          <w:color w:val="37495C"/>
-          <w:spacing w:val="-2"/>
-        </w:rPr>
-        <w:t>Aistra</w:t>
-      </w:r>
-      <w:proofErr w:type="spellEnd"/>
+      <w:r>
+        <w:rPr>
+          <w:color w:val="37495C"/>
+          <w:spacing w:val="-2"/>
+        </w:rPr>
+        <w:t>{Company_Name}</w:t>
+      </w:r>
       <w:r>
         <w:rPr>
           <w:color w:val="37495C"/>
@@ -11784,7 +11743,7 @@
                     <pic:cNvPicPr/>
                   </pic:nvPicPr>
                   <pic:blipFill>
-                    <a:blip r:embed="rId17" cstate="print"/>
+                    <a:blip r:embed="rId16" cstate="print"/>
                     <a:stretch>
                       <a:fillRect/>
                     </a:stretch>
@@ -11849,7 +11808,7 @@
                     <pic:cNvPicPr/>
                   </pic:nvPicPr>
                   <pic:blipFill>
-                    <a:blip r:embed="rId12" cstate="print"/>
+                    <a:blip r:embed="rId11" cstate="print"/>
                     <a:stretch>
                       <a:fillRect/>
                     </a:stretch>
@@ -12074,7 +12033,7 @@
                     <pic:cNvPicPr/>
                   </pic:nvPicPr>
                   <pic:blipFill>
-                    <a:blip r:embed="rId18" cstate="print"/>
+                    <a:blip r:embed="rId17" cstate="print"/>
                     <a:stretch>
                       <a:fillRect/>
                     </a:stretch>
@@ -13087,14 +13046,18 @@
         <w:ind w:left="711" w:right="109"/>
         <w:jc w:val="both"/>
       </w:pPr>
-      <w:proofErr w:type="spellStart"/>
-      <w:r>
-        <w:rPr>
-          <w:color w:val="37495C"/>
-        </w:rPr>
-        <w:t>Aistra's</w:t>
-      </w:r>
-      <w:proofErr w:type="spellEnd"/>
+      <w:r>
+        <w:rPr>
+          <w:color w:val="37495C"/>
+        </w:rPr>
+        <w:t>{Company_Name}</w:t>
+      </w:r>
+      <w:r>
+        <w:rPr>
+          <w:color w:val="37495C"/>
+        </w:rPr>
+        <w:t>'s</w:t>
+      </w:r>
       <w:r>
         <w:rPr>
           <w:color w:val="37495C"/>
@@ -13793,7 +13756,7 @@
                     <pic:cNvPicPr/>
                   </pic:nvPicPr>
                   <pic:blipFill>
-                    <a:blip r:embed="rId14" cstate="print"/>
+                    <a:blip r:embed="rId13" cstate="print"/>
                     <a:stretch>
                       <a:fillRect/>
                     </a:stretch>
@@ -14108,15 +14071,13 @@
         </w:rPr>
         <w:t xml:space="preserve"> </w:t>
       </w:r>
-      <w:proofErr w:type="spellStart"/>
-      <w:r>
-        <w:rPr>
-          <w:color w:val="37495C"/>
-          <w:spacing w:val="-2"/>
-        </w:rPr>
-        <w:t>Aistra</w:t>
-      </w:r>
-      <w:proofErr w:type="spellEnd"/>
+      <w:r>
+        <w:rPr>
+          <w:color w:val="37495C"/>
+          <w:spacing w:val="-2"/>
+        </w:rPr>
+        <w:t>{Company_Name}</w:t>
+      </w:r>
       <w:r>
         <w:rPr>
           <w:color w:val="37495C"/>
@@ -16409,8 +16370,7 @@
       <w:pPr>
         <w:pStyle w:val="BodyText"/>
         <w:sectPr>
-          <w:headerReference w:type="default" r:id="rId19"/>
-          <w:footerReference w:type="default" r:id="rId20"/>
+          <w:footerReference w:type="default" r:id="rId18"/>
           <w:pgSz w:w="11970" w:h="16860"/>
           <w:pgMar w:top="1640" w:right="1133" w:bottom="560" w:left="1133" w:header="855" w:footer="375" w:gutter="0"/>
           <w:cols w:space="720"/>
@@ -16785,14 +16745,7 @@
                 <w:spacing w:val="-8"/>
                 <w:sz w:val="21"/>
               </w:rPr>
-              <w:t>Apr</w:t>
-            </w:r>
-            <w:r>
-              <w:rPr>
-                <w:spacing w:val="-8"/>
-                <w:sz w:val="21"/>
-              </w:rPr>
-              <w:t>,</w:t>
+              <w:t>Apr,</w:t>
             </w:r>
             <w:r>
               <w:rPr>
@@ -16806,14 +16759,7 @@
                 <w:spacing w:val="-8"/>
                 <w:sz w:val="21"/>
               </w:rPr>
-              <w:t>202</w:t>
-            </w:r>
-            <w:r>
-              <w:rPr>
-                <w:spacing w:val="-8"/>
-                <w:sz w:val="21"/>
-              </w:rPr>
-              <w:t>5</w:t>
+              <w:t>2025</w:t>
             </w:r>
           </w:p>
         </w:tc>
@@ -16932,8 +16878,7 @@
       </w:r>
     </w:p>
     <w:sectPr>
-      <w:headerReference w:type="default" r:id="rId21"/>
-      <w:footerReference w:type="default" r:id="rId22"/>
+      <w:footerReference w:type="default" r:id="rId19"/>
       <w:pgSz w:w="11970" w:h="16860"/>
       <w:pgMar w:top="1640" w:right="1133" w:bottom="560" w:left="1133" w:header="855" w:footer="375" w:gutter="0"/>
       <w:cols w:space="720"/>
@@ -17126,7 +17071,7 @@
               <v:stroke joinstyle="miter"/>
               <v:path gradientshapeok="t" o:connecttype="rect"/>
             </v:shapetype>
-            <v:shape id="Textbox 3" o:spid="_x0000_s1027" type="#_x0000_t202" style="position:absolute;margin-left:55.65pt;margin-top:813.15pt;width:40.4pt;height:10.4pt;z-index:-15896064;visibility:visible;mso-wrap-style:square;mso-wrap-distance-left:0;mso-wrap-distance-top:0;mso-wrap-distance-right:0;mso-wrap-distance-bottom:0;mso-position-horizontal:absolute;mso-position-horizontal-relative:page;mso-position-vertical:absolute;mso-position-vertical-relative:page;v-text-anchor:top" o:gfxdata="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" filled="f" stroked="f">
+            <v:shape id="Textbox 3" o:spid="_x0000_s1026" type="#_x0000_t202" style="position:absolute;margin-left:55.65pt;margin-top:813.15pt;width:40.4pt;height:10.4pt;z-index:-15896064;visibility:visible;mso-wrap-style:square;mso-wrap-distance-left:0;mso-wrap-distance-top:0;mso-wrap-distance-right:0;mso-wrap-distance-bottom:0;mso-position-horizontal:absolute;mso-position-horizontal-relative:page;mso-position-vertical:absolute;mso-position-vertical-relative:page;v-text-anchor:top" o:gfxdata="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" filled="f" stroked="f">
               <v:textbox inset="0,0,0,0">
                 <w:txbxContent>
                   <w:p>
@@ -17320,7 +17265,7 @@
         </mc:Choice>
         <mc:Fallback>
           <w:pict>
-            <v:shape w14:anchorId="66E83160" id="Textbox 4" o:spid="_x0000_s1028" type="#_x0000_t202" style="position:absolute;margin-left:248.5pt;margin-top:813.15pt;width:61.2pt;height:10.4pt;z-index:-15895552;visibility:visible;mso-wrap-style:square;mso-wrap-distance-left:0;mso-wrap-distance-top:0;mso-wrap-distance-right:0;mso-wrap-distance-bottom:0;mso-position-horizontal:absolute;mso-position-horizontal-relative:page;mso-position-vertical:absolute;mso-position-vertical-relative:page;v-text-anchor:top" o:gfxdata="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" filled="f" stroked="f">
+            <v:shape w14:anchorId="66E83160" id="Textbox 4" o:spid="_x0000_s1027" type="#_x0000_t202" style="position:absolute;margin-left:248.5pt;margin-top:813.15pt;width:61.2pt;height:10.4pt;z-index:-15895552;visibility:visible;mso-wrap-style:square;mso-wrap-distance-left:0;mso-wrap-distance-top:0;mso-wrap-distance-right:0;mso-wrap-distance-bottom:0;mso-position-horizontal:absolute;mso-position-horizontal-relative:page;mso-position-vertical:absolute;mso-position-vertical-relative:page;v-text-anchor:top" o:gfxdata="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" filled="f" stroked="f">
               <v:textbox inset="0,0,0,0">
                 <w:txbxContent>
                   <w:p>
@@ -17532,7 +17477,7 @@
               <v:stroke joinstyle="miter"/>
               <v:path gradientshapeok="t" o:connecttype="rect"/>
             </v:shapetype>
-            <v:shape id="Textbox 46" o:spid="_x0000_s1030" type="#_x0000_t202" style="position:absolute;margin-left:55.65pt;margin-top:813.15pt;width:40.4pt;height:10.4pt;z-index:-15891968;visibility:visible;mso-wrap-style:square;mso-wrap-distance-left:0;mso-wrap-distance-top:0;mso-wrap-distance-right:0;mso-wrap-distance-bottom:0;mso-position-horizontal:absolute;mso-position-horizontal-relative:page;mso-position-vertical:absolute;mso-position-vertical-relative:page;v-text-anchor:top" o:gfxdata="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" filled="f" stroked="f">
+            <v:shape id="Textbox 46" o:spid="_x0000_s1028" type="#_x0000_t202" style="position:absolute;margin-left:55.65pt;margin-top:813.15pt;width:40.4pt;height:10.4pt;z-index:-15891968;visibility:visible;mso-wrap-style:square;mso-wrap-distance-left:0;mso-wrap-distance-top:0;mso-wrap-distance-right:0;mso-wrap-distance-bottom:0;mso-position-horizontal:absolute;mso-position-horizontal-relative:page;mso-position-vertical:absolute;mso-position-vertical-relative:page;v-text-anchor:top" o:gfxdata="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" filled="f" stroked="f">
               <v:textbox inset="0,0,0,0">
                 <w:txbxContent>
                   <w:p>
@@ -17726,7 +17671,7 @@
         </mc:Choice>
         <mc:Fallback>
           <w:pict>
-            <v:shape w14:anchorId="7D05F05B" id="Textbox 47" o:spid="_x0000_s1031" type="#_x0000_t202" style="position:absolute;margin-left:248.5pt;margin-top:813.15pt;width:61.2pt;height:10.4pt;z-index:-15891456;visibility:visible;mso-wrap-style:square;mso-wrap-distance-left:0;mso-wrap-distance-top:0;mso-wrap-distance-right:0;mso-wrap-distance-bottom:0;mso-position-horizontal:absolute;mso-position-horizontal-relative:page;mso-position-vertical:absolute;mso-position-vertical-relative:page;v-text-anchor:top" o:gfxdata="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" filled="f" stroked="f">
+            <v:shape w14:anchorId="7D05F05B" id="Textbox 47" o:spid="_x0000_s1029" type="#_x0000_t202" style="position:absolute;margin-left:248.5pt;margin-top:813.15pt;width:61.2pt;height:10.4pt;z-index:-15891456;visibility:visible;mso-wrap-style:square;mso-wrap-distance-left:0;mso-wrap-distance-top:0;mso-wrap-distance-right:0;mso-wrap-distance-bottom:0;mso-position-horizontal:absolute;mso-position-horizontal-relative:page;mso-position-vertical:absolute;mso-position-vertical-relative:page;v-text-anchor:top" o:gfxdata="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" filled="f" stroked="f">
               <v:textbox inset="0,0,0,0">
                 <w:txbxContent>
                   <w:p>
@@ -17938,7 +17883,7 @@
               <v:stroke joinstyle="miter"/>
               <v:path gradientshapeok="t" o:connecttype="rect"/>
             </v:shapetype>
-            <v:shape id="Textbox 56" o:spid="_x0000_s1033" type="#_x0000_t202" style="position:absolute;margin-left:55.65pt;margin-top:813.15pt;width:40.4pt;height:10.4pt;z-index:-15889408;visibility:visible;mso-wrap-style:square;mso-wrap-distance-left:0;mso-wrap-distance-top:0;mso-wrap-distance-right:0;mso-wrap-distance-bottom:0;mso-position-horizontal:absolute;mso-position-horizontal-relative:page;mso-position-vertical:absolute;mso-position-vertical-relative:page;v-text-anchor:top" o:gfxdata="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" filled="f" stroked="f">
+            <v:shape id="Textbox 56" o:spid="_x0000_s1030" type="#_x0000_t202" style="position:absolute;margin-left:55.65pt;margin-top:813.15pt;width:40.4pt;height:10.4pt;z-index:-15889408;visibility:visible;mso-wrap-style:square;mso-wrap-distance-left:0;mso-wrap-distance-top:0;mso-wrap-distance-right:0;mso-wrap-distance-bottom:0;mso-position-horizontal:absolute;mso-position-horizontal-relative:page;mso-position-vertical:absolute;mso-position-vertical-relative:page;v-text-anchor:top" o:gfxdata="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" filled="f" stroked="f">
               <v:textbox inset="0,0,0,0">
                 <w:txbxContent>
                   <w:p>
@@ -18132,7 +18077,7 @@
         </mc:Choice>
         <mc:Fallback>
           <w:pict>
-            <v:shape w14:anchorId="53B974C1" id="Textbox 57" o:spid="_x0000_s1034" type="#_x0000_t202" style="position:absolute;margin-left:248.5pt;margin-top:813.15pt;width:61.2pt;height:10.4pt;z-index:-15888896;visibility:visible;mso-wrap-style:square;mso-wrap-distance-left:0;mso-wrap-distance-top:0;mso-wrap-distance-right:0;mso-wrap-distance-bottom:0;mso-position-horizontal:absolute;mso-position-horizontal-relative:page;mso-position-vertical:absolute;mso-position-vertical-relative:page;v-text-anchor:top" o:gfxdata="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" filled="f" stroked="f">
+            <v:shape w14:anchorId="53B974C1" id="Textbox 57" o:spid="_x0000_s1031" type="#_x0000_t202" style="position:absolute;margin-left:248.5pt;margin-top:813.15pt;width:61.2pt;height:10.4pt;z-index:-15888896;visibility:visible;mso-wrap-style:square;mso-wrap-distance-left:0;mso-wrap-distance-top:0;mso-wrap-distance-right:0;mso-wrap-distance-bottom:0;mso-position-horizontal:absolute;mso-position-horizontal-relative:page;mso-position-vertical:absolute;mso-position-vertical-relative:page;v-text-anchor:top" o:gfxdata="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" filled="f" stroked="f">
               <v:textbox inset="0,0,0,0">
                 <w:txbxContent>
                   <w:p>
@@ -18203,189 +18148,31 @@
   <w:p>
     <w:pPr>
       <w:pStyle w:val="BodyText"/>
-      <w:spacing w:line="14" w:lineRule="auto"/>
+      <w:jc w:val="center"/>
       <w:rPr>
+        <w:rFonts w:ascii="Times New Roman"/>
         <w:sz w:val="20"/>
       </w:rPr>
     </w:pPr>
     <w:r>
       <w:rPr>
         <w:noProof/>
-        <w:sz w:val="20"/>
       </w:rPr>
-      <mc:AlternateContent>
-        <mc:Choice Requires="wps">
-          <w:drawing>
-            <wp:anchor distT="0" distB="0" distL="0" distR="0" simplePos="0" relativeHeight="251646976" behindDoc="1" locked="0" layoutInCell="1" allowOverlap="1" wp14:anchorId="6AFBA3E9" wp14:editId="07F2E358">
-              <wp:simplePos x="0" y="0"/>
-              <wp:positionH relativeFrom="page">
-                <wp:posOffset>6381115</wp:posOffset>
-              </wp:positionH>
-              <wp:positionV relativeFrom="page">
-                <wp:posOffset>427990</wp:posOffset>
-              </wp:positionV>
-              <wp:extent cx="502284" cy="219075"/>
-              <wp:effectExtent l="0" t="0" r="0" b="0"/>
-              <wp:wrapNone/>
-              <wp:docPr id="2" name="Textbox 2"/>
-              <wp:cNvGraphicFramePr>
-                <a:graphicFrameLocks xmlns:a="http://schemas.openxmlformats.org/drawingml/2006/main"/>
-              </wp:cNvGraphicFramePr>
-              <a:graphic xmlns:a="http://schemas.openxmlformats.org/drawingml/2006/main">
-                <a:graphicData uri="http://schemas.microsoft.com/office/word/2010/wordprocessingShape">
-                  <wps:wsp>
-                    <wps:cNvSpPr txBox="1">
-                      <a:spLocks/>
-                    </wps:cNvSpPr>
-                    <wps:spPr>
-                      <a:xfrm>
-                        <a:off x="0" y="0"/>
-                        <a:ext cx="502284" cy="219075"/>
-                      </a:xfrm>
-                      <a:prstGeom prst="rect">
-                        <a:avLst/>
-                      </a:prstGeom>
-                    </wps:spPr>
-                    <wps:txbx>
-                      <w:txbxContent>
-                        <w:p>
-                          <w:pPr>
-                            <w:spacing w:before="15"/>
-                            <w:ind w:left="20"/>
-                            <w:rPr>
-                              <w:sz w:val="23"/>
-                              <w:szCs w:val="30"/>
-                            </w:rPr>
-                          </w:pPr>
-                          <w:proofErr w:type="spellStart"/>
-                          <w:r>
-                            <w:rPr>
-                              <w:color w:val="8BA2B1"/>
-                              <w:sz w:val="23"/>
-                              <w:szCs w:val="30"/>
-                            </w:rPr>
-                            <w:t>Drivio</w:t>
-                          </w:r>
-                          <w:proofErr w:type="spellEnd"/>
-                        </w:p>
-                      </w:txbxContent>
-                    </wps:txbx>
-                    <wps:bodyPr wrap="square" lIns="0" tIns="0" rIns="0" bIns="0" rtlCol="0">
-                      <a:noAutofit/>
-                    </wps:bodyPr>
-                  </wps:wsp>
-                </a:graphicData>
-              </a:graphic>
-              <wp14:sizeRelV relativeFrom="margin">
-                <wp14:pctHeight>0</wp14:pctHeight>
-              </wp14:sizeRelV>
-            </wp:anchor>
-          </w:drawing>
-        </mc:Choice>
-        <mc:Fallback>
-          <w:pict>
-            <v:shapetype w14:anchorId="6AFBA3E9" id="_x0000_t202" coordsize="21600,21600" o:spt="202" path="m,l,21600r21600,l21600,xe">
-              <v:stroke joinstyle="miter"/>
-              <v:path gradientshapeok="t" o:connecttype="rect"/>
-            </v:shapetype>
-            <v:shape id="Textbox 2" o:spid="_x0000_s1026" type="#_x0000_t202" style="position:absolute;margin-left:502.45pt;margin-top:33.7pt;width:39.55pt;height:17.25pt;z-index:-251669504;visibility:visible;mso-wrap-style:square;mso-height-percent:0;mso-wrap-distance-left:0;mso-wrap-distance-top:0;mso-wrap-distance-right:0;mso-wrap-distance-bottom:0;mso-position-horizontal:absolute;mso-position-horizontal-relative:page;mso-position-vertical:absolute;mso-position-vertical-relative:page;mso-height-percent:0;mso-height-relative:margin;v-text-anchor:top" o:gfxdata="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" filled="f" stroked="f">
-              <v:textbox inset="0,0,0,0">
-                <w:txbxContent>
-                  <w:p>
-                    <w:pPr>
-                      <w:spacing w:before="15"/>
-                      <w:ind w:left="20"/>
-                      <w:rPr>
-                        <w:sz w:val="23"/>
-                        <w:szCs w:val="30"/>
-                      </w:rPr>
-                    </w:pPr>
-                    <w:proofErr w:type="spellStart"/>
-                    <w:r>
-                      <w:rPr>
-                        <w:color w:val="8BA2B1"/>
-                        <w:sz w:val="23"/>
-                        <w:szCs w:val="30"/>
-                      </w:rPr>
-                      <w:t>Drivio</w:t>
-                    </w:r>
-                    <w:proofErr w:type="spellEnd"/>
-                  </w:p>
-                </w:txbxContent>
-              </v:textbox>
-              <w10:wrap anchorx="page" anchory="page"/>
-            </v:shape>
-          </w:pict>
-        </mc:Fallback>
-      </mc:AlternateContent>
+      <w:t>{</w:t>
     </w:r>
     <w:r>
       <w:rPr>
         <w:noProof/>
       </w:rPr>
-      <w:drawing>
-        <wp:anchor distT="0" distB="0" distL="114300" distR="114300" simplePos="0" relativeHeight="251665408" behindDoc="0" locked="0" layoutInCell="1" allowOverlap="1" wp14:anchorId="0DFD9C81" wp14:editId="21D45B8C">
-          <wp:simplePos x="0" y="0"/>
-          <wp:positionH relativeFrom="column">
-            <wp:posOffset>4445</wp:posOffset>
-          </wp:positionH>
-          <wp:positionV relativeFrom="paragraph">
-            <wp:posOffset>-133350</wp:posOffset>
-          </wp:positionV>
-          <wp:extent cx="1267968" cy="247650"/>
-          <wp:effectExtent l="0" t="0" r="8890" b="0"/>
-          <wp:wrapTopAndBottom/>
-          <wp:docPr id="1314199434" name="Picture 32" descr="Drivio"/>
-          <wp:cNvGraphicFramePr>
-            <a:graphicFrameLocks xmlns:a="http://schemas.openxmlformats.org/drawingml/2006/main" noChangeAspect="1"/>
-          </wp:cNvGraphicFramePr>
-          <a:graphic xmlns:a="http://schemas.openxmlformats.org/drawingml/2006/main">
-            <a:graphicData uri="http://schemas.openxmlformats.org/drawingml/2006/picture">
-              <pic:pic xmlns:pic="http://schemas.openxmlformats.org/drawingml/2006/picture">
-                <pic:nvPicPr>
-                  <pic:cNvPr id="0" name="Picture 1" descr="Drivio"/>
-                  <pic:cNvPicPr>
-                    <a:picLocks noChangeAspect="1" noChangeArrowheads="1"/>
-                  </pic:cNvPicPr>
-                </pic:nvPicPr>
-                <pic:blipFill>
-                  <a:blip r:embed="rId1">
-                    <a:extLst>
-                      <a:ext uri="{28A0092B-C50C-407E-A947-70E740481C1C}">
-                        <a14:useLocalDpi xmlns:a14="http://schemas.microsoft.com/office/drawing/2010/main" val="0"/>
-                      </a:ext>
-                    </a:extLst>
-                  </a:blip>
-                  <a:srcRect/>
-                  <a:stretch>
-                    <a:fillRect/>
-                  </a:stretch>
-                </pic:blipFill>
-                <pic:spPr bwMode="auto">
-                  <a:xfrm>
-                    <a:off x="0" y="0"/>
-                    <a:ext cx="1267968" cy="247650"/>
-                  </a:xfrm>
-                  <a:prstGeom prst="rect">
-                    <a:avLst/>
-                  </a:prstGeom>
-                  <a:noFill/>
-                  <a:ln>
-                    <a:noFill/>
-                  </a:ln>
-                </pic:spPr>
-              </pic:pic>
-            </a:graphicData>
-          </a:graphic>
-        </wp:anchor>
-      </w:drawing>
+      <w:t>IMAGE Header</w:t>
+    </w:r>
+    <w:r>
+      <w:rPr>
+        <w:noProof/>
+      </w:rPr>
+      <w:t>_Logo}</w:t>
     </w:r>
   </w:p>
-</w:hdr>
-</file>
-
-<file path=word/header2.xml><?xml version="1.0" encoding="utf-8"?>
-<w:hdr xmlns:wpc="http://schemas.microsoft.com/office/word/2010/wordprocessingCanvas" xmlns:cx="http://schemas.microsoft.com/office/drawing/2014/chartex" xmlns:cx1="http://schemas.microsoft.com/office/drawing/2015/9/8/chartex" xmlns:cx2="http://schemas.microsoft.com/office/drawing/2015/10/21/chartex" xmlns:cx3="http://schemas.microsoft.com/office/drawing/2016/5/9/chartex" xmlns:cx4="http://schemas.microsoft.com/office/drawing/2016/5/10/chartex" xmlns:cx5="http://schemas.microsoft.com/office/drawing/2016/5/11/chartex" xmlns:cx6="http://schemas.microsoft.com/office/drawing/2016/5/12/chartex" xmlns:cx7="http://schemas.microsoft.com/office/drawing/2016/5/13/chartex" xmlns:cx8="http://schemas.microsoft.com/office/drawing/2016/5/14/chartex" xmlns:mc="http://schemas.openxmlformats.org/markup-compatibility/2006" xmlns:aink="http://schemas.microsoft.com/office/drawing/2016/ink" xmlns:am3d="http://schemas.microsoft.com/office/drawing/2017/model3d" xmlns:o="urn:schemas-microsoft-com:office:office" xmlns:oel="http://schemas.microsoft.com/office/2019/extlst" xmlns:r="http://schemas.openxmlformats.org/officeDocument/2006/relationships" xmlns:m="http://schemas.openxmlformats.org/officeDocument/2006/math" xmlns:v="urn:schemas-microsoft-com:vml" xmlns:wp14="http://schemas.microsoft.com/office/word/2010/wordprocessingDrawing" xmlns:wp="http://schemas.openxmlformats.org/drawingml/2006/wordprocessingDrawing" xmlns:w10="urn:schemas-microsoft-com:office:word" xmlns:w="http://schemas.openxmlformats.org/wordprocessingml/2006/main" xmlns:w14="http://schemas.microsoft.com/office/word/2010/wordml" xmlns:w15="http://schemas.microsoft.com/office/word/2012/wordml" xmlns:w16cex="http://schemas.microsoft.com/office/word/2018/wordml/cex" xmlns:w16cid="http://schemas.microsoft.com/office/word/2016/wordml/cid" xmlns:w16="http://schemas.microsoft.com/office/word/2018/wordml" xmlns:w16du="http://schemas.microsoft.com/office/word/2023/wordml/word16du" xmlns:w16sdtdh="http://schemas.microsoft.com/office/word/2020/wordml/sdtdatahash" xmlns:w16sdtfl="http://schemas.microsoft.com/office/word/2024/wordml/sdtformatlock" xmlns:w16se="http://schemas.microsoft.com/office/word/2015/wordml/symex" xmlns:wpg="http://schemas.microsoft.com/office/word/2010/wordprocessingGroup" xmlns:wpi="http://schemas.microsoft.com/office/word/2010/wordprocessingInk" xmlns:wne="http://schemas.microsoft.com/office/word/2006/wordml" xmlns:wps="http://schemas.microsoft.com/office/word/2010/wordprocessingShape" mc:Ignorable="w14 w15 w16se w16cid w16 w16cex w16sdtdh w16sdtfl w16du wp14">
   <w:p>
     <w:pPr>
       <w:pStyle w:val="BodyText"/>
@@ -18394,670 +18181,6 @@
         <w:sz w:val="20"/>
       </w:rPr>
     </w:pPr>
-    <w:r>
-      <w:rPr>
-        <w:noProof/>
-        <w:sz w:val="20"/>
-      </w:rPr>
-      <mc:AlternateContent>
-        <mc:Choice Requires="wps">
-          <w:drawing>
-            <wp:anchor distT="0" distB="0" distL="0" distR="0" simplePos="0" relativeHeight="251657216" behindDoc="1" locked="0" layoutInCell="1" allowOverlap="1" wp14:anchorId="5AC04F85" wp14:editId="0C336FC6">
-              <wp:simplePos x="0" y="0"/>
-              <wp:positionH relativeFrom="page">
-                <wp:posOffset>6381750</wp:posOffset>
-              </wp:positionH>
-              <wp:positionV relativeFrom="page">
-                <wp:posOffset>409575</wp:posOffset>
-              </wp:positionV>
-              <wp:extent cx="502284" cy="180975"/>
-              <wp:effectExtent l="0" t="0" r="0" b="0"/>
-              <wp:wrapNone/>
-              <wp:docPr id="45" name="Textbox 45"/>
-              <wp:cNvGraphicFramePr>
-                <a:graphicFrameLocks xmlns:a="http://schemas.openxmlformats.org/drawingml/2006/main"/>
-              </wp:cNvGraphicFramePr>
-              <a:graphic xmlns:a="http://schemas.openxmlformats.org/drawingml/2006/main">
-                <a:graphicData uri="http://schemas.microsoft.com/office/word/2010/wordprocessingShape">
-                  <wps:wsp>
-                    <wps:cNvSpPr txBox="1">
-                      <a:spLocks/>
-                    </wps:cNvSpPr>
-                    <wps:spPr>
-                      <a:xfrm>
-                        <a:off x="0" y="0"/>
-                        <a:ext cx="502284" cy="180975"/>
-                      </a:xfrm>
-                      <a:prstGeom prst="rect">
-                        <a:avLst/>
-                      </a:prstGeom>
-                    </wps:spPr>
-                    <wps:txbx>
-                      <w:txbxContent>
-                        <w:p>
-                          <w:pPr>
-                            <w:spacing w:before="15"/>
-                            <w:ind w:left="20"/>
-                            <w:rPr>
-                              <w:sz w:val="23"/>
-                              <w:szCs w:val="30"/>
-                            </w:rPr>
-                          </w:pPr>
-                          <w:proofErr w:type="spellStart"/>
-                          <w:r>
-                            <w:rPr>
-                              <w:color w:val="8BA2B1"/>
-                              <w:sz w:val="23"/>
-                              <w:szCs w:val="30"/>
-                            </w:rPr>
-                            <w:t>Drivio</w:t>
-                          </w:r>
-                          <w:proofErr w:type="spellEnd"/>
-                        </w:p>
-                      </w:txbxContent>
-                    </wps:txbx>
-                    <wps:bodyPr wrap="square" lIns="0" tIns="0" rIns="0" bIns="0" rtlCol="0">
-                      <a:noAutofit/>
-                    </wps:bodyPr>
-                  </wps:wsp>
-                </a:graphicData>
-              </a:graphic>
-              <wp14:sizeRelV relativeFrom="margin">
-                <wp14:pctHeight>0</wp14:pctHeight>
-              </wp14:sizeRelV>
-            </wp:anchor>
-          </w:drawing>
-        </mc:Choice>
-        <mc:Fallback>
-          <w:pict>
-            <v:shapetype w14:anchorId="5AC04F85" id="_x0000_t202" coordsize="21600,21600" o:spt="202" path="m,l,21600r21600,l21600,xe">
-              <v:stroke joinstyle="miter"/>
-              <v:path gradientshapeok="t" o:connecttype="rect"/>
-            </v:shapetype>
-            <v:shape id="Textbox 45" o:spid="_x0000_s1029" type="#_x0000_t202" style="position:absolute;margin-left:502.5pt;margin-top:32.25pt;width:39.55pt;height:14.25pt;z-index:-251659264;visibility:visible;mso-wrap-style:square;mso-height-percent:0;mso-wrap-distance-left:0;mso-wrap-distance-top:0;mso-wrap-distance-right:0;mso-wrap-distance-bottom:0;mso-position-horizontal:absolute;mso-position-horizontal-relative:page;mso-position-vertical:absolute;mso-position-vertical-relative:page;mso-height-percent:0;mso-height-relative:margin;v-text-anchor:top" o:gfxdata="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" filled="f" stroked="f">
-              <v:textbox inset="0,0,0,0">
-                <w:txbxContent>
-                  <w:p>
-                    <w:pPr>
-                      <w:spacing w:before="15"/>
-                      <w:ind w:left="20"/>
-                      <w:rPr>
-                        <w:sz w:val="23"/>
-                        <w:szCs w:val="30"/>
-                      </w:rPr>
-                    </w:pPr>
-                    <w:proofErr w:type="spellStart"/>
-                    <w:r>
-                      <w:rPr>
-                        <w:color w:val="8BA2B1"/>
-                        <w:sz w:val="23"/>
-                        <w:szCs w:val="30"/>
-                      </w:rPr>
-                      <w:t>Drivio</w:t>
-                    </w:r>
-                    <w:proofErr w:type="spellEnd"/>
-                  </w:p>
-                </w:txbxContent>
-              </v:textbox>
-              <w10:wrap anchorx="page" anchory="page"/>
-            </v:shape>
-          </w:pict>
-        </mc:Fallback>
-      </mc:AlternateContent>
-    </w:r>
-    <w:r>
-      <w:rPr>
-        <w:noProof/>
-      </w:rPr>
-      <w:drawing>
-        <wp:anchor distT="0" distB="0" distL="114300" distR="114300" simplePos="0" relativeHeight="251667456" behindDoc="0" locked="0" layoutInCell="1" allowOverlap="1" wp14:anchorId="0453A6F3" wp14:editId="52D7391E">
-          <wp:simplePos x="0" y="0"/>
-          <wp:positionH relativeFrom="column">
-            <wp:posOffset>4445</wp:posOffset>
-          </wp:positionH>
-          <wp:positionV relativeFrom="paragraph">
-            <wp:posOffset>-133350</wp:posOffset>
-          </wp:positionV>
-          <wp:extent cx="1219200" cy="238125"/>
-          <wp:effectExtent l="0" t="0" r="0" b="9525"/>
-          <wp:wrapTopAndBottom/>
-          <wp:docPr id="1946669758" name="Picture 33" descr="Drivio"/>
-          <wp:cNvGraphicFramePr>
-            <a:graphicFrameLocks xmlns:a="http://schemas.openxmlformats.org/drawingml/2006/main" noChangeAspect="1"/>
-          </wp:cNvGraphicFramePr>
-          <a:graphic xmlns:a="http://schemas.openxmlformats.org/drawingml/2006/main">
-            <a:graphicData uri="http://schemas.openxmlformats.org/drawingml/2006/picture">
-              <pic:pic xmlns:pic="http://schemas.openxmlformats.org/drawingml/2006/picture">
-                <pic:nvPicPr>
-                  <pic:cNvPr id="0" name="Picture 3" descr="Drivio"/>
-                  <pic:cNvPicPr>
-                    <a:picLocks noChangeAspect="1" noChangeArrowheads="1"/>
-                  </pic:cNvPicPr>
-                </pic:nvPicPr>
-                <pic:blipFill>
-                  <a:blip r:embed="rId1">
-                    <a:extLst>
-                      <a:ext uri="{28A0092B-C50C-407E-A947-70E740481C1C}">
-                        <a14:useLocalDpi xmlns:a14="http://schemas.microsoft.com/office/drawing/2010/main" val="0"/>
-                      </a:ext>
-                    </a:extLst>
-                  </a:blip>
-                  <a:srcRect/>
-                  <a:stretch>
-                    <a:fillRect/>
-                  </a:stretch>
-                </pic:blipFill>
-                <pic:spPr bwMode="auto">
-                  <a:xfrm>
-                    <a:off x="0" y="0"/>
-                    <a:ext cx="1219200" cy="238125"/>
-                  </a:xfrm>
-                  <a:prstGeom prst="rect">
-                    <a:avLst/>
-                  </a:prstGeom>
-                  <a:noFill/>
-                  <a:ln>
-                    <a:noFill/>
-                  </a:ln>
-                </pic:spPr>
-              </pic:pic>
-            </a:graphicData>
-          </a:graphic>
-        </wp:anchor>
-      </w:drawing>
-    </w:r>
-    <w:r>
-      <w:rPr>
-        <w:noProof/>
-        <w:sz w:val="20"/>
-      </w:rPr>
-      <mc:AlternateContent>
-        <mc:Choice Requires="wps">
-          <w:drawing>
-            <wp:anchor distT="0" distB="0" distL="0" distR="0" simplePos="0" relativeHeight="251651072" behindDoc="1" locked="0" layoutInCell="1" allowOverlap="1" wp14:anchorId="0DB9B52B" wp14:editId="7CCBA695">
-              <wp:simplePos x="0" y="0"/>
-              <wp:positionH relativeFrom="page">
-                <wp:posOffset>1028699</wp:posOffset>
-              </wp:positionH>
-              <wp:positionV relativeFrom="page">
-                <wp:posOffset>1171573</wp:posOffset>
-              </wp:positionV>
-              <wp:extent cx="38100" cy="38100"/>
-              <wp:effectExtent l="0" t="0" r="0" b="0"/>
-              <wp:wrapNone/>
-              <wp:docPr id="42" name="Graphic 42"/>
-              <wp:cNvGraphicFramePr>
-                <a:graphicFrameLocks xmlns:a="http://schemas.openxmlformats.org/drawingml/2006/main"/>
-              </wp:cNvGraphicFramePr>
-              <a:graphic xmlns:a="http://schemas.openxmlformats.org/drawingml/2006/main">
-                <a:graphicData uri="http://schemas.microsoft.com/office/word/2010/wordprocessingShape">
-                  <wps:wsp>
-                    <wps:cNvSpPr>
-                      <a:spLocks/>
-                    </wps:cNvSpPr>
-                    <wps:spPr>
-                      <a:xfrm>
-                        <a:off x="0" y="0"/>
-                        <a:ext cx="38100" cy="38100"/>
-                      </a:xfrm>
-                      <a:custGeom>
-                        <a:avLst/>
-                        <a:gdLst/>
-                        <a:ahLst/>
-                        <a:cxnLst/>
-                        <a:rect l="l" t="t" r="r" b="b"/>
-                        <a:pathLst>
-                          <a:path w="38100" h="38100">
-                            <a:moveTo>
-                              <a:pt x="21576" y="38095"/>
-                            </a:moveTo>
-                            <a:lnTo>
-                              <a:pt x="16523" y="38095"/>
-                            </a:lnTo>
-                            <a:lnTo>
-                              <a:pt x="14093" y="37611"/>
-                            </a:lnTo>
-                            <a:lnTo>
-                              <a:pt x="0" y="21575"/>
-                            </a:lnTo>
-                            <a:lnTo>
-                              <a:pt x="0" y="16520"/>
-                            </a:lnTo>
-                            <a:lnTo>
-                              <a:pt x="16523" y="0"/>
-                            </a:lnTo>
-                            <a:lnTo>
-                              <a:pt x="21576" y="0"/>
-                            </a:lnTo>
-                            <a:lnTo>
-                              <a:pt x="38100" y="19049"/>
-                            </a:lnTo>
-                            <a:lnTo>
-                              <a:pt x="38099" y="21575"/>
-                            </a:lnTo>
-                            <a:lnTo>
-                              <a:pt x="21576" y="38095"/>
-                            </a:lnTo>
-                            <a:close/>
-                          </a:path>
-                        </a:pathLst>
-                      </a:custGeom>
-                      <a:solidFill>
-                        <a:srgbClr val="37495C"/>
-                      </a:solidFill>
-                    </wps:spPr>
-                    <wps:bodyPr wrap="square" lIns="0" tIns="0" rIns="0" bIns="0" rtlCol="0">
-                      <a:prstTxWarp prst="textNoShape">
-                        <a:avLst/>
-                      </a:prstTxWarp>
-                      <a:noAutofit/>
-                    </wps:bodyPr>
-                  </wps:wsp>
-                </a:graphicData>
-              </a:graphic>
-            </wp:anchor>
-          </w:drawing>
-        </mc:Choice>
-        <mc:Fallback>
-          <w:pict>
-            <v:shape w14:anchorId="4F806186" id="Graphic 42" o:spid="_x0000_s1026" style="position:absolute;margin-left:81pt;margin-top:92.25pt;width:3pt;height:3pt;z-index:-251665408;visibility:visible;mso-wrap-style:square;mso-wrap-distance-left:0;mso-wrap-distance-top:0;mso-wrap-distance-right:0;mso-wrap-distance-bottom:0;mso-position-horizontal:absolute;mso-position-horizontal-relative:page;mso-position-vertical:absolute;mso-position-vertical-relative:page;v-text-anchor:top" coordsize="38100,38100" o:gfxdata="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" path="m21576,38095r-5053,l14093,37611,,21575,,16520,16523,r5053,l38100,19049r-1,2526l21576,38095xe" fillcolor="#37495c" stroked="f">
-              <v:path arrowok="t"/>
-              <w10:wrap anchorx="page" anchory="page"/>
-            </v:shape>
-          </w:pict>
-        </mc:Fallback>
-      </mc:AlternateContent>
-    </w:r>
-    <w:r>
-      <w:rPr>
-        <w:noProof/>
-        <w:sz w:val="20"/>
-      </w:rPr>
-      <mc:AlternateContent>
-        <mc:Choice Requires="wps">
-          <w:drawing>
-            <wp:anchor distT="0" distB="0" distL="0" distR="0" simplePos="0" relativeHeight="251653120" behindDoc="1" locked="0" layoutInCell="1" allowOverlap="1" wp14:anchorId="3862B72E" wp14:editId="3E1A3E0C">
-              <wp:simplePos x="0" y="0"/>
-              <wp:positionH relativeFrom="page">
-                <wp:posOffset>1028699</wp:posOffset>
-              </wp:positionH>
-              <wp:positionV relativeFrom="page">
-                <wp:posOffset>2238373</wp:posOffset>
-              </wp:positionV>
-              <wp:extent cx="38100" cy="38100"/>
-              <wp:effectExtent l="0" t="0" r="0" b="0"/>
-              <wp:wrapNone/>
-              <wp:docPr id="43" name="Graphic 43"/>
-              <wp:cNvGraphicFramePr>
-                <a:graphicFrameLocks xmlns:a="http://schemas.openxmlformats.org/drawingml/2006/main"/>
-              </wp:cNvGraphicFramePr>
-              <a:graphic xmlns:a="http://schemas.openxmlformats.org/drawingml/2006/main">
-                <a:graphicData uri="http://schemas.microsoft.com/office/word/2010/wordprocessingShape">
-                  <wps:wsp>
-                    <wps:cNvSpPr>
-                      <a:spLocks/>
-                    </wps:cNvSpPr>
-                    <wps:spPr>
-                      <a:xfrm>
-                        <a:off x="0" y="0"/>
-                        <a:ext cx="38100" cy="38100"/>
-                      </a:xfrm>
-                      <a:custGeom>
-                        <a:avLst/>
-                        <a:gdLst/>
-                        <a:ahLst/>
-                        <a:cxnLst/>
-                        <a:rect l="l" t="t" r="r" b="b"/>
-                        <a:pathLst>
-                          <a:path w="38100" h="38100">
-                            <a:moveTo>
-                              <a:pt x="21576" y="38095"/>
-                            </a:moveTo>
-                            <a:lnTo>
-                              <a:pt x="16523" y="38095"/>
-                            </a:lnTo>
-                            <a:lnTo>
-                              <a:pt x="14093" y="37611"/>
-                            </a:lnTo>
-                            <a:lnTo>
-                              <a:pt x="0" y="21575"/>
-                            </a:lnTo>
-                            <a:lnTo>
-                              <a:pt x="0" y="16520"/>
-                            </a:lnTo>
-                            <a:lnTo>
-                              <a:pt x="16523" y="0"/>
-                            </a:lnTo>
-                            <a:lnTo>
-                              <a:pt x="21576" y="0"/>
-                            </a:lnTo>
-                            <a:lnTo>
-                              <a:pt x="38100" y="19049"/>
-                            </a:lnTo>
-                            <a:lnTo>
-                              <a:pt x="38099" y="21575"/>
-                            </a:lnTo>
-                            <a:lnTo>
-                              <a:pt x="21576" y="38095"/>
-                            </a:lnTo>
-                            <a:close/>
-                          </a:path>
-                        </a:pathLst>
-                      </a:custGeom>
-                      <a:solidFill>
-                        <a:srgbClr val="37495C"/>
-                      </a:solidFill>
-                    </wps:spPr>
-                    <wps:bodyPr wrap="square" lIns="0" tIns="0" rIns="0" bIns="0" rtlCol="0">
-                      <a:prstTxWarp prst="textNoShape">
-                        <a:avLst/>
-                      </a:prstTxWarp>
-                      <a:noAutofit/>
-                    </wps:bodyPr>
-                  </wps:wsp>
-                </a:graphicData>
-              </a:graphic>
-            </wp:anchor>
-          </w:drawing>
-        </mc:Choice>
-        <mc:Fallback>
-          <w:pict>
-            <v:shape w14:anchorId="3FA9B132" id="Graphic 43" o:spid="_x0000_s1026" style="position:absolute;margin-left:81pt;margin-top:176.25pt;width:3pt;height:3pt;z-index:-251663360;visibility:visible;mso-wrap-style:square;mso-wrap-distance-left:0;mso-wrap-distance-top:0;mso-wrap-distance-right:0;mso-wrap-distance-bottom:0;mso-position-horizontal:absolute;mso-position-horizontal-relative:page;mso-position-vertical:absolute;mso-position-vertical-relative:page;v-text-anchor:top" coordsize="38100,38100" o:gfxdata="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" path="m21576,38095r-5053,l14093,37611,,21575,,16520,16523,r5053,l38100,19049r-1,2526l21576,38095xe" fillcolor="#37495c" stroked="f">
-              <v:path arrowok="t"/>
-              <w10:wrap anchorx="page" anchory="page"/>
-            </v:shape>
-          </w:pict>
-        </mc:Fallback>
-      </mc:AlternateContent>
-    </w:r>
-    <w:r>
-      <w:rPr>
-        <w:noProof/>
-        <w:sz w:val="20"/>
-      </w:rPr>
-      <mc:AlternateContent>
-        <mc:Choice Requires="wps">
-          <w:drawing>
-            <wp:anchor distT="0" distB="0" distL="0" distR="0" simplePos="0" relativeHeight="251655168" behindDoc="1" locked="0" layoutInCell="1" allowOverlap="1" wp14:anchorId="0FCB2023" wp14:editId="751C2FDD">
-              <wp:simplePos x="0" y="0"/>
-              <wp:positionH relativeFrom="page">
-                <wp:posOffset>1028699</wp:posOffset>
-              </wp:positionH>
-              <wp:positionV relativeFrom="page">
-                <wp:posOffset>2952748</wp:posOffset>
-              </wp:positionV>
-              <wp:extent cx="38100" cy="38100"/>
-              <wp:effectExtent l="0" t="0" r="0" b="0"/>
-              <wp:wrapNone/>
-              <wp:docPr id="44" name="Graphic 44"/>
-              <wp:cNvGraphicFramePr>
-                <a:graphicFrameLocks xmlns:a="http://schemas.openxmlformats.org/drawingml/2006/main"/>
-              </wp:cNvGraphicFramePr>
-              <a:graphic xmlns:a="http://schemas.openxmlformats.org/drawingml/2006/main">
-                <a:graphicData uri="http://schemas.microsoft.com/office/word/2010/wordprocessingShape">
-                  <wps:wsp>
-                    <wps:cNvSpPr>
-                      <a:spLocks/>
-                    </wps:cNvSpPr>
-                    <wps:spPr>
-                      <a:xfrm>
-                        <a:off x="0" y="0"/>
-                        <a:ext cx="38100" cy="38100"/>
-                      </a:xfrm>
-                      <a:custGeom>
-                        <a:avLst/>
-                        <a:gdLst/>
-                        <a:ahLst/>
-                        <a:cxnLst/>
-                        <a:rect l="l" t="t" r="r" b="b"/>
-                        <a:pathLst>
-                          <a:path w="38100" h="38100">
-                            <a:moveTo>
-                              <a:pt x="21576" y="38095"/>
-                            </a:moveTo>
-                            <a:lnTo>
-                              <a:pt x="16523" y="38095"/>
-                            </a:lnTo>
-                            <a:lnTo>
-                              <a:pt x="14093" y="37611"/>
-                            </a:lnTo>
-                            <a:lnTo>
-                              <a:pt x="0" y="21575"/>
-                            </a:lnTo>
-                            <a:lnTo>
-                              <a:pt x="0" y="16520"/>
-                            </a:lnTo>
-                            <a:lnTo>
-                              <a:pt x="16523" y="0"/>
-                            </a:lnTo>
-                            <a:lnTo>
-                              <a:pt x="21576" y="0"/>
-                            </a:lnTo>
-                            <a:lnTo>
-                              <a:pt x="38100" y="19049"/>
-                            </a:lnTo>
-                            <a:lnTo>
-                              <a:pt x="38099" y="21575"/>
-                            </a:lnTo>
-                            <a:lnTo>
-                              <a:pt x="21576" y="38095"/>
-                            </a:lnTo>
-                            <a:close/>
-                          </a:path>
-                        </a:pathLst>
-                      </a:custGeom>
-                      <a:solidFill>
-                        <a:srgbClr val="37495C"/>
-                      </a:solidFill>
-                    </wps:spPr>
-                    <wps:bodyPr wrap="square" lIns="0" tIns="0" rIns="0" bIns="0" rtlCol="0">
-                      <a:prstTxWarp prst="textNoShape">
-                        <a:avLst/>
-                      </a:prstTxWarp>
-                      <a:noAutofit/>
-                    </wps:bodyPr>
-                  </wps:wsp>
-                </a:graphicData>
-              </a:graphic>
-            </wp:anchor>
-          </w:drawing>
-        </mc:Choice>
-        <mc:Fallback>
-          <w:pict>
-            <v:shape w14:anchorId="7CD55C25" id="Graphic 44" o:spid="_x0000_s1026" style="position:absolute;margin-left:81pt;margin-top:232.5pt;width:3pt;height:3pt;z-index:-251661312;visibility:visible;mso-wrap-style:square;mso-wrap-distance-left:0;mso-wrap-distance-top:0;mso-wrap-distance-right:0;mso-wrap-distance-bottom:0;mso-position-horizontal:absolute;mso-position-horizontal-relative:page;mso-position-vertical:absolute;mso-position-vertical-relative:page;v-text-anchor:top" coordsize="38100,38100" o:gfxdata="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" path="m21576,38095r-5053,l14093,37611,,21575,,16520,16523,r5053,l38100,19049r-1,2526l21576,38095xe" fillcolor="#37495c" stroked="f">
-              <v:path arrowok="t"/>
-              <w10:wrap anchorx="page" anchory="page"/>
-            </v:shape>
-          </w:pict>
-        </mc:Fallback>
-      </mc:AlternateContent>
-    </w:r>
-  </w:p>
-</w:hdr>
-</file>
-
-<file path=word/header3.xml><?xml version="1.0" encoding="utf-8"?>
-<w:hdr xmlns:wpc="http://schemas.microsoft.com/office/word/2010/wordprocessingCanvas" xmlns:cx="http://schemas.microsoft.com/office/drawing/2014/chartex" xmlns:cx1="http://schemas.microsoft.com/office/drawing/2015/9/8/chartex" xmlns:cx2="http://schemas.microsoft.com/office/drawing/2015/10/21/chartex" xmlns:cx3="http://schemas.microsoft.com/office/drawing/2016/5/9/chartex" xmlns:cx4="http://schemas.microsoft.com/office/drawing/2016/5/10/chartex" xmlns:cx5="http://schemas.microsoft.com/office/drawing/2016/5/11/chartex" xmlns:cx6="http://schemas.microsoft.com/office/drawing/2016/5/12/chartex" xmlns:cx7="http://schemas.microsoft.com/office/drawing/2016/5/13/chartex" xmlns:cx8="http://schemas.microsoft.com/office/drawing/2016/5/14/chartex" xmlns:mc="http://schemas.openxmlformats.org/markup-compatibility/2006" xmlns:aink="http://schemas.microsoft.com/office/drawing/2016/ink" xmlns:am3d="http://schemas.microsoft.com/office/drawing/2017/model3d" xmlns:o="urn:schemas-microsoft-com:office:office" xmlns:oel="http://schemas.microsoft.com/office/2019/extlst" xmlns:r="http://schemas.openxmlformats.org/officeDocument/2006/relationships" xmlns:m="http://schemas.openxmlformats.org/officeDocument/2006/math" xmlns:v="urn:schemas-microsoft-com:vml" xmlns:wp14="http://schemas.microsoft.com/office/word/2010/wordprocessingDrawing" xmlns:wp="http://schemas.openxmlformats.org/drawingml/2006/wordprocessingDrawing" xmlns:w10="urn:schemas-microsoft-com:office:word" xmlns:w="http://schemas.openxmlformats.org/wordprocessingml/2006/main" xmlns:w14="http://schemas.microsoft.com/office/word/2010/wordml" xmlns:w15="http://schemas.microsoft.com/office/word/2012/wordml" xmlns:w16cex="http://schemas.microsoft.com/office/word/2018/wordml/cex" xmlns:w16cid="http://schemas.microsoft.com/office/word/2016/wordml/cid" xmlns:w16="http://schemas.microsoft.com/office/word/2018/wordml" xmlns:w16du="http://schemas.microsoft.com/office/word/2023/wordml/word16du" xmlns:w16sdtdh="http://schemas.microsoft.com/office/word/2020/wordml/sdtdatahash" xmlns:w16sdtfl="http://schemas.microsoft.com/office/word/2024/wordml/sdtformatlock" xmlns:w16se="http://schemas.microsoft.com/office/word/2015/wordml/symex" xmlns:wpg="http://schemas.microsoft.com/office/word/2010/wordprocessingGroup" xmlns:wpi="http://schemas.microsoft.com/office/word/2010/wordprocessingInk" xmlns:wne="http://schemas.microsoft.com/office/word/2006/wordml" xmlns:wps="http://schemas.microsoft.com/office/word/2010/wordprocessingShape" mc:Ignorable="w14 w15 w16se w16cid w16 w16cex w16sdtdh w16sdtfl w16du wp14">
-  <w:p>
-    <w:pPr>
-      <w:pStyle w:val="BodyText"/>
-      <w:spacing w:line="14" w:lineRule="auto"/>
-      <w:rPr>
-        <w:sz w:val="20"/>
-      </w:rPr>
-    </w:pPr>
-    <w:r>
-      <w:rPr>
-        <w:noProof/>
-        <w:sz w:val="20"/>
-      </w:rPr>
-      <mc:AlternateContent>
-        <mc:Choice Requires="wps">
-          <w:drawing>
-            <wp:anchor distT="0" distB="0" distL="0" distR="0" simplePos="0" relativeHeight="251662336" behindDoc="1" locked="0" layoutInCell="1" allowOverlap="1" wp14:anchorId="19C2C4A7" wp14:editId="29C36B8A">
-              <wp:simplePos x="0" y="0"/>
-              <wp:positionH relativeFrom="page">
-                <wp:posOffset>6381115</wp:posOffset>
-              </wp:positionH>
-              <wp:positionV relativeFrom="page">
-                <wp:posOffset>438150</wp:posOffset>
-              </wp:positionV>
-              <wp:extent cx="502284" cy="190500"/>
-              <wp:effectExtent l="0" t="0" r="0" b="0"/>
-              <wp:wrapNone/>
-              <wp:docPr id="55" name="Textbox 55"/>
-              <wp:cNvGraphicFramePr>
-                <a:graphicFrameLocks xmlns:a="http://schemas.openxmlformats.org/drawingml/2006/main"/>
-              </wp:cNvGraphicFramePr>
-              <a:graphic xmlns:a="http://schemas.openxmlformats.org/drawingml/2006/main">
-                <a:graphicData uri="http://schemas.microsoft.com/office/word/2010/wordprocessingShape">
-                  <wps:wsp>
-                    <wps:cNvSpPr txBox="1">
-                      <a:spLocks/>
-                    </wps:cNvSpPr>
-                    <wps:spPr>
-                      <a:xfrm>
-                        <a:off x="0" y="0"/>
-                        <a:ext cx="502284" cy="190500"/>
-                      </a:xfrm>
-                      <a:prstGeom prst="rect">
-                        <a:avLst/>
-                      </a:prstGeom>
-                    </wps:spPr>
-                    <wps:txbx>
-                      <w:txbxContent>
-                        <w:p>
-                          <w:pPr>
-                            <w:spacing w:before="15"/>
-                            <w:ind w:left="20"/>
-                            <w:rPr>
-                              <w:sz w:val="23"/>
-                              <w:szCs w:val="30"/>
-                            </w:rPr>
-                          </w:pPr>
-                          <w:proofErr w:type="spellStart"/>
-                          <w:r>
-                            <w:rPr>
-                              <w:color w:val="8BA2B1"/>
-                              <w:sz w:val="23"/>
-                              <w:szCs w:val="30"/>
-                            </w:rPr>
-                            <w:t>Drivio</w:t>
-                          </w:r>
-                          <w:proofErr w:type="spellEnd"/>
-                        </w:p>
-                      </w:txbxContent>
-                    </wps:txbx>
-                    <wps:bodyPr wrap="square" lIns="0" tIns="0" rIns="0" bIns="0" rtlCol="0">
-                      <a:noAutofit/>
-                    </wps:bodyPr>
-                  </wps:wsp>
-                </a:graphicData>
-              </a:graphic>
-              <wp14:sizeRelV relativeFrom="margin">
-                <wp14:pctHeight>0</wp14:pctHeight>
-              </wp14:sizeRelV>
-            </wp:anchor>
-          </w:drawing>
-        </mc:Choice>
-        <mc:Fallback>
-          <w:pict>
-            <v:shapetype w14:anchorId="19C2C4A7" id="_x0000_t202" coordsize="21600,21600" o:spt="202" path="m,l,21600r21600,l21600,xe">
-              <v:stroke joinstyle="miter"/>
-              <v:path gradientshapeok="t" o:connecttype="rect"/>
-            </v:shapetype>
-            <v:shape id="Textbox 55" o:spid="_x0000_s1032" type="#_x0000_t202" style="position:absolute;margin-left:502.45pt;margin-top:34.5pt;width:39.55pt;height:15pt;z-index:-251654144;visibility:visible;mso-wrap-style:square;mso-height-percent:0;mso-wrap-distance-left:0;mso-wrap-distance-top:0;mso-wrap-distance-right:0;mso-wrap-distance-bottom:0;mso-position-horizontal:absolute;mso-position-horizontal-relative:page;mso-position-vertical:absolute;mso-position-vertical-relative:page;mso-height-percent:0;mso-height-relative:margin;v-text-anchor:top" o:gfxdata="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" filled="f" stroked="f">
-              <v:textbox inset="0,0,0,0">
-                <w:txbxContent>
-                  <w:p>
-                    <w:pPr>
-                      <w:spacing w:before="15"/>
-                      <w:ind w:left="20"/>
-                      <w:rPr>
-                        <w:sz w:val="23"/>
-                        <w:szCs w:val="30"/>
-                      </w:rPr>
-                    </w:pPr>
-                    <w:proofErr w:type="spellStart"/>
-                    <w:r>
-                      <w:rPr>
-                        <w:color w:val="8BA2B1"/>
-                        <w:sz w:val="23"/>
-                        <w:szCs w:val="30"/>
-                      </w:rPr>
-                      <w:t>Drivio</w:t>
-                    </w:r>
-                    <w:proofErr w:type="spellEnd"/>
-                  </w:p>
-                </w:txbxContent>
-              </v:textbox>
-              <w10:wrap anchorx="page" anchory="page"/>
-            </v:shape>
-          </w:pict>
-        </mc:Fallback>
-      </mc:AlternateContent>
-    </w:r>
-    <w:r>
-      <w:rPr>
-        <w:noProof/>
-      </w:rPr>
-      <w:drawing>
-        <wp:anchor distT="0" distB="0" distL="114300" distR="114300" simplePos="0" relativeHeight="251669504" behindDoc="0" locked="0" layoutInCell="1" allowOverlap="1" wp14:anchorId="445C0D1A" wp14:editId="61E14CE9">
-          <wp:simplePos x="0" y="0"/>
-          <wp:positionH relativeFrom="column">
-            <wp:posOffset>4445</wp:posOffset>
-          </wp:positionH>
-          <wp:positionV relativeFrom="paragraph">
-            <wp:posOffset>-133350</wp:posOffset>
-          </wp:positionV>
-          <wp:extent cx="1219200" cy="238125"/>
-          <wp:effectExtent l="0" t="0" r="0" b="9525"/>
-          <wp:wrapTopAndBottom/>
-          <wp:docPr id="989502697" name="Picture 34" descr="Drivio"/>
-          <wp:cNvGraphicFramePr>
-            <a:graphicFrameLocks xmlns:a="http://schemas.openxmlformats.org/drawingml/2006/main" noChangeAspect="1"/>
-          </wp:cNvGraphicFramePr>
-          <a:graphic xmlns:a="http://schemas.openxmlformats.org/drawingml/2006/main">
-            <a:graphicData uri="http://schemas.openxmlformats.org/drawingml/2006/picture">
-              <pic:pic xmlns:pic="http://schemas.openxmlformats.org/drawingml/2006/picture">
-                <pic:nvPicPr>
-                  <pic:cNvPr id="0" name="Picture 5" descr="Drivio"/>
-                  <pic:cNvPicPr>
-                    <a:picLocks noChangeAspect="1" noChangeArrowheads="1"/>
-                  </pic:cNvPicPr>
-                </pic:nvPicPr>
-                <pic:blipFill>
-                  <a:blip r:embed="rId1">
-                    <a:extLst>
-                      <a:ext uri="{28A0092B-C50C-407E-A947-70E740481C1C}">
-                        <a14:useLocalDpi xmlns:a14="http://schemas.microsoft.com/office/drawing/2010/main" val="0"/>
-                      </a:ext>
-                    </a:extLst>
-                  </a:blip>
-                  <a:srcRect/>
-                  <a:stretch>
-                    <a:fillRect/>
-                  </a:stretch>
-                </pic:blipFill>
-                <pic:spPr bwMode="auto">
-                  <a:xfrm>
-                    <a:off x="0" y="0"/>
-                    <a:ext cx="1219200" cy="238125"/>
-                  </a:xfrm>
-                  <a:prstGeom prst="rect">
-                    <a:avLst/>
-                  </a:prstGeom>
-                  <a:noFill/>
-                  <a:ln>
-                    <a:noFill/>
-                  </a:ln>
-                </pic:spPr>
-              </pic:pic>
-            </a:graphicData>
-          </a:graphic>
-        </wp:anchor>
-      </w:drawing>
-    </w:r>
   </w:p>
 </w:hdr>
 </file>
@@ -19850,6 +18973,7 @@
   <w:style w:type="paragraph" w:styleId="BodyText">
     <w:name w:val="Body Text"/>
     <w:basedOn w:val="Normal"/>
+    <w:link w:val="BodyTextChar"/>
     <w:uiPriority w:val="1"/>
     <w:qFormat/>
     <w:rPr>
@@ -19924,6 +19048,18 @@
     <w:rsid w:val="009262B3"/>
     <w:rPr>
       <w:rFonts w:ascii="Arial MT" w:eastAsia="Arial MT" w:hAnsi="Arial MT" w:cs="Arial MT"/>
+    </w:rPr>
+  </w:style>
+  <w:style w:type="character" w:customStyle="1" w:styleId="BodyTextChar">
+    <w:name w:val="Body Text Char"/>
+    <w:basedOn w:val="DefaultParagraphFont"/>
+    <w:link w:val="BodyText"/>
+    <w:uiPriority w:val="1"/>
+    <w:rsid w:val="00391CF0"/>
+    <w:rPr>
+      <w:rFonts w:ascii="Arial MT" w:eastAsia="Arial MT" w:hAnsi="Arial MT" w:cs="Arial MT"/>
+      <w:sz w:val="21"/>
+      <w:szCs w:val="21"/>
     </w:rPr>
   </w:style>
 </w:styles>
